--- a/Bao cao Trung.docx
+++ b/Bao cao Trung.docx
@@ -90,25 +90,7 @@
           <w:sz w:val="24"/>
           <w:szCs w:val="24"/>
         </w:rPr>
-        <w:t xml:space="preserve">ter Science </w:t>
-      </w:r>
-      <w:proofErr w:type="gramStart"/>
-      <w:r>
-        <w:rPr>
-          <w:rFonts w:ascii="Times New Roman" w:hAnsi="Times New Roman" w:cs="Times New Roman"/>
-          <w:sz w:val="24"/>
-          <w:szCs w:val="24"/>
-        </w:rPr>
-        <w:t>theo</w:t>
-      </w:r>
-      <w:proofErr w:type="gramEnd"/>
-      <w:r>
-        <w:rPr>
-          <w:rFonts w:ascii="Times New Roman" w:hAnsi="Times New Roman" w:cs="Times New Roman"/>
-          <w:sz w:val="24"/>
-          <w:szCs w:val="24"/>
-        </w:rPr>
-        <w:t xml:space="preserve"> </w:t>
+        <w:t xml:space="preserve">ter Science theo </w:t>
       </w:r>
       <w:r>
         <w:rPr>
@@ -208,27 +190,7 @@
           <w:sz w:val="24"/>
           <w:szCs w:val="24"/>
         </w:rPr>
-        <w:t xml:space="preserve">1.2.1. Phân loại </w:t>
-      </w:r>
-      <w:proofErr w:type="gramStart"/>
-      <w:r>
-        <w:rPr>
-          <w:rFonts w:ascii="Times New Roman" w:hAnsi="Times New Roman" w:cs="Times New Roman"/>
-          <w:b/>
-          <w:sz w:val="24"/>
-          <w:szCs w:val="24"/>
-        </w:rPr>
-        <w:t>theo</w:t>
-      </w:r>
-      <w:proofErr w:type="gramEnd"/>
-      <w:r>
-        <w:rPr>
-          <w:rFonts w:ascii="Times New Roman" w:hAnsi="Times New Roman" w:cs="Times New Roman"/>
-          <w:b/>
-          <w:sz w:val="24"/>
-          <w:szCs w:val="24"/>
-        </w:rPr>
-        <w:t xml:space="preserve"> khả</w:t>
+        <w:t>1.2.1. Phân loại theo khả</w:t>
       </w:r>
       <w:r>
         <w:rPr>
@@ -332,25 +294,7 @@
           <w:sz w:val="24"/>
           <w:szCs w:val="24"/>
         </w:rPr>
-        <w:t xml:space="preserve"> fraud detection, Chatbots</w:t>
-      </w:r>
-      <w:proofErr w:type="gramStart"/>
-      <w:r>
-        <w:rPr>
-          <w:rFonts w:ascii="Times New Roman" w:hAnsi="Times New Roman" w:cs="Times New Roman"/>
-          <w:sz w:val="24"/>
-          <w:szCs w:val="24"/>
-        </w:rPr>
-        <w:t>, ,</w:t>
-      </w:r>
-      <w:proofErr w:type="gramEnd"/>
-      <w:r>
-        <w:rPr>
-          <w:rFonts w:ascii="Times New Roman" w:hAnsi="Times New Roman" w:cs="Times New Roman"/>
-          <w:sz w:val="24"/>
-          <w:szCs w:val="24"/>
-        </w:rPr>
-        <w:t>…</w:t>
+        <w:t xml:space="preserve"> fraud detection, Chatbots, ,…</w:t>
       </w:r>
     </w:p>
     <w:p>
@@ -490,16 +434,7 @@
           <w:sz w:val="24"/>
           <w:szCs w:val="24"/>
         </w:rPr>
-        <w:t xml:space="preserve">, </w:t>
-      </w:r>
-      <w:proofErr w:type="gramStart"/>
-      <w:r>
-        <w:rPr>
-          <w:rFonts w:ascii="Times New Roman" w:hAnsi="Times New Roman" w:cs="Times New Roman"/>
-          <w:sz w:val="24"/>
-          <w:szCs w:val="24"/>
-        </w:rPr>
-        <w:t>Robotics,</w:t>
+        <w:t>, Robotics,</w:t>
       </w:r>
       <w:r>
         <w:rPr>
@@ -509,7 +444,6 @@
         </w:rPr>
         <w:t>..</w:t>
       </w:r>
-      <w:proofErr w:type="gramEnd"/>
     </w:p>
     <w:p>
       <w:pPr>
@@ -553,6 +487,14 @@
         </w:rPr>
         <w:t>ASI là một loại AI vượt qua trí thông minh con người, phát triển giống với cảm xúc và trải nghiệm của con người hoặc của riêng nó bao gồm khả năng suy nghĩ, đưa ra phán đoán và quyết định</w:t>
       </w:r>
+      <w:r>
+        <w:rPr>
+          <w:rFonts w:ascii="Times New Roman" w:hAnsi="Times New Roman" w:cs="Times New Roman"/>
+          <w:sz w:val="24"/>
+          <w:szCs w:val="24"/>
+        </w:rPr>
+        <w:t>.</w:t>
+      </w:r>
     </w:p>
     <w:p>
       <w:pPr>
@@ -580,19 +522,8 @@
           <w:sz w:val="24"/>
           <w:szCs w:val="24"/>
         </w:rPr>
-        <w:t xml:space="preserve">i </w:t>
-      </w:r>
-      <w:proofErr w:type="gramStart"/>
-      <w:r>
-        <w:rPr>
-          <w:rFonts w:ascii="Times New Roman" w:hAnsi="Times New Roman" w:cs="Times New Roman"/>
-          <w:b/>
-          <w:sz w:val="24"/>
-          <w:szCs w:val="24"/>
-        </w:rPr>
-        <w:t>theo</w:t>
-      </w:r>
-      <w:proofErr w:type="gramEnd"/>
+        <w:t>i theo</w:t>
+      </w:r>
       <w:r>
         <w:rPr>
           <w:rFonts w:ascii="Times New Roman" w:hAnsi="Times New Roman" w:cs="Times New Roman"/>
@@ -670,25 +601,7 @@
           <w:sz w:val="24"/>
           <w:szCs w:val="24"/>
         </w:rPr>
-        <w:t xml:space="preserve">Là một loại AI không lưu trữ bộ nhớ hoặc kinh nghiệm trong quá khứ để xác định hành động trong tương lai, hoạt động trên dữ liệu hiện tại và được cung cấp nhiệm vụ cụ thể. Machine </w:t>
-      </w:r>
-      <w:proofErr w:type="gramStart"/>
-      <w:r>
-        <w:rPr>
-          <w:rFonts w:ascii="Times New Roman" w:hAnsi="Times New Roman" w:cs="Times New Roman"/>
-          <w:sz w:val="24"/>
-          <w:szCs w:val="24"/>
-        </w:rPr>
-        <w:t>Learning</w:t>
-      </w:r>
-      <w:proofErr w:type="gramEnd"/>
-      <w:r>
-        <w:rPr>
-          <w:rFonts w:ascii="Times New Roman" w:hAnsi="Times New Roman" w:cs="Times New Roman"/>
-          <w:sz w:val="24"/>
-          <w:szCs w:val="24"/>
-        </w:rPr>
-        <w:t xml:space="preserve"> model có xu hướng là Reactive Machine.</w:t>
+        <w:t>Là một loại AI không lưu trữ bộ nhớ hoặc kinh nghiệm trong quá khứ để xác định hành động trong tương lai, hoạt động trên dữ liệu hiện tại và được cung cấp nhiệm vụ cụ thể. Machine Learning model có xu hướng là Reactive Machine.</w:t>
       </w:r>
     </w:p>
     <w:p>
@@ -777,25 +690,7 @@
           <w:sz w:val="24"/>
           <w:szCs w:val="24"/>
         </w:rPr>
-        <w:t xml:space="preserve">VD: Self-driving car quan sát các </w:t>
-      </w:r>
-      <w:proofErr w:type="gramStart"/>
-      <w:r>
-        <w:rPr>
-          <w:rFonts w:ascii="Times New Roman" w:hAnsi="Times New Roman" w:cs="Times New Roman"/>
-          <w:sz w:val="24"/>
-          <w:szCs w:val="24"/>
-        </w:rPr>
-        <w:t>xe</w:t>
-      </w:r>
-      <w:proofErr w:type="gramEnd"/>
-      <w:r>
-        <w:rPr>
-          <w:rFonts w:ascii="Times New Roman" w:hAnsi="Times New Roman" w:cs="Times New Roman"/>
-          <w:sz w:val="24"/>
-          <w:szCs w:val="24"/>
-        </w:rPr>
-        <w:t xml:space="preserve"> khác trên đường về tốc độ, hướng di chuyển và khoảng cách, nhiều thông tin khác như </w:t>
+        <w:t xml:space="preserve">VD: Self-driving car quan sát các xe khác trên đường về tốc độ, hướng di chuyển và khoảng cách, nhiều thông tin khác như </w:t>
       </w:r>
       <w:r>
         <w:rPr>
@@ -870,25 +765,23 @@
           <w:sz w:val="24"/>
           <w:szCs w:val="24"/>
         </w:rPr>
-        <w:t xml:space="preserve"> đoán hành </w:t>
-      </w:r>
-      <w:proofErr w:type="gramStart"/>
-      <w:r>
-        <w:rPr>
-          <w:rFonts w:ascii="Times New Roman" w:hAnsi="Times New Roman" w:cs="Times New Roman"/>
-          <w:sz w:val="24"/>
-          <w:szCs w:val="24"/>
-        </w:rPr>
-        <w:t>vi</w:t>
-      </w:r>
-      <w:proofErr w:type="gramEnd"/>
-      <w:r>
-        <w:rPr>
-          <w:rFonts w:ascii="Times New Roman" w:hAnsi="Times New Roman" w:cs="Times New Roman"/>
-          <w:sz w:val="24"/>
-          <w:szCs w:val="24"/>
-        </w:rPr>
-        <w:t xml:space="preserve"> mô phỏng các mối quan hệ của con người trong xã hội </w:t>
+        <w:t xml:space="preserve"> đoán hành vi</w:t>
+      </w:r>
+      <w:r>
+        <w:rPr>
+          <w:rFonts w:ascii="Times New Roman" w:hAnsi="Times New Roman" w:cs="Times New Roman"/>
+          <w:sz w:val="24"/>
+          <w:szCs w:val="24"/>
+        </w:rPr>
+        <w:t xml:space="preserve"> mô phỏng các mối quan hệ của con người trong xã hội</w:t>
+      </w:r>
+      <w:r>
+        <w:rPr>
+          <w:rFonts w:ascii="Times New Roman" w:hAnsi="Times New Roman" w:cs="Times New Roman"/>
+          <w:sz w:val="24"/>
+          <w:szCs w:val="24"/>
+        </w:rPr>
+        <w:t>.</w:t>
       </w:r>
     </w:p>
     <w:p>
@@ -933,6 +826,14 @@
         </w:rPr>
         <w:t>Là một loại AI có ý thức về bản thân nó, ý thức được sự tồn tại của chúng.Loại AI này vượt xa lý thuyết về AI, không chỉ hiểu và gợi lên cảm xúc ở người nó tương tác mà còn có cảm xúc, nhu cầu và niềm tin của riêng mình ( chỉ tồn tại trên lý thuyết)</w:t>
       </w:r>
+      <w:r>
+        <w:rPr>
+          <w:rFonts w:ascii="Times New Roman" w:hAnsi="Times New Roman" w:cs="Times New Roman"/>
+          <w:sz w:val="24"/>
+          <w:szCs w:val="24"/>
+        </w:rPr>
+        <w:t>.</w:t>
+      </w:r>
     </w:p>
     <w:p>
       <w:pPr>
@@ -1059,7 +960,23 @@
           <w:sz w:val="24"/>
           <w:szCs w:val="24"/>
         </w:rPr>
-        <w:t>Hệ thống AI sử dụng các kỹ thuật và quy trình công nghệ khác nhau để giải quyết các.mục tiêu phức tạp -&gt; dựa vào đây để hiểu AI thực sự làm gì, cách thức hoạt động của nó.</w:t>
+        <w:t>Hệ thống AI sử dụng các kỹ thuật và quy trình công nghệ khác nhau để giải quyết các.mục tiêu phức tạp</w:t>
+      </w:r>
+      <w:r>
+        <w:rPr>
+          <w:rFonts w:ascii="Times New Roman" w:hAnsi="Times New Roman" w:cs="Times New Roman"/>
+          <w:sz w:val="24"/>
+          <w:szCs w:val="24"/>
+        </w:rPr>
+        <w:t xml:space="preserve"> khác nhau</w:t>
+      </w:r>
+      <w:r>
+        <w:rPr>
+          <w:rFonts w:ascii="Times New Roman" w:hAnsi="Times New Roman" w:cs="Times New Roman"/>
+          <w:sz w:val="24"/>
+          <w:szCs w:val="24"/>
+        </w:rPr>
+        <w:t xml:space="preserve"> -&gt; dựa vào đây để hiểu AI thực sự làm gì, cách thức hoạt động của nó.</w:t>
       </w:r>
     </w:p>
     <w:p>
@@ -1227,10 +1144,19 @@
       <w:r>
         <w:rPr>
           <w:rFonts w:ascii="Times New Roman" w:hAnsi="Times New Roman" w:cs="Times New Roman"/>
-          <w:sz w:val="24"/>
-          <w:szCs w:val="24"/>
-        </w:rPr>
-        <w:t>Machine Learning: cho phép hệ thống máy tính tự động học hỏi và phát triển tốt hơn dựa trên kinh nghiệm, không được lập trình để làm. ML giúp AI tìm các mẫu trong dữ liệu khám phá thông tin và cải thiện kết quả của bất kỳ nhiệm vụ mà hệ thống đặt ra.</w:t>
+          <w:b/>
+          <w:sz w:val="24"/>
+          <w:szCs w:val="24"/>
+        </w:rPr>
+        <w:t>Machine Learning</w:t>
+      </w:r>
+      <w:r>
+        <w:rPr>
+          <w:rFonts w:ascii="Times New Roman" w:hAnsi="Times New Roman" w:cs="Times New Roman"/>
+          <w:sz w:val="24"/>
+          <w:szCs w:val="24"/>
+        </w:rPr>
+        <w:t>: cho phép hệ thống máy tính tự động học hỏi và phát triển tốt hơn dựa trên kinh nghiệm, không được lập trình để làm. ML giúp AI tìm các mẫu trong dữ liệu khám phá thông tin và cải thiện kết quả của bất kỳ nhiệm vụ mà hệ thống đặt ra.</w:t>
       </w:r>
     </w:p>
     <w:p>
@@ -1250,10 +1176,19 @@
       <w:r>
         <w:rPr>
           <w:rFonts w:ascii="Times New Roman" w:hAnsi="Times New Roman" w:cs="Times New Roman"/>
-          <w:sz w:val="24"/>
-          <w:szCs w:val="24"/>
-        </w:rPr>
-        <w:t>Deep Learning: là lĩnh vực con của ML cho phép AI khả năng học và cải thiện bằng cách xử lý dữ liệu. DL sử dụng các mạng thần kinh nhân tạo bắt chước mạng thần kinh trong não người để đưa ra suy luận, tìm mối liên hệ giữa dữ liệu.</w:t>
+          <w:b/>
+          <w:sz w:val="24"/>
+          <w:szCs w:val="24"/>
+        </w:rPr>
+        <w:t>Deep Learning</w:t>
+      </w:r>
+      <w:r>
+        <w:rPr>
+          <w:rFonts w:ascii="Times New Roman" w:hAnsi="Times New Roman" w:cs="Times New Roman"/>
+          <w:sz w:val="24"/>
+          <w:szCs w:val="24"/>
+        </w:rPr>
+        <w:t>: là lĩnh vực con của ML cho phép AI khả năng học và cải thiện bằng cách xử lý dữ liệu. DL sử dụng các mạng thần kinh nhân tạo bắt chước mạng thần kinh trong não người để đưa ra suy luận, tìm mối liên hệ giữa dữ liệu.</w:t>
       </w:r>
     </w:p>
     <w:p>
@@ -1273,38 +1208,29 @@
       <w:r>
         <w:rPr>
           <w:rFonts w:ascii="Times New Roman" w:hAnsi="Times New Roman" w:cs="Times New Roman"/>
-          <w:sz w:val="24"/>
-          <w:szCs w:val="24"/>
-        </w:rPr>
-        <w:t xml:space="preserve">Natural Language Processing ( NLP): </w:t>
-      </w:r>
-      <w:r>
-        <w:rPr>
-          <w:rFonts w:ascii="Times New Roman" w:hAnsi="Times New Roman" w:cs="Times New Roman"/>
-          <w:sz w:val="24"/>
-          <w:szCs w:val="24"/>
-        </w:rPr>
-        <w:t xml:space="preserve">là một phần quan trọng trong quy trình của AI cho phép computer nhận dạng, phân tích diễn giải và thực sự hiểu ngôn ngữ con người, kể cả </w:t>
-      </w:r>
-      <w:r>
-        <w:rPr>
-          <w:rFonts w:ascii="Times New Roman" w:hAnsi="Times New Roman" w:cs="Times New Roman"/>
+          <w:b/>
           <w:sz w:val="24"/>
           <w:szCs w:val="24"/>
         </w:rPr>
         <w:lastRenderedPageBreak/>
-        <w:t>viết và nói -&gt; quan trọng trong hệ thống AI tương tác với con người thông qua đầu vào text hoặc speech. VD: email filter, virtual assistant, search engine, translate engine, speech regconition</w:t>
-      </w:r>
-      <w:proofErr w:type="gramStart"/>
-      <w:r>
-        <w:rPr>
-          <w:rFonts w:ascii="Times New Roman" w:hAnsi="Times New Roman" w:cs="Times New Roman"/>
-          <w:sz w:val="24"/>
-          <w:szCs w:val="24"/>
-        </w:rPr>
-        <w:t>,…</w:t>
-      </w:r>
-      <w:proofErr w:type="gramEnd"/>
+        <w:t>Natural Language Processing ( NLP):</w:t>
+      </w:r>
+      <w:r>
+        <w:rPr>
+          <w:rFonts w:ascii="Times New Roman" w:hAnsi="Times New Roman" w:cs="Times New Roman"/>
+          <w:sz w:val="24"/>
+          <w:szCs w:val="24"/>
+        </w:rPr>
+        <w:t xml:space="preserve"> </w:t>
+      </w:r>
+      <w:r>
+        <w:rPr>
+          <w:rFonts w:ascii="Times New Roman" w:hAnsi="Times New Roman" w:cs="Times New Roman"/>
+          <w:sz w:val="24"/>
+          <w:szCs w:val="24"/>
+        </w:rPr>
+        <w:t>là một phần quan trọng trong quy trình của AI cho phép computer nhận dạng, phân tích diễn giải và thực sự hiểu ngôn ngữ con người, kể cả viết và nói -&gt; quan trọng trong hệ thống AI tương tác với con người thông qua đầu vào text hoặc speech. VD: email filter, virtual assistant, search engine, translate engine, speech regconition,…</w:t>
+      </w:r>
     </w:p>
     <w:p>
       <w:pPr>
@@ -1323,28 +1249,19 @@
       <w:r>
         <w:rPr>
           <w:rFonts w:ascii="Times New Roman" w:hAnsi="Times New Roman" w:cs="Times New Roman"/>
-          <w:sz w:val="24"/>
-          <w:szCs w:val="24"/>
-        </w:rPr>
-        <w:t xml:space="preserve">Computer Vision: lĩnh vực con của AI cho phép máy tính giải thích phân tích thế giới trực </w:t>
-      </w:r>
-      <w:proofErr w:type="gramStart"/>
-      <w:r>
-        <w:rPr>
-          <w:rFonts w:ascii="Times New Roman" w:hAnsi="Times New Roman" w:cs="Times New Roman"/>
-          <w:sz w:val="24"/>
-          <w:szCs w:val="24"/>
-        </w:rPr>
-        <w:t>quan ,</w:t>
-      </w:r>
-      <w:proofErr w:type="gramEnd"/>
-      <w:r>
-        <w:rPr>
-          <w:rFonts w:ascii="Times New Roman" w:hAnsi="Times New Roman" w:cs="Times New Roman"/>
-          <w:sz w:val="24"/>
-          <w:szCs w:val="24"/>
-        </w:rPr>
-        <w:t xml:space="preserve"> mô phỏng cách con người nhìn và hiểu môi trường.CV áp dụng các mô hình Deep Learning để phân loại và xác định các đối tượng trong hình ảnh và video kĩ thuật số sau đó cho phép máy tính phản ứng với những gì chúng nhìn thấy.</w:t>
+          <w:b/>
+          <w:sz w:val="24"/>
+          <w:szCs w:val="24"/>
+        </w:rPr>
+        <w:t>Computer Vision</w:t>
+      </w:r>
+      <w:r>
+        <w:rPr>
+          <w:rFonts w:ascii="Times New Roman" w:hAnsi="Times New Roman" w:cs="Times New Roman"/>
+          <w:sz w:val="24"/>
+          <w:szCs w:val="24"/>
+        </w:rPr>
+        <w:t>: lĩnh vực con của AI cho phép máy tính giải thích phân tích thế giới trực quan , mô phỏng cách con người nhìn và hiểu môi trường.CV áp dụng các mô hình Deep Learning để phân loại và xác định các đối tượng trong hình ảnh và video kĩ thuật số sau đó cho phép máy tính phản ứng với những gì chúng nhìn thấy.</w:t>
       </w:r>
     </w:p>
     <w:p>
@@ -1363,26 +1280,32 @@
           <w:sz w:val="24"/>
           <w:szCs w:val="24"/>
         </w:rPr>
-        <w:t>VD: facial regconition, object detection, self-driving car, robotic,</w:t>
-      </w:r>
-      <w:r>
-        <w:rPr>
-          <w:rFonts w:ascii="Times New Roman" w:hAnsi="Times New Roman" w:cs="Times New Roman"/>
-          <w:sz w:val="24"/>
-          <w:szCs w:val="24"/>
-        </w:rPr>
-        <w:t xml:space="preserve"> medical diagnosis, production line error detection</w:t>
-      </w:r>
-      <w:proofErr w:type="gramStart"/>
-      <w:r>
-        <w:rPr>
-          <w:rFonts w:ascii="Times New Roman" w:hAnsi="Times New Roman" w:cs="Times New Roman"/>
-          <w:sz w:val="24"/>
-          <w:szCs w:val="24"/>
-        </w:rPr>
-        <w:t>,…</w:t>
-      </w:r>
-      <w:proofErr w:type="gramEnd"/>
+        <w:t>VD: facial regconition, object detection, self-driving car, robotic</w:t>
+      </w:r>
+      <w:r>
+        <w:rPr>
+          <w:rFonts w:ascii="Times New Roman" w:hAnsi="Times New Roman" w:cs="Times New Roman"/>
+          <w:sz w:val="24"/>
+          <w:szCs w:val="24"/>
+        </w:rPr>
+        <w:t>s</w:t>
+      </w:r>
+      <w:r>
+        <w:rPr>
+          <w:rFonts w:ascii="Times New Roman" w:hAnsi="Times New Roman" w:cs="Times New Roman"/>
+          <w:sz w:val="24"/>
+          <w:szCs w:val="24"/>
+        </w:rPr>
+        <w:t>,</w:t>
+      </w:r>
+      <w:r>
+        <w:rPr>
+          <w:rFonts w:ascii="Times New Roman" w:hAnsi="Times New Roman" w:cs="Times New Roman"/>
+          <w:sz w:val="24"/>
+          <w:szCs w:val="24"/>
+        </w:rPr>
+        <w:t xml:space="preserve"> medical diagnosis, production line error detection,…</w:t>
+      </w:r>
     </w:p>
     <w:p>
       <w:pPr>
@@ -1401,10 +1324,19 @@
       <w:r>
         <w:rPr>
           <w:rFonts w:ascii="Times New Roman" w:hAnsi="Times New Roman" w:cs="Times New Roman"/>
-          <w:sz w:val="24"/>
-          <w:szCs w:val="24"/>
-        </w:rPr>
-        <w:t>Expert Systems:</w:t>
+          <w:b/>
+          <w:sz w:val="24"/>
+          <w:szCs w:val="24"/>
+        </w:rPr>
+        <w:t>Expert Systems</w:t>
+      </w:r>
+      <w:r>
+        <w:rPr>
+          <w:rFonts w:ascii="Times New Roman" w:hAnsi="Times New Roman" w:cs="Times New Roman"/>
+          <w:sz w:val="24"/>
+          <w:szCs w:val="24"/>
+        </w:rPr>
+        <w:t>:</w:t>
       </w:r>
       <w:r>
         <w:rPr>
@@ -1490,18 +1422,8 @@
           <w:sz w:val="24"/>
           <w:szCs w:val="24"/>
         </w:rPr>
-        <w:t xml:space="preserve">Design Domain: ống kính camera, sản xuất ô </w:t>
-      </w:r>
-      <w:proofErr w:type="gramStart"/>
-      <w:r>
-        <w:rPr>
-          <w:rFonts w:ascii="Times New Roman" w:hAnsi="Times New Roman" w:cs="Times New Roman"/>
-          <w:sz w:val="24"/>
-          <w:szCs w:val="24"/>
-        </w:rPr>
-        <w:t>tô,..</w:t>
-      </w:r>
-      <w:proofErr w:type="gramEnd"/>
+        <w:t>Design Domain: ống kính camera, sản xuất ô tô,..</w:t>
+      </w:r>
     </w:p>
     <w:p>
       <w:pPr>
@@ -1519,18 +1441,24 @@
           <w:sz w:val="24"/>
           <w:szCs w:val="24"/>
         </w:rPr>
-        <w:t xml:space="preserve">Medical Domain: hệ thống chẩn đoán bệnh, hệ thống phẫu </w:t>
-      </w:r>
-      <w:proofErr w:type="gramStart"/>
-      <w:r>
-        <w:rPr>
-          <w:rFonts w:ascii="Times New Roman" w:hAnsi="Times New Roman" w:cs="Times New Roman"/>
-          <w:sz w:val="24"/>
-          <w:szCs w:val="24"/>
-        </w:rPr>
-        <w:t>thuật,..</w:t>
-      </w:r>
-      <w:proofErr w:type="gramEnd"/>
+        <w:t>Medical Domain: hệ thống chẩn đoán bệ</w:t>
+      </w:r>
+      <w:r>
+        <w:rPr>
+          <w:rFonts w:ascii="Times New Roman" w:hAnsi="Times New Roman" w:cs="Times New Roman"/>
+          <w:sz w:val="24"/>
+          <w:szCs w:val="24"/>
+        </w:rPr>
+        <w:t>nh</w:t>
+      </w:r>
+      <w:r>
+        <w:rPr>
+          <w:rFonts w:ascii="Times New Roman" w:hAnsi="Times New Roman" w:cs="Times New Roman"/>
+          <w:sz w:val="24"/>
+          <w:szCs w:val="24"/>
+        </w:rPr>
+        <w:t>,..</w:t>
+      </w:r>
     </w:p>
     <w:p>
       <w:pPr>
@@ -1548,18 +1476,8 @@
           <w:sz w:val="24"/>
           <w:szCs w:val="24"/>
         </w:rPr>
-        <w:t xml:space="preserve">Supervise Domain: phát hiện rò rỉ trong đường ống dẫn </w:t>
-      </w:r>
-      <w:proofErr w:type="gramStart"/>
-      <w:r>
-        <w:rPr>
-          <w:rFonts w:ascii="Times New Roman" w:hAnsi="Times New Roman" w:cs="Times New Roman"/>
-          <w:sz w:val="24"/>
-          <w:szCs w:val="24"/>
-        </w:rPr>
-        <w:t>dầu,..</w:t>
-      </w:r>
-      <w:proofErr w:type="gramEnd"/>
+        <w:t>Supervise Domain: phát hiện rò rỉ trong đường ống dẫn dầu,..</w:t>
+      </w:r>
     </w:p>
     <w:p>
       <w:pPr>
@@ -1577,18 +1495,8 @@
           <w:sz w:val="24"/>
           <w:szCs w:val="24"/>
         </w:rPr>
-        <w:t xml:space="preserve">Knowledge Domain: tìm lỗi ở thiết bị, phương tiện giao thông, máy </w:t>
-      </w:r>
-      <w:proofErr w:type="gramStart"/>
-      <w:r>
-        <w:rPr>
-          <w:rFonts w:ascii="Times New Roman" w:hAnsi="Times New Roman" w:cs="Times New Roman"/>
-          <w:sz w:val="24"/>
-          <w:szCs w:val="24"/>
-        </w:rPr>
-        <w:t>tính,..</w:t>
-      </w:r>
-      <w:proofErr w:type="gramEnd"/>
+        <w:t>Knowledge Domain: tìm lỗi ở thiết bị, phương tiện giao thông, máy tính,..</w:t>
+      </w:r>
     </w:p>
     <w:p>
       <w:pPr>
@@ -1606,18 +1514,8 @@
           <w:sz w:val="24"/>
           <w:szCs w:val="24"/>
         </w:rPr>
-        <w:t>Finance Domain: phát hiện gian lận giao dịch đáng ngờ, lập lịch hàng không, vận chuyển</w:t>
-      </w:r>
-      <w:proofErr w:type="gramStart"/>
-      <w:r>
-        <w:rPr>
-          <w:rFonts w:ascii="Times New Roman" w:hAnsi="Times New Roman" w:cs="Times New Roman"/>
-          <w:sz w:val="24"/>
-          <w:szCs w:val="24"/>
-        </w:rPr>
-        <w:t>,…</w:t>
-      </w:r>
-      <w:proofErr w:type="gramEnd"/>
+        <w:t>Finance Domain: phát hiện gian lận giao dịch đáng ngờ, lập lịch hàng không, vận chuyển,…</w:t>
+      </w:r>
     </w:p>
     <w:p>
       <w:pPr>
@@ -1636,10 +1534,35 @@
       <w:r>
         <w:rPr>
           <w:rFonts w:ascii="Times New Roman" w:hAnsi="Times New Roman" w:cs="Times New Roman"/>
-          <w:sz w:val="24"/>
-          <w:szCs w:val="24"/>
-        </w:rPr>
-        <w:t>Robotics: lĩnh vực AI tạo ra robot, tác nhân nhân tạo hoạt động trong môi trường thực tế có cấu trúc cơ được thiết kế cho hoạt động cụ thể, giúp con người thực hiện các chức năng lặp đi lặp lại, nhiệm vụ</w:t>
+          <w:b/>
+          <w:sz w:val="24"/>
+          <w:szCs w:val="24"/>
+        </w:rPr>
+        <w:t>Robotics</w:t>
+      </w:r>
+      <w:r>
+        <w:rPr>
+          <w:rFonts w:ascii="Times New Roman" w:hAnsi="Times New Roman" w:cs="Times New Roman"/>
+          <w:sz w:val="24"/>
+          <w:szCs w:val="24"/>
+        </w:rPr>
+        <w:t xml:space="preserve">: lĩnh vực AI tạo ra robot, tác nhân nhân tạo hoạt động trong môi trường thực tế có cấu trúc cơ </w:t>
+      </w:r>
+      <w:r>
+        <w:rPr>
+          <w:rFonts w:ascii="Times New Roman" w:hAnsi="Times New Roman" w:cs="Times New Roman"/>
+          <w:sz w:val="24"/>
+          <w:szCs w:val="24"/>
+        </w:rPr>
+        <w:t xml:space="preserve">khí </w:t>
+      </w:r>
+      <w:r>
+        <w:rPr>
+          <w:rFonts w:ascii="Times New Roman" w:hAnsi="Times New Roman" w:cs="Times New Roman"/>
+          <w:sz w:val="24"/>
+          <w:szCs w:val="24"/>
+        </w:rPr>
+        <w:t>được thiết kế cho hoạt động cụ thể, giúp con người thực hiện các chức năng lặp đi lặp lại, nhiệm vụ</w:t>
       </w:r>
       <w:r>
         <w:rPr>
@@ -1693,18 +1616,8 @@
           <w:sz w:val="24"/>
           <w:szCs w:val="24"/>
         </w:rPr>
-        <w:t xml:space="preserve">Industry Domain: robot cắt vật liệu, đào hầm, nâng vật nặng, dây chuyền lắp </w:t>
-      </w:r>
-      <w:proofErr w:type="gramStart"/>
-      <w:r>
-        <w:rPr>
-          <w:rFonts w:ascii="Times New Roman" w:hAnsi="Times New Roman" w:cs="Times New Roman"/>
-          <w:sz w:val="24"/>
-          <w:szCs w:val="24"/>
-        </w:rPr>
-        <w:t>ráp,..</w:t>
-      </w:r>
-      <w:proofErr w:type="gramEnd"/>
+        <w:t>Industry Domain: robot cắt vật liệu, đào hầm, nâng vật nặng, dây chuyền lắp ráp,..</w:t>
+      </w:r>
     </w:p>
     <w:p>
       <w:pPr>
@@ -1741,18 +1654,8 @@
           <w:sz w:val="24"/>
           <w:szCs w:val="24"/>
         </w:rPr>
-        <w:t>Medical Domain: robot thực hiện xét nghiệm lâm sàng, phẫu thuật</w:t>
-      </w:r>
-      <w:proofErr w:type="gramStart"/>
-      <w:r>
-        <w:rPr>
-          <w:rFonts w:ascii="Times New Roman" w:hAnsi="Times New Roman" w:cs="Times New Roman"/>
-          <w:sz w:val="24"/>
-          <w:szCs w:val="24"/>
-        </w:rPr>
-        <w:t>,…</w:t>
-      </w:r>
-      <w:proofErr w:type="gramEnd"/>
+        <w:t>Medical Domain: robot thực hiện xét nghiệm lâm sàng, phẫu thuật,…</w:t>
+      </w:r>
     </w:p>
     <w:p>
       <w:pPr>
@@ -1770,18 +1673,8 @@
           <w:sz w:val="24"/>
           <w:szCs w:val="24"/>
         </w:rPr>
-        <w:t xml:space="preserve">Exploration Domain: robot khám phá trong môi trường nguy hiểm hoặc khắc </w:t>
-      </w:r>
-      <w:proofErr w:type="gramStart"/>
-      <w:r>
-        <w:rPr>
-          <w:rFonts w:ascii="Times New Roman" w:hAnsi="Times New Roman" w:cs="Times New Roman"/>
-          <w:sz w:val="24"/>
-          <w:szCs w:val="24"/>
-        </w:rPr>
-        <w:t>nghiệt,..</w:t>
-      </w:r>
-      <w:proofErr w:type="gramEnd"/>
+        <w:t>Exploration Domain: robot khám phá trong môi trường nguy hiểm hoặc khắc nghiệt,..</w:t>
+      </w:r>
     </w:p>
     <w:p>
       <w:pPr>
@@ -1886,97 +1779,21 @@
         <w:ind w:left="0" w:right="817"/>
       </w:pPr>
       <w:r>
-        <w:t>Machine Learning</w:t>
-      </w:r>
-      <w:r>
-        <w:rPr>
-          <w:spacing w:val="-2"/>
-        </w:rPr>
-        <w:t xml:space="preserve"> </w:t>
-      </w:r>
-      <w:r>
-        <w:t>đang được ứng</w:t>
-      </w:r>
-      <w:r>
-        <w:rPr>
-          <w:spacing w:val="-2"/>
-        </w:rPr>
-        <w:t xml:space="preserve"> </w:t>
-      </w:r>
-      <w:r>
-        <w:t>dụng</w:t>
-      </w:r>
-      <w:r>
-        <w:rPr>
-          <w:spacing w:val="-2"/>
-        </w:rPr>
-        <w:t xml:space="preserve"> </w:t>
-      </w:r>
-      <w:r>
-        <w:t>trong</w:t>
-      </w:r>
-      <w:r>
-        <w:rPr>
-          <w:spacing w:val="-2"/>
-        </w:rPr>
-        <w:t xml:space="preserve"> </w:t>
-      </w:r>
-      <w:r>
-        <w:t>lĩnh vực thị giác</w:t>
-      </w:r>
-      <w:r>
-        <w:rPr>
-          <w:spacing w:val="-1"/>
-        </w:rPr>
-        <w:t xml:space="preserve"> </w:t>
-      </w:r>
-      <w:r>
-        <w:t>máy</w:t>
-      </w:r>
-      <w:r>
-        <w:rPr>
-          <w:spacing w:val="-4"/>
-        </w:rPr>
-        <w:t xml:space="preserve"> </w:t>
-      </w:r>
-      <w:r>
-        <w:t>tính, nhận diện giọng</w:t>
-      </w:r>
-      <w:r>
-        <w:rPr>
-          <w:spacing w:val="-2"/>
-        </w:rPr>
-        <w:t xml:space="preserve"> </w:t>
-      </w:r>
-      <w:r>
-        <w:t>nói, lọc thư điện tử, hệ thống gợi ý, tránh gian lận, dự đoán,…</w:t>
-      </w:r>
-    </w:p>
-    <w:p>
-      <w:pPr>
-        <w:jc w:val="both"/>
-        <w:rPr>
-          <w:rFonts w:ascii="Times New Roman" w:hAnsi="Times New Roman" w:cs="Times New Roman"/>
-          <w:b/>
-          <w:sz w:val="32"/>
-          <w:szCs w:val="32"/>
-        </w:rPr>
-      </w:pPr>
-      <w:r>
         <w:rPr>
           <w:noProof/>
+          <w:lang w:val="en-US"/>
         </w:rPr>
         <w:lastRenderedPageBreak/>
         <w:drawing>
-          <wp:anchor distT="0" distB="0" distL="0" distR="0" simplePos="0" relativeHeight="251659264" behindDoc="1" locked="0" layoutInCell="1" allowOverlap="1" wp14:anchorId="6019F36C" wp14:editId="5E9C58EA">
+          <wp:anchor distT="0" distB="0" distL="0" distR="0" simplePos="0" relativeHeight="251659264" behindDoc="1" locked="0" layoutInCell="1" allowOverlap="1" wp14:anchorId="11AF37EC" wp14:editId="0A011116">
             <wp:simplePos x="0" y="0"/>
             <wp:positionH relativeFrom="margin">
-              <wp:posOffset>758190</wp:posOffset>
+              <wp:align>center</wp:align>
             </wp:positionH>
             <wp:positionV relativeFrom="paragraph">
-              <wp:posOffset>0</wp:posOffset>
+              <wp:posOffset>512445</wp:posOffset>
             </wp:positionV>
-            <wp:extent cx="4446529" cy="4325112"/>
+            <wp:extent cx="4446270" cy="4324985"/>
             <wp:effectExtent l="0" t="0" r="0" b="0"/>
             <wp:wrapTopAndBottom/>
             <wp:docPr id="2" name="Image 2"/>
@@ -1999,7 +1816,7 @@
                   <pic:spPr>
                     <a:xfrm>
                       <a:off x="0" y="0"/>
-                      <a:ext cx="4446529" cy="4325112"/>
+                      <a:ext cx="4446270" cy="4324985"/>
                     </a:xfrm>
                     <a:prstGeom prst="rect">
                       <a:avLst/>
@@ -2011,6 +1828,72 @@
           </wp:anchor>
         </w:drawing>
       </w:r>
+      <w:r>
+        <w:t>Machine Learning</w:t>
+      </w:r>
+      <w:r>
+        <w:rPr>
+          <w:spacing w:val="-2"/>
+        </w:rPr>
+        <w:t xml:space="preserve"> </w:t>
+      </w:r>
+      <w:r>
+        <w:t>đang được ứng</w:t>
+      </w:r>
+      <w:r>
+        <w:rPr>
+          <w:spacing w:val="-2"/>
+        </w:rPr>
+        <w:t xml:space="preserve"> </w:t>
+      </w:r>
+      <w:r>
+        <w:t>dụng</w:t>
+      </w:r>
+      <w:r>
+        <w:rPr>
+          <w:spacing w:val="-2"/>
+        </w:rPr>
+        <w:t xml:space="preserve"> </w:t>
+      </w:r>
+      <w:r>
+        <w:t>trong</w:t>
+      </w:r>
+      <w:r>
+        <w:rPr>
+          <w:spacing w:val="-2"/>
+        </w:rPr>
+        <w:t xml:space="preserve"> </w:t>
+      </w:r>
+      <w:r>
+        <w:t>lĩnh vực thị giác</w:t>
+      </w:r>
+      <w:r>
+        <w:rPr>
+          <w:spacing w:val="-1"/>
+        </w:rPr>
+        <w:t xml:space="preserve"> </w:t>
+      </w:r>
+      <w:r>
+        <w:t>máy</w:t>
+      </w:r>
+      <w:r>
+        <w:rPr>
+          <w:spacing w:val="-4"/>
+        </w:rPr>
+        <w:t xml:space="preserve"> </w:t>
+      </w:r>
+      <w:r>
+        <w:t>tính, nhận diện giọng</w:t>
+      </w:r>
+      <w:r>
+        <w:rPr>
+          <w:spacing w:val="-2"/>
+        </w:rPr>
+        <w:t xml:space="preserve"> </w:t>
+      </w:r>
+      <w:r>
+        <w:t>nói, lọc thư điện tử, hệ thống gợi ý, tránh gian lận, dự đoán,…</w:t>
+      </w:r>
     </w:p>
     <w:p>
       <w:pPr>
@@ -2022,18 +1905,30 @@
           <w:szCs w:val="32"/>
         </w:rPr>
       </w:pPr>
+    </w:p>
+    <w:p>
+      <w:pPr>
+        <w:jc w:val="both"/>
+        <w:rPr>
+          <w:rFonts w:ascii="Times New Roman" w:hAnsi="Times New Roman" w:cs="Times New Roman"/>
+          <w:b/>
+          <w:sz w:val="32"/>
+          <w:szCs w:val="32"/>
+        </w:rPr>
+      </w:pPr>
       <w:r>
         <w:rPr>
           <w:noProof/>
         </w:rPr>
+        <w:lastRenderedPageBreak/>
         <w:drawing>
-          <wp:anchor distT="0" distB="0" distL="0" distR="0" simplePos="0" relativeHeight="251661312" behindDoc="1" locked="0" layoutInCell="1" allowOverlap="1" wp14:anchorId="369F9BE6" wp14:editId="242C98E7">
+          <wp:anchor distT="0" distB="0" distL="0" distR="0" simplePos="0" relativeHeight="251661312" behindDoc="1" locked="0" layoutInCell="1" allowOverlap="1" wp14:anchorId="3A23D65A" wp14:editId="0BE3174F">
             <wp:simplePos x="0" y="0"/>
             <wp:positionH relativeFrom="margin">
               <wp:align>left</wp:align>
             </wp:positionH>
             <wp:positionV relativeFrom="paragraph">
-              <wp:posOffset>313690</wp:posOffset>
+              <wp:posOffset>266065</wp:posOffset>
             </wp:positionV>
             <wp:extent cx="5719463" cy="3224783"/>
             <wp:effectExtent l="0" t="0" r="0" b="0"/>
@@ -2089,13 +1984,22 @@
           <w:szCs w:val="24"/>
         </w:rPr>
       </w:pPr>
-      <w:r>
-        <w:rPr>
-          <w:rFonts w:ascii="Times New Roman" w:hAnsi="Times New Roman" w:cs="Times New Roman"/>
-          <w:sz w:val="24"/>
-          <w:szCs w:val="24"/>
-        </w:rPr>
-        <w:lastRenderedPageBreak/>
+    </w:p>
+    <w:p>
+      <w:pPr>
+        <w:jc w:val="both"/>
+        <w:rPr>
+          <w:rFonts w:ascii="Times New Roman" w:hAnsi="Times New Roman" w:cs="Times New Roman"/>
+          <w:sz w:val="24"/>
+          <w:szCs w:val="24"/>
+        </w:rPr>
+      </w:pPr>
+      <w:r>
+        <w:rPr>
+          <w:rFonts w:ascii="Times New Roman" w:hAnsi="Times New Roman" w:cs="Times New Roman"/>
+          <w:sz w:val="24"/>
+          <w:szCs w:val="24"/>
+        </w:rPr>
         <w:t>Quy trình tiếp cận truyền thống của Machine Learning sẽ áp dụng các thuật toán thuộc nhóm supervised, unsupervised, semi-supervised, reinforcement tùy thuộc vào loại dữ liệu và bài toán cần giải quyết. Bước quan trọng trong cách tiếp cận này ngoài việ</w:t>
       </w:r>
       <w:r>
@@ -2106,41 +2010,13 @@
         </w:rPr>
         <w:t xml:space="preserve">c </w:t>
       </w:r>
-      <w:proofErr w:type="gramStart"/>
-      <w:r>
-        <w:rPr>
-          <w:rFonts w:ascii="Times New Roman" w:hAnsi="Times New Roman" w:cs="Times New Roman"/>
-          <w:sz w:val="24"/>
-          <w:szCs w:val="24"/>
-        </w:rPr>
-        <w:t>thu</w:t>
-      </w:r>
-      <w:proofErr w:type="gramEnd"/>
-      <w:r>
-        <w:rPr>
-          <w:rFonts w:ascii="Times New Roman" w:hAnsi="Times New Roman" w:cs="Times New Roman"/>
-          <w:sz w:val="24"/>
-          <w:szCs w:val="24"/>
-        </w:rPr>
-        <w:t xml:space="preserve"> thập lượng dữ liệu lớn thì còn phải trích chọn các đặc trưng (feature extraction) phù hợp với dữ liệu, sau đó xây dựng một thuật toán tối ưu để tạp được mô hình tốt. Ngoài ra còn có bước tiền xử lý sau giai đoạn </w:t>
-      </w:r>
-      <w:proofErr w:type="gramStart"/>
-      <w:r>
-        <w:rPr>
-          <w:rFonts w:ascii="Times New Roman" w:hAnsi="Times New Roman" w:cs="Times New Roman"/>
-          <w:sz w:val="24"/>
-          <w:szCs w:val="24"/>
-        </w:rPr>
-        <w:t>thu</w:t>
-      </w:r>
-      <w:proofErr w:type="gramEnd"/>
-      <w:r>
-        <w:rPr>
-          <w:rFonts w:ascii="Times New Roman" w:hAnsi="Times New Roman" w:cs="Times New Roman"/>
-          <w:sz w:val="24"/>
-          <w:szCs w:val="24"/>
-        </w:rPr>
-        <w:t xml:space="preserve"> thập dữ liệu</w:t>
+      <w:r>
+        <w:rPr>
+          <w:rFonts w:ascii="Times New Roman" w:hAnsi="Times New Roman" w:cs="Times New Roman"/>
+          <w:sz w:val="24"/>
+          <w:szCs w:val="24"/>
+        </w:rPr>
+        <w:t>thu thập lượng dữ liệu lớn thì còn phải trích chọn các đặc trưng (feature extraction) phù hợp với dữ liệu, sau đó xây dựng một thuật toán tối ưu để tạp được mô hình tốt. Ngoài ra còn có bước tiền xử lý sau giai đoạn thu thập dữ liệu</w:t>
       </w:r>
       <w:r>
         <w:rPr>
@@ -2186,37 +2062,36 @@
           <w:ilvl w:val="0"/>
           <w:numId w:val="9"/>
         </w:numPr>
-        <w:rPr>
-          <w:rFonts w:ascii="Times New Roman" w:hAnsi="Times New Roman" w:cs="Times New Roman"/>
-          <w:sz w:val="24"/>
-          <w:szCs w:val="24"/>
-        </w:rPr>
-      </w:pPr>
-      <w:r>
-        <w:rPr>
-          <w:rFonts w:ascii="Times New Roman" w:hAnsi="Times New Roman" w:cs="Times New Roman"/>
-          <w:sz w:val="24"/>
-          <w:szCs w:val="24"/>
-        </w:rPr>
-        <w:t xml:space="preserve">Để giải quyết bài toán Machine </w:t>
-      </w:r>
-      <w:proofErr w:type="gramStart"/>
-      <w:r>
-        <w:rPr>
-          <w:rFonts w:ascii="Times New Roman" w:hAnsi="Times New Roman" w:cs="Times New Roman"/>
-          <w:sz w:val="24"/>
-          <w:szCs w:val="24"/>
-        </w:rPr>
-        <w:t>Learning</w:t>
-      </w:r>
-      <w:proofErr w:type="gramEnd"/>
-      <w:r>
-        <w:rPr>
-          <w:rFonts w:ascii="Times New Roman" w:hAnsi="Times New Roman" w:cs="Times New Roman"/>
-          <w:sz w:val="24"/>
-          <w:szCs w:val="24"/>
-        </w:rPr>
-        <w:t xml:space="preserve"> chúng ta cần bao nhiêu dữ liệu là đủ? Không có con số chính xác nhưng số lượng càng nhiều thì sẽ càng tốt. Để có cái nhìn đúng đắn nhất về số lượng dữ liệu khi model đã được huấn luyện (train) và được đánh giá hiệu năng (evaluate performance) trên các dữ liệu mới (unseen data).</w:t>
+        <w:jc w:val="both"/>
+        <w:rPr>
+          <w:rFonts w:ascii="Times New Roman" w:hAnsi="Times New Roman" w:cs="Times New Roman"/>
+          <w:sz w:val="24"/>
+          <w:szCs w:val="24"/>
+        </w:rPr>
+      </w:pPr>
+      <w:r>
+        <w:rPr>
+          <w:rFonts w:ascii="Times New Roman" w:hAnsi="Times New Roman" w:cs="Times New Roman"/>
+          <w:sz w:val="24"/>
+          <w:szCs w:val="24"/>
+        </w:rPr>
+        <w:t>Để giải quyế</w:t>
+      </w:r>
+      <w:r>
+        <w:rPr>
+          <w:rFonts w:ascii="Times New Roman" w:hAnsi="Times New Roman" w:cs="Times New Roman"/>
+          <w:sz w:val="24"/>
+          <w:szCs w:val="24"/>
+        </w:rPr>
+        <w:t>t bài toán Machine l</w:t>
+      </w:r>
+      <w:r>
+        <w:rPr>
+          <w:rFonts w:ascii="Times New Roman" w:hAnsi="Times New Roman" w:cs="Times New Roman"/>
+          <w:sz w:val="24"/>
+          <w:szCs w:val="24"/>
+        </w:rPr>
+        <w:t>earning chúng ta cần bao nhiêu dữ liệu là đủ? Không có con số chính xác nhưng số lượng càng nhiều thì sẽ càng tốt. Để có cái nhìn đúng đắn nhất về số lượng dữ liệu khi model đã được huấn luyện (train) và được đánh giá hiệu năng (evaluate performance) trên các dữ liệu mới (unseen data).</w:t>
       </w:r>
     </w:p>
     <w:p>
@@ -2226,37 +2101,20 @@
           <w:ilvl w:val="0"/>
           <w:numId w:val="9"/>
         </w:numPr>
-        <w:rPr>
-          <w:rFonts w:ascii="Times New Roman" w:hAnsi="Times New Roman" w:cs="Times New Roman"/>
-          <w:sz w:val="24"/>
-          <w:szCs w:val="24"/>
-        </w:rPr>
-      </w:pPr>
-      <w:r>
-        <w:rPr>
-          <w:rFonts w:ascii="Times New Roman" w:hAnsi="Times New Roman" w:cs="Times New Roman"/>
-          <w:sz w:val="24"/>
-          <w:szCs w:val="24"/>
-        </w:rPr>
-        <w:t xml:space="preserve">Dữ liệu cần phải liên quan đến bài toán, ít mất mát và trùng lặp, có thể </w:t>
-      </w:r>
-      <w:proofErr w:type="gramStart"/>
-      <w:r>
-        <w:rPr>
-          <w:rFonts w:ascii="Times New Roman" w:hAnsi="Times New Roman" w:cs="Times New Roman"/>
-          <w:sz w:val="24"/>
-          <w:szCs w:val="24"/>
-        </w:rPr>
-        <w:t>thu</w:t>
-      </w:r>
-      <w:proofErr w:type="gramEnd"/>
-      <w:r>
-        <w:rPr>
-          <w:rFonts w:ascii="Times New Roman" w:hAnsi="Times New Roman" w:cs="Times New Roman"/>
-          <w:sz w:val="24"/>
-          <w:szCs w:val="24"/>
-        </w:rPr>
-        <w:t xml:space="preserve"> thập từ nhiều nguồn và tích hợp với nhau, chất lượng dữ liệu và sự đa dạng của dữ liệu rất quan trọng.</w:t>
+        <w:jc w:val="both"/>
+        <w:rPr>
+          <w:rFonts w:ascii="Times New Roman" w:hAnsi="Times New Roman" w:cs="Times New Roman"/>
+          <w:sz w:val="24"/>
+          <w:szCs w:val="24"/>
+        </w:rPr>
+      </w:pPr>
+      <w:r>
+        <w:rPr>
+          <w:rFonts w:ascii="Times New Roman" w:hAnsi="Times New Roman" w:cs="Times New Roman"/>
+          <w:sz w:val="24"/>
+          <w:szCs w:val="24"/>
+        </w:rPr>
+        <w:t>Dữ liệu cần phải liên quan đến bài toán, ít mất mát và trùng lặp, có thể thu thập từ nhiều nguồn và tích hợp với nhau, chất lượng dữ liệu và sự đa dạng của dữ liệu rất quan trọng.</w:t>
       </w:r>
     </w:p>
     <w:p>
@@ -2266,6 +2124,7 @@
           <w:ilvl w:val="0"/>
           <w:numId w:val="9"/>
         </w:numPr>
+        <w:jc w:val="both"/>
         <w:rPr>
           <w:rFonts w:ascii="Times New Roman" w:hAnsi="Times New Roman" w:cs="Times New Roman"/>
           <w:sz w:val="24"/>
@@ -2288,6 +2147,7 @@
           <w:ilvl w:val="0"/>
           <w:numId w:val="9"/>
         </w:numPr>
+        <w:jc w:val="both"/>
         <w:rPr>
           <w:rFonts w:ascii="Times New Roman" w:hAnsi="Times New Roman" w:cs="Times New Roman"/>
           <w:sz w:val="24"/>
@@ -2318,6 +2178,7 @@
           <w:ilvl w:val="0"/>
           <w:numId w:val="9"/>
         </w:numPr>
+        <w:jc w:val="both"/>
         <w:rPr>
           <w:rFonts w:ascii="Times New Roman" w:hAnsi="Times New Roman" w:cs="Times New Roman"/>
           <w:sz w:val="24"/>
@@ -2340,18 +2201,20 @@
           <w:ilvl w:val="0"/>
           <w:numId w:val="9"/>
         </w:numPr>
-        <w:rPr>
-          <w:rFonts w:ascii="Times New Roman" w:hAnsi="Times New Roman" w:cs="Times New Roman"/>
-          <w:sz w:val="24"/>
-          <w:szCs w:val="24"/>
-        </w:rPr>
-      </w:pPr>
-      <w:r>
-        <w:rPr>
-          <w:rFonts w:ascii="Times New Roman" w:hAnsi="Times New Roman" w:cs="Times New Roman"/>
-          <w:sz w:val="24"/>
-          <w:szCs w:val="24"/>
-        </w:rPr>
+        <w:jc w:val="both"/>
+        <w:rPr>
+          <w:rFonts w:ascii="Times New Roman" w:hAnsi="Times New Roman" w:cs="Times New Roman"/>
+          <w:sz w:val="24"/>
+          <w:szCs w:val="24"/>
+        </w:rPr>
+      </w:pPr>
+      <w:r>
+        <w:rPr>
+          <w:rFonts w:ascii="Times New Roman" w:hAnsi="Times New Roman" w:cs="Times New Roman"/>
+          <w:sz w:val="24"/>
+          <w:szCs w:val="24"/>
+        </w:rPr>
+        <w:lastRenderedPageBreak/>
         <w:t xml:space="preserve">Ưóc lượng dữ liệu: Cách tiếp cận rule of thumb cần ít nhất 10 lần observation so với số lượng feature </w:t>
       </w:r>
       <w:r>
@@ -2365,6 +2228,7 @@
     </w:p>
     <w:p>
       <w:pPr>
+        <w:jc w:val="both"/>
         <w:rPr>
           <w:rFonts w:ascii="Times New Roman" w:hAnsi="Times New Roman" w:cs="Times New Roman"/>
           <w:b/>
@@ -2407,6 +2271,7 @@
           <w:ilvl w:val="0"/>
           <w:numId w:val="10"/>
         </w:numPr>
+        <w:jc w:val="both"/>
         <w:rPr>
           <w:rFonts w:ascii="Times New Roman" w:hAnsi="Times New Roman" w:cs="Times New Roman"/>
           <w:b/>
@@ -2430,6 +2295,7 @@
           <w:ilvl w:val="0"/>
           <w:numId w:val="10"/>
         </w:numPr>
+        <w:jc w:val="both"/>
         <w:rPr>
           <w:rFonts w:ascii="Times New Roman" w:hAnsi="Times New Roman" w:cs="Times New Roman"/>
           <w:b/>
@@ -2453,6 +2319,7 @@
           <w:ilvl w:val="0"/>
           <w:numId w:val="10"/>
         </w:numPr>
+        <w:jc w:val="both"/>
         <w:rPr>
           <w:rFonts w:ascii="Times New Roman" w:hAnsi="Times New Roman" w:cs="Times New Roman"/>
           <w:b/>
@@ -2476,6 +2343,7 @@
           <w:ilvl w:val="0"/>
           <w:numId w:val="10"/>
         </w:numPr>
+        <w:jc w:val="both"/>
         <w:rPr>
           <w:rFonts w:ascii="Times New Roman" w:hAnsi="Times New Roman" w:cs="Times New Roman"/>
           <w:b/>
@@ -2499,6 +2367,7 @@
           <w:ilvl w:val="0"/>
           <w:numId w:val="10"/>
         </w:numPr>
+        <w:jc w:val="both"/>
         <w:rPr>
           <w:rFonts w:ascii="Times New Roman" w:hAnsi="Times New Roman" w:cs="Times New Roman"/>
           <w:b/>
@@ -2530,20 +2399,21 @@
           <w:ilvl w:val="0"/>
           <w:numId w:val="10"/>
         </w:numPr>
-        <w:rPr>
-          <w:rFonts w:ascii="Times New Roman" w:hAnsi="Times New Roman" w:cs="Times New Roman"/>
-          <w:b/>
-          <w:sz w:val="24"/>
-          <w:szCs w:val="24"/>
-        </w:rPr>
-      </w:pPr>
-      <w:r>
-        <w:rPr>
-          <w:rFonts w:ascii="Times New Roman" w:hAnsi="Times New Roman" w:cs="Times New Roman"/>
-          <w:sz w:val="24"/>
-          <w:szCs w:val="24"/>
-        </w:rPr>
-        <w:t xml:space="preserve">Mã hóa  categorical variable sang numerical variable nếu cần thiết </w:t>
+        <w:jc w:val="both"/>
+        <w:rPr>
+          <w:rFonts w:ascii="Times New Roman" w:hAnsi="Times New Roman" w:cs="Times New Roman"/>
+          <w:b/>
+          <w:sz w:val="24"/>
+          <w:szCs w:val="24"/>
+        </w:rPr>
+      </w:pPr>
+      <w:r>
+        <w:rPr>
+          <w:rFonts w:ascii="Times New Roman" w:hAnsi="Times New Roman" w:cs="Times New Roman"/>
+          <w:sz w:val="24"/>
+          <w:szCs w:val="24"/>
+        </w:rPr>
+        <w:t xml:space="preserve">Mã hóa categorical variable sang numerical variable nếu cần thiết </w:t>
       </w:r>
     </w:p>
     <w:p>
@@ -2553,6 +2423,7 @@
           <w:ilvl w:val="0"/>
           <w:numId w:val="10"/>
         </w:numPr>
+        <w:jc w:val="both"/>
         <w:rPr>
           <w:rFonts w:ascii="Times New Roman" w:hAnsi="Times New Roman" w:cs="Times New Roman"/>
           <w:b/>
@@ -2567,6 +2438,14 @@
           <w:szCs w:val="24"/>
         </w:rPr>
         <w:t>Chuẩn hóa numerical</w:t>
+      </w:r>
+      <w:r>
+        <w:rPr>
+          <w:rFonts w:ascii="Times New Roman" w:hAnsi="Times New Roman" w:cs="Times New Roman"/>
+          <w:sz w:val="24"/>
+          <w:szCs w:val="24"/>
+        </w:rPr>
+        <w:t xml:space="preserve"> variable</w:t>
       </w:r>
     </w:p>
     <w:p>
@@ -2576,20 +2455,29 @@
           <w:ilvl w:val="0"/>
           <w:numId w:val="10"/>
         </w:numPr>
-        <w:rPr>
-          <w:rFonts w:ascii="Times New Roman" w:hAnsi="Times New Roman" w:cs="Times New Roman"/>
-          <w:b/>
-          <w:sz w:val="24"/>
-          <w:szCs w:val="24"/>
-        </w:rPr>
-      </w:pPr>
-      <w:r>
-        <w:rPr>
-          <w:rFonts w:ascii="Times New Roman" w:hAnsi="Times New Roman" w:cs="Times New Roman"/>
-          <w:sz w:val="24"/>
-          <w:szCs w:val="24"/>
-        </w:rPr>
-        <w:t xml:space="preserve">Feature Engineering, feature extraction, feature selection để chọn ra đặc trưng có giá trị nhất cho mô hình </w:t>
+        <w:jc w:val="both"/>
+        <w:rPr>
+          <w:rFonts w:ascii="Times New Roman" w:hAnsi="Times New Roman" w:cs="Times New Roman"/>
+          <w:b/>
+          <w:sz w:val="24"/>
+          <w:szCs w:val="24"/>
+        </w:rPr>
+      </w:pPr>
+      <w:r>
+        <w:rPr>
+          <w:rFonts w:ascii="Times New Roman" w:hAnsi="Times New Roman" w:cs="Times New Roman"/>
+          <w:sz w:val="24"/>
+          <w:szCs w:val="24"/>
+        </w:rPr>
+        <w:t>Feature engineering, feature e</w:t>
+      </w:r>
+      <w:r>
+        <w:rPr>
+          <w:rFonts w:ascii="Times New Roman" w:hAnsi="Times New Roman" w:cs="Times New Roman"/>
+          <w:sz w:val="24"/>
+          <w:szCs w:val="24"/>
+        </w:rPr>
+        <w:t xml:space="preserve">xtraction, feature selection để chọn ra đặc trưng có giá trị nhất cho mô hình </w:t>
       </w:r>
     </w:p>
     <w:p>
@@ -2599,6 +2487,7 @@
           <w:ilvl w:val="0"/>
           <w:numId w:val="10"/>
         </w:numPr>
+        <w:jc w:val="both"/>
         <w:rPr>
           <w:rFonts w:ascii="Times New Roman" w:hAnsi="Times New Roman" w:cs="Times New Roman"/>
           <w:b/>
@@ -2617,6 +2506,7 @@
     </w:p>
     <w:p>
       <w:pPr>
+        <w:jc w:val="both"/>
         <w:rPr>
           <w:rFonts w:ascii="Times New Roman" w:hAnsi="Times New Roman" w:cs="Times New Roman"/>
           <w:b/>
@@ -2641,6 +2531,7 @@
           <w:ilvl w:val="0"/>
           <w:numId w:val="11"/>
         </w:numPr>
+        <w:jc w:val="both"/>
         <w:rPr>
           <w:rFonts w:ascii="Times New Roman" w:hAnsi="Times New Roman" w:cs="Times New Roman"/>
           <w:b/>
@@ -2664,20 +2555,20 @@
           <w:ilvl w:val="0"/>
           <w:numId w:val="11"/>
         </w:numPr>
-        <w:rPr>
-          <w:rFonts w:ascii="Times New Roman" w:hAnsi="Times New Roman" w:cs="Times New Roman"/>
-          <w:b/>
-          <w:sz w:val="24"/>
-          <w:szCs w:val="24"/>
-        </w:rPr>
-      </w:pPr>
-      <w:r>
-        <w:rPr>
-          <w:rFonts w:ascii="Times New Roman" w:hAnsi="Times New Roman" w:cs="Times New Roman"/>
-          <w:sz w:val="24"/>
-          <w:szCs w:val="24"/>
-        </w:rPr>
-        <w:lastRenderedPageBreak/>
+        <w:jc w:val="both"/>
+        <w:rPr>
+          <w:rFonts w:ascii="Times New Roman" w:hAnsi="Times New Roman" w:cs="Times New Roman"/>
+          <w:b/>
+          <w:sz w:val="24"/>
+          <w:szCs w:val="24"/>
+        </w:rPr>
+      </w:pPr>
+      <w:r>
+        <w:rPr>
+          <w:rFonts w:ascii="Times New Roman" w:hAnsi="Times New Roman" w:cs="Times New Roman"/>
+          <w:sz w:val="24"/>
+          <w:szCs w:val="24"/>
+        </w:rPr>
         <w:t>Sau quá trình kiểm thử nếu mô hình không tốt ta có thể cải thiện bằng cách thay đổi các siêu tham số của mô hình (hyperparameter). Mỗi mô hình ML đều có những tham số đặc trưng</w:t>
       </w:r>
       <w:r>
@@ -2691,6 +2582,7 @@
     </w:p>
     <w:p>
       <w:pPr>
+        <w:jc w:val="both"/>
         <w:rPr>
           <w:rFonts w:ascii="Times New Roman" w:hAnsi="Times New Roman" w:cs="Times New Roman"/>
           <w:b/>
@@ -2726,234 +2618,3237 @@
         </w:rPr>
         <w:t xml:space="preserve"> cuối cùng</w:t>
       </w:r>
+      <w:r>
+        <w:rPr>
+          <w:lang w:val="en-US"/>
+        </w:rPr>
+        <w:t xml:space="preserve"> trên tập dữ liệu test</w:t>
+      </w:r>
+      <w:r>
+        <w:t>, tính quan trọng của thuộc tính trong mô hình, chi</w:t>
+      </w:r>
+      <w:r>
+        <w:rPr>
+          <w:spacing w:val="-2"/>
+        </w:rPr>
+        <w:t xml:space="preserve"> </w:t>
+      </w:r>
+      <w:r>
+        <w:t>phí vận hành để</w:t>
+      </w:r>
+      <w:r>
+        <w:rPr>
+          <w:spacing w:val="-1"/>
+        </w:rPr>
+        <w:t xml:space="preserve"> </w:t>
+      </w:r>
+      <w:r>
+        <w:t>từ</w:t>
+      </w:r>
+      <w:r>
+        <w:rPr>
+          <w:spacing w:val="-1"/>
+        </w:rPr>
+        <w:t xml:space="preserve"> </w:t>
+      </w:r>
+      <w:r>
+        <w:t>đó</w:t>
+      </w:r>
+      <w:r>
+        <w:rPr>
+          <w:spacing w:val="-3"/>
+        </w:rPr>
+        <w:t xml:space="preserve"> </w:t>
+      </w:r>
+      <w:r>
+        <w:t>quyết định xây</w:t>
+      </w:r>
+      <w:r>
+        <w:rPr>
+          <w:spacing w:val="-3"/>
+        </w:rPr>
+        <w:t xml:space="preserve"> </w:t>
+      </w:r>
+      <w:r>
+        <w:t>dựng</w:t>
+      </w:r>
+      <w:r>
+        <w:rPr>
+          <w:spacing w:val="-3"/>
+        </w:rPr>
+        <w:t xml:space="preserve"> </w:t>
+      </w:r>
+      <w:r>
+        <w:t>lại và</w:t>
+      </w:r>
+      <w:r>
+        <w:rPr>
+          <w:spacing w:val="-1"/>
+        </w:rPr>
+        <w:t xml:space="preserve"> </w:t>
+      </w:r>
+      <w:r>
+        <w:t>cải thiện mô hình với</w:t>
+      </w:r>
+      <w:r>
+        <w:rPr>
+          <w:spacing w:val="-2"/>
+        </w:rPr>
+        <w:t xml:space="preserve"> </w:t>
+      </w:r>
+      <w:r>
+        <w:t>các</w:t>
+      </w:r>
+      <w:r>
+        <w:rPr>
+          <w:spacing w:val="-1"/>
+        </w:rPr>
+        <w:t xml:space="preserve"> </w:t>
+      </w:r>
+      <w:r>
+        <w:t>bước trên hay triển khai mô hình</w:t>
+      </w:r>
+      <w:r>
+        <w:rPr>
+          <w:lang w:val="en-US"/>
+        </w:rPr>
+        <w:t>.</w:t>
+      </w:r>
+    </w:p>
+    <w:p>
+      <w:pPr>
+        <w:pStyle w:val="BodyText"/>
+        <w:spacing w:before="235"/>
+        <w:ind w:left="0" w:right="814"/>
+        <w:rPr>
+          <w:b/>
+          <w:lang w:val="en-US"/>
+        </w:rPr>
+      </w:pPr>
+      <w:r>
+        <w:rPr>
+          <w:b/>
+          <w:lang w:val="en-US"/>
+        </w:rPr>
+        <w:t xml:space="preserve"> </w:t>
+      </w:r>
+      <w:r>
+        <w:rPr>
+          <w:b/>
+          <w:lang w:val="en-US"/>
+        </w:rPr>
+        <w:t>2.3.5. Triển khai mô hình</w:t>
+      </w:r>
+    </w:p>
+    <w:p>
+      <w:pPr>
+        <w:pStyle w:val="BodyText"/>
+        <w:spacing w:before="235"/>
+        <w:rPr>
+          <w:spacing w:val="-2"/>
+        </w:rPr>
+      </w:pPr>
+      <w:r>
+        <w:t>Đưa</w:t>
+      </w:r>
+      <w:r>
+        <w:rPr>
+          <w:spacing w:val="-1"/>
+        </w:rPr>
+        <w:t xml:space="preserve"> </w:t>
+      </w:r>
+      <w:r>
+        <w:t>mô hình vào thực</w:t>
+      </w:r>
+      <w:r>
+        <w:rPr>
+          <w:spacing w:val="-1"/>
+        </w:rPr>
+        <w:t xml:space="preserve"> </w:t>
+      </w:r>
+      <w:r>
+        <w:t>tế,</w:t>
+      </w:r>
+      <w:r>
+        <w:rPr>
+          <w:spacing w:val="2"/>
+        </w:rPr>
+        <w:t xml:space="preserve"> </w:t>
+      </w:r>
+      <w:r>
+        <w:t>đánh giá</w:t>
+      </w:r>
+      <w:r>
+        <w:rPr>
+          <w:spacing w:val="-1"/>
+        </w:rPr>
+        <w:t xml:space="preserve"> </w:t>
+      </w:r>
+      <w:r>
+        <w:t>lại mô hình liên tục</w:t>
+      </w:r>
+      <w:r>
+        <w:rPr>
+          <w:spacing w:val="-1"/>
+        </w:rPr>
+        <w:t xml:space="preserve"> </w:t>
+      </w:r>
+      <w:r>
+        <w:t>để</w:t>
+      </w:r>
+      <w:r>
+        <w:rPr>
+          <w:spacing w:val="-1"/>
+        </w:rPr>
+        <w:t xml:space="preserve"> </w:t>
+      </w:r>
+      <w:r>
+        <w:t>xây</w:t>
+      </w:r>
+      <w:r>
+        <w:rPr>
+          <w:spacing w:val="-5"/>
+        </w:rPr>
+        <w:t xml:space="preserve"> </w:t>
+      </w:r>
+      <w:r>
+        <w:t>dựng</w:t>
+      </w:r>
+      <w:r>
+        <w:rPr>
+          <w:spacing w:val="-3"/>
+        </w:rPr>
+        <w:t xml:space="preserve"> </w:t>
+      </w:r>
+      <w:r>
+        <w:t>và</w:t>
+      </w:r>
+      <w:r>
+        <w:rPr>
+          <w:spacing w:val="-1"/>
+        </w:rPr>
+        <w:t xml:space="preserve"> </w:t>
+      </w:r>
+      <w:r>
+        <w:t>cải thiện mô</w:t>
+      </w:r>
+      <w:r>
+        <w:rPr>
+          <w:spacing w:val="1"/>
+        </w:rPr>
+        <w:t xml:space="preserve"> </w:t>
+      </w:r>
+      <w:r>
+        <w:rPr>
+          <w:spacing w:val="-2"/>
+        </w:rPr>
+        <w:t>hình.</w:t>
+      </w:r>
+    </w:p>
+    <w:p>
+      <w:pPr>
+        <w:pStyle w:val="BodyText"/>
+        <w:spacing w:before="235"/>
+        <w:rPr>
+          <w:b/>
+          <w:spacing w:val="-2"/>
+          <w:sz w:val="32"/>
+          <w:szCs w:val="32"/>
+          <w:lang w:val="en-US"/>
+        </w:rPr>
+      </w:pPr>
+      <w:r>
+        <w:rPr>
+          <w:b/>
+          <w:spacing w:val="-2"/>
+          <w:sz w:val="32"/>
+          <w:szCs w:val="32"/>
+          <w:lang w:val="en-US"/>
+        </w:rPr>
+        <w:t>2.4. Phân loại Machine Learning</w:t>
+      </w:r>
+    </w:p>
+    <w:p>
+      <w:pPr>
+        <w:pStyle w:val="BodyText"/>
+        <w:spacing w:before="235"/>
+        <w:rPr>
+          <w:spacing w:val="-2"/>
+          <w:lang w:val="en-US"/>
+        </w:rPr>
+      </w:pPr>
+      <w:r>
+        <w:rPr>
+          <w:spacing w:val="-2"/>
+          <w:lang w:val="en-US"/>
+        </w:rPr>
+        <w:t>Machine l</w:t>
+      </w:r>
+      <w:r>
+        <w:rPr>
+          <w:spacing w:val="-2"/>
+          <w:lang w:val="en-US"/>
+        </w:rPr>
+        <w:t>earning có thể đư</w:t>
+      </w:r>
+      <w:r>
+        <w:rPr>
+          <w:spacing w:val="-2"/>
+          <w:lang w:val="en-US"/>
+        </w:rPr>
+        <w:t>ợc chia thành 4 phương thức học chính:</w:t>
+      </w:r>
+    </w:p>
+    <w:p>
+      <w:pPr>
+        <w:pStyle w:val="BodyText"/>
+        <w:spacing w:before="235"/>
+        <w:rPr>
+          <w:b/>
+          <w:spacing w:val="-2"/>
+          <w:lang w:val="en-US"/>
+        </w:rPr>
+      </w:pPr>
+      <w:r>
+        <w:rPr>
+          <w:b/>
+          <w:spacing w:val="-2"/>
+          <w:lang w:val="en-US"/>
+        </w:rPr>
+        <w:t>2.4.1. Supervised Learning</w:t>
+      </w:r>
+    </w:p>
+    <w:p>
+      <w:pPr>
+        <w:pStyle w:val="BodyText"/>
+        <w:spacing w:before="235"/>
+        <w:rPr>
+          <w:spacing w:val="-2"/>
+          <w:lang w:val="en-US"/>
+        </w:rPr>
+      </w:pPr>
+      <w:r>
+        <w:rPr>
+          <w:spacing w:val="-2"/>
+          <w:lang w:val="en-US"/>
+        </w:rPr>
+        <w:t>M</w:t>
+      </w:r>
+      <w:r>
+        <w:rPr>
+          <w:spacing w:val="-2"/>
+          <w:lang w:val="en-US"/>
+        </w:rPr>
+        <w:t>ô hình S</w:t>
+      </w:r>
+      <w:r>
+        <w:rPr>
+          <w:spacing w:val="-2"/>
+          <w:lang w:val="en-US"/>
+        </w:rPr>
+        <w:t>upervised learning là một loại máy học mà máy được đào tạo bằng cách sử dụng dữ liệu đào tạo được gán nhãn và trên cơ sở đó máy dự đoán đầu ra. Dữ liệu được gán nhãn là dữ liệu đầu vào đã được gán với đầu ra chính xác đã biết.</w:t>
+      </w:r>
+    </w:p>
+    <w:p>
+      <w:pPr>
+        <w:pStyle w:val="BodyText"/>
+        <w:spacing w:before="235"/>
+        <w:rPr>
+          <w:spacing w:val="-2"/>
+          <w:lang w:val="en-US"/>
+        </w:rPr>
+      </w:pPr>
+      <w:r>
+        <w:rPr>
+          <w:spacing w:val="-2"/>
+          <w:lang w:val="en-US"/>
+        </w:rPr>
+        <w:t>Supervised learning đ</w:t>
+      </w:r>
+      <w:r>
+        <w:rPr>
+          <w:spacing w:val="-2"/>
+          <w:lang w:val="en-US"/>
+        </w:rPr>
+        <w:t>ược chia làm 2 loại là mô hình Regression và mô hình C</w:t>
+      </w:r>
+      <w:r>
+        <w:rPr>
+          <w:spacing w:val="-2"/>
+          <w:lang w:val="en-US"/>
+        </w:rPr>
+        <w:t>lassification:</w:t>
+      </w:r>
+    </w:p>
+    <w:p>
+      <w:pPr>
+        <w:pStyle w:val="BodyText"/>
+        <w:numPr>
+          <w:ilvl w:val="0"/>
+          <w:numId w:val="12"/>
+        </w:numPr>
+        <w:spacing w:before="235"/>
+        <w:rPr>
+          <w:spacing w:val="-2"/>
+          <w:lang w:val="en-US"/>
+        </w:rPr>
+      </w:pPr>
+      <w:r>
+        <w:rPr>
+          <w:spacing w:val="-2"/>
+          <w:lang w:val="en-US"/>
+        </w:rPr>
+        <w:lastRenderedPageBreak/>
+        <w:t xml:space="preserve"> </w:t>
+      </w:r>
+      <w:r>
+        <w:rPr>
+          <w:b/>
+          <w:spacing w:val="-2"/>
+          <w:lang w:val="en-US"/>
+        </w:rPr>
+        <w:t>R</w:t>
+      </w:r>
+      <w:r>
+        <w:rPr>
+          <w:b/>
+          <w:spacing w:val="-2"/>
+          <w:lang w:val="en-US"/>
+        </w:rPr>
+        <w:t>egression</w:t>
+      </w:r>
+      <w:r>
+        <w:rPr>
+          <w:b/>
+          <w:spacing w:val="-2"/>
+          <w:lang w:val="en-US"/>
+        </w:rPr>
+        <w:t>:</w:t>
+      </w:r>
+      <w:r>
+        <w:rPr>
+          <w:spacing w:val="-2"/>
+          <w:lang w:val="en-US"/>
+        </w:rPr>
+        <w:t xml:space="preserve"> được sử dụng để</w:t>
+      </w:r>
+      <w:r>
+        <w:rPr>
+          <w:spacing w:val="-2"/>
+          <w:lang w:val="en-US"/>
+        </w:rPr>
+        <w:t xml:space="preserve"> mô tả mối quan </w:t>
+      </w:r>
+      <w:r>
+        <w:rPr>
+          <w:spacing w:val="-2"/>
+          <w:lang w:val="en-US"/>
+        </w:rPr>
+        <w:t>hệ giữa biến độc lập và phụ thuộc. Mô hình dự đoán giá trị liên tục của biến phụ thuộc dựa vào một hay nhiều biến độc lập.</w:t>
+      </w:r>
+    </w:p>
+    <w:p>
+      <w:pPr>
+        <w:pStyle w:val="BodyText"/>
+        <w:spacing w:before="235"/>
+        <w:ind w:left="460"/>
+        <w:rPr>
+          <w:spacing w:val="-2"/>
+          <w:lang w:val="en-US"/>
+        </w:rPr>
+      </w:pPr>
+      <w:r>
+        <w:rPr>
+          <w:spacing w:val="-2"/>
+          <w:lang w:val="en-US"/>
+        </w:rPr>
+        <w:t>VD: Dự đoán lượng mưa dựa trên nhiệt độ, áp suất không khí, thời gian, sức gió,…</w:t>
+      </w:r>
+    </w:p>
+    <w:p>
+      <w:pPr>
+        <w:pStyle w:val="BodyText"/>
+        <w:spacing w:before="235"/>
+        <w:rPr>
+          <w:spacing w:val="-2"/>
+          <w:lang w:val="en-US"/>
+        </w:rPr>
+      </w:pPr>
+      <w:r>
+        <w:rPr>
+          <w:spacing w:val="-2"/>
+          <w:lang w:val="en-US"/>
+        </w:rPr>
+        <w:t xml:space="preserve">Các thuật toán chính trong regression là hồi quy tuyến tính ( Linear regression) và hồi quy đa thức ( Polynomial regression). </w:t>
+      </w:r>
+    </w:p>
+    <w:p>
+      <w:pPr>
+        <w:pStyle w:val="BodyText"/>
+        <w:spacing w:before="235"/>
+        <w:rPr>
+          <w:spacing w:val="-2"/>
+          <w:lang w:val="en-US"/>
+        </w:rPr>
+      </w:pPr>
+      <w:r>
+        <w:rPr>
+          <w:spacing w:val="-2"/>
+          <w:lang w:val="en-US"/>
+        </w:rPr>
+        <w:t>Linear regresson là một thuật toán regress</w:t>
+      </w:r>
+      <w:r>
+        <w:rPr>
+          <w:spacing w:val="-2"/>
+          <w:lang w:val="en-US"/>
+        </w:rPr>
+        <w:t>i</w:t>
+      </w:r>
+      <w:r>
+        <w:rPr>
+          <w:spacing w:val="-2"/>
+          <w:lang w:val="en-US"/>
+        </w:rPr>
+        <w:t>on sử dụng để mô hình hóa mối quan hệ giữa biến độc lập và phụ thuộc, giả định mối quan hệ tuyến tính giữa biến độc lập và phụ thuộc để tìm một hàm phù hợp mô tả mối quan hệ đó.</w:t>
+      </w:r>
+    </w:p>
+    <w:p>
+      <w:pPr>
+        <w:pStyle w:val="BodyText"/>
+        <w:spacing w:before="235"/>
+        <w:rPr>
+          <w:spacing w:val="-2"/>
+          <w:lang w:val="en-US"/>
+        </w:rPr>
+      </w:pPr>
+      <w:r>
+        <w:rPr>
+          <w:spacing w:val="-2"/>
+          <w:lang w:val="en-US"/>
+        </w:rPr>
+        <w:t xml:space="preserve">Polynomial regression là một thuật toán regression mô hình hóa mối quan hệ giữa biến độc lập và phụ thuộc dưới dạng hàm đa thức bậc n. </w:t>
+      </w:r>
+      <w:r>
+        <w:rPr>
+          <w:spacing w:val="-2"/>
+          <w:lang w:val="en-US"/>
+        </w:rPr>
+        <w:t>Thuật toán giúp diễn giải mối quan hệ phi tuyến tính trong dữ liệu, mô hình chuyển đổi đầu vào sang dạng bậc đa thức -&gt; bậc đa thức càng lớn mô hình sẽ càng khớp với dữ liệu nhưng số lượng tham số tăng lên - &gt; mô hình phức tạp gây ra overfitting.</w:t>
+      </w:r>
+    </w:p>
+    <w:p>
+      <w:pPr>
+        <w:pStyle w:val="BodyText"/>
+        <w:numPr>
+          <w:ilvl w:val="0"/>
+          <w:numId w:val="12"/>
+        </w:numPr>
+        <w:spacing w:before="235"/>
+        <w:rPr>
+          <w:spacing w:val="-2"/>
+          <w:lang w:val="en-US"/>
+        </w:rPr>
+      </w:pPr>
+      <w:r>
+        <w:rPr>
+          <w:spacing w:val="-2"/>
+          <w:lang w:val="en-US"/>
+        </w:rPr>
+        <w:t xml:space="preserve"> </w:t>
+      </w:r>
+      <w:r>
+        <w:rPr>
+          <w:b/>
+          <w:spacing w:val="-2"/>
+          <w:lang w:val="en-US"/>
+        </w:rPr>
+        <w:t>Classification</w:t>
+      </w:r>
+      <w:r>
+        <w:rPr>
+          <w:b/>
+          <w:spacing w:val="-2"/>
+          <w:lang w:val="en-US"/>
+        </w:rPr>
+        <w:t>:</w:t>
+      </w:r>
+      <w:r>
+        <w:rPr>
+          <w:spacing w:val="-2"/>
+          <w:lang w:val="en-US"/>
+        </w:rPr>
+        <w:t xml:space="preserve"> được sử dụng để dự đoán lớp của biến phụ thuộc dựa trên các biến độc lập, biến phụ thuộc là giá trị rời rạc.</w:t>
+      </w:r>
+    </w:p>
+    <w:p>
+      <w:pPr>
+        <w:pStyle w:val="BodyText"/>
+        <w:spacing w:before="235"/>
+        <w:ind w:left="460"/>
+        <w:rPr>
+          <w:spacing w:val="-2"/>
+          <w:lang w:val="en-US"/>
+        </w:rPr>
+      </w:pPr>
+      <w:r>
+        <w:rPr>
+          <w:spacing w:val="-2"/>
+          <w:lang w:val="en-US"/>
+        </w:rPr>
+        <w:t>VD: Phân loại thư rác -&gt; thư được phân loại spam/not spam</w:t>
+      </w:r>
+    </w:p>
+    <w:p>
+      <w:pPr>
+        <w:pStyle w:val="BodyText"/>
+        <w:spacing w:before="235"/>
+        <w:rPr>
+          <w:spacing w:val="-2"/>
+          <w:lang w:val="en-US"/>
+        </w:rPr>
+      </w:pPr>
+      <w:r>
+        <w:rPr>
+          <w:spacing w:val="-2"/>
+          <w:lang w:val="en-US"/>
+        </w:rPr>
+        <w:t>Một số thuật toán phân loại cơ bản như Logistic regression, K-nearest-neighbor, Support Vector Machine,..</w:t>
+      </w:r>
+    </w:p>
+    <w:p>
+      <w:pPr>
+        <w:pStyle w:val="BodyText"/>
+        <w:spacing w:before="235"/>
+        <w:rPr>
+          <w:spacing w:val="-2"/>
+          <w:lang w:val="en-US"/>
+        </w:rPr>
+      </w:pPr>
+      <w:r>
+        <w:rPr>
+          <w:spacing w:val="-2"/>
+          <w:lang w:val="en-US"/>
+        </w:rPr>
+        <w:t>Logistic regression là thuật toán phân loại nhị phân dự đoán lớp cho biến phụ thuộc là binary, thuật toán được sử dụng để mô tả dữ liệu và giải thích mối quan hệ giữa biến nhị phân phụ thuộc với một ha</w:t>
+      </w:r>
+      <w:r>
+        <w:rPr>
+          <w:spacing w:val="-2"/>
+          <w:lang w:val="en-US"/>
+        </w:rPr>
+        <w:t xml:space="preserve">y nhiều biến độc lập bằng cách ước tính xác suất của kết quả nhị phân. Logistic regression sử dụng logistic function để </w:t>
+      </w:r>
+      <w:r>
+        <w:rPr>
+          <w:spacing w:val="-2"/>
+          <w:lang w:val="en-US"/>
+        </w:rPr>
+        <w:t>biến đổi các kết hợp tuyến tính của các biến độc lập, làm cho nó phù hợp để dự đoán xác suất và p</w:t>
+      </w:r>
+      <w:r>
+        <w:rPr>
+          <w:spacing w:val="-2"/>
+          <w:lang w:val="en-US"/>
+        </w:rPr>
+        <w:t xml:space="preserve">hân loại dữ liệu thành hai lớp </w:t>
+      </w:r>
+      <w:r>
+        <w:rPr>
+          <w:spacing w:val="-2"/>
+          <w:lang w:val="en-US"/>
+        </w:rPr>
+        <w:t>dựa trên threshold</w:t>
+      </w:r>
+      <w:r>
+        <w:rPr>
+          <w:spacing w:val="-2"/>
+          <w:lang w:val="en-US"/>
+        </w:rPr>
+        <w:t>.</w:t>
+      </w:r>
+      <w:r>
+        <w:rPr>
+          <w:spacing w:val="-2"/>
+          <w:lang w:val="en-US"/>
+        </w:rPr>
+        <w:t xml:space="preserve"> Có 3 loại logistic regression: Binary Logistic Regression, Multinomial Logistic Regression, Oridinal Logistic Regression</w:t>
+      </w:r>
+    </w:p>
+    <w:p>
+      <w:pPr>
+        <w:pStyle w:val="BodyText"/>
+        <w:spacing w:before="235"/>
+        <w:rPr>
+          <w:spacing w:val="-2"/>
+          <w:lang w:val="en-US"/>
+        </w:rPr>
+      </w:pPr>
+      <w:r>
+        <w:rPr>
+          <w:spacing w:val="-2"/>
+          <w:lang w:val="en-US"/>
+        </w:rPr>
+        <w:t>K-nearest-neighbor là một thuật toán phân loại quan sát mới bằng cách tìm điểm tương đồng giữa quan sát mới với dữ liệu sẵn có dựa trên k điểm quan sát gần nhất.</w:t>
+      </w:r>
+    </w:p>
+    <w:p>
+      <w:pPr>
+        <w:pStyle w:val="BodyText"/>
+        <w:spacing w:before="235"/>
+        <w:rPr>
+          <w:spacing w:val="-2"/>
+          <w:lang w:val="en-US"/>
+        </w:rPr>
+      </w:pPr>
+      <w:r>
+        <w:rPr>
+          <w:spacing w:val="-2"/>
+          <w:lang w:val="en-US"/>
+        </w:rPr>
+        <w:t xml:space="preserve">Support Vector Machine là một thuật toán phân loại dữ liệu bằng cách tìm một siêu phẳng phân chia </w:t>
+      </w:r>
+      <w:r>
+        <w:rPr>
+          <w:spacing w:val="-2"/>
+          <w:lang w:val="en-US"/>
+        </w:rPr>
+        <w:t>tốt nhất mà tối đa hóa lề xung quanh siêu phẳng sao cho khoảng cách giữa các lớp là lớn nhất.</w:t>
+      </w:r>
+    </w:p>
+    <w:p>
+      <w:pPr>
+        <w:pStyle w:val="BodyText"/>
+        <w:spacing w:before="235"/>
+        <w:rPr>
+          <w:spacing w:val="-2"/>
+          <w:lang w:val="en-US"/>
+        </w:rPr>
+      </w:pPr>
+      <w:r>
+        <w:rPr>
+          <w:spacing w:val="-2"/>
+          <w:lang w:val="en-US"/>
+        </w:rPr>
+        <w:t>Ngoài ra mô hình Classificaion còn sử dụng các thuật toán tree</w:t>
+      </w:r>
+      <w:r>
+        <w:rPr>
+          <w:spacing w:val="-2"/>
+          <w:lang w:val="en-US"/>
+        </w:rPr>
+        <w:t>-based như Decision Tree</w:t>
+      </w:r>
+      <w:r>
+        <w:rPr>
+          <w:spacing w:val="-2"/>
+          <w:lang w:val="en-US"/>
+        </w:rPr>
+        <w:t>,</w:t>
+      </w:r>
+      <w:r>
+        <w:rPr>
+          <w:spacing w:val="-2"/>
+          <w:lang w:val="en-US"/>
+        </w:rPr>
+        <w:t xml:space="preserve">các </w:t>
+      </w:r>
+      <w:r>
+        <w:rPr>
+          <w:spacing w:val="-2"/>
+          <w:lang w:val="en-US"/>
+        </w:rPr>
+        <w:t xml:space="preserve"> thuật toán ensemble như Gradient Boosting</w:t>
+      </w:r>
+      <w:r>
+        <w:rPr>
+          <w:spacing w:val="-2"/>
+          <w:lang w:val="en-US"/>
+        </w:rPr>
+        <w:t xml:space="preserve"> hay Random Forest</w:t>
+      </w:r>
+      <w:r>
+        <w:rPr>
+          <w:spacing w:val="-2"/>
+          <w:lang w:val="en-US"/>
+        </w:rPr>
+        <w:t xml:space="preserve"> và sử dụng neural network như thuật toán Neural Network hay Perceptr</w:t>
+      </w:r>
+      <w:r>
+        <w:rPr>
+          <w:spacing w:val="-2"/>
+          <w:lang w:val="en-US"/>
+        </w:rPr>
+        <w:t>on là cơ sở cho mô hình Deep Learning.</w:t>
+      </w:r>
+    </w:p>
+    <w:p>
+      <w:pPr>
+        <w:pStyle w:val="BodyText"/>
+        <w:spacing w:before="235"/>
+        <w:rPr>
+          <w:b/>
+          <w:spacing w:val="-2"/>
+          <w:lang w:val="en-US"/>
+        </w:rPr>
+      </w:pPr>
+      <w:r>
+        <w:rPr>
+          <w:b/>
+          <w:spacing w:val="-2"/>
+          <w:lang w:val="en-US"/>
+        </w:rPr>
+        <w:t>2.4.2. Unsupervised Learning</w:t>
+      </w:r>
+    </w:p>
+    <w:p>
+      <w:pPr>
+        <w:pStyle w:val="BodyText"/>
+        <w:spacing w:before="235"/>
+        <w:rPr>
+          <w:spacing w:val="-2"/>
+          <w:lang w:val="en-US"/>
+        </w:rPr>
+      </w:pPr>
+      <w:r>
+        <w:rPr>
+          <w:spacing w:val="-2"/>
+          <w:lang w:val="en-US"/>
+        </w:rPr>
+        <w:t>Mô hình Unsupervised learning được huấn luyện với dữ liệu không được gán nhãn, các thuật toán tự mô hình hóa cấu trúc ẩn trong dữ liệu để mô tả tính chất hay đặc tính của dữ liệu.</w:t>
+      </w:r>
+    </w:p>
+    <w:p>
+      <w:pPr>
+        <w:pStyle w:val="BodyText"/>
+        <w:spacing w:before="235"/>
+        <w:rPr>
+          <w:spacing w:val="-2"/>
+          <w:lang w:val="en-US"/>
+        </w:rPr>
+      </w:pPr>
+      <w:r>
+        <w:rPr>
+          <w:spacing w:val="-2"/>
+          <w:lang w:val="en-US"/>
+        </w:rPr>
+        <w:lastRenderedPageBreak/>
+        <w:t>Các thuật toán Unsupervised learning dựa vào các mục đích khác nhau để phân loại bao gồm:</w:t>
+      </w:r>
+    </w:p>
+    <w:p>
+      <w:pPr>
+        <w:pStyle w:val="BodyText"/>
+        <w:numPr>
+          <w:ilvl w:val="0"/>
+          <w:numId w:val="12"/>
+        </w:numPr>
+        <w:spacing w:before="235"/>
+        <w:rPr>
+          <w:spacing w:val="-2"/>
+          <w:lang w:val="en-US"/>
+        </w:rPr>
+      </w:pPr>
+      <w:r>
+        <w:rPr>
+          <w:b/>
+          <w:spacing w:val="-2"/>
+          <w:lang w:val="en-US"/>
+        </w:rPr>
+        <w:t>Phân cụm ( Clustering):</w:t>
+      </w:r>
+      <w:r>
+        <w:rPr>
+          <w:spacing w:val="-2"/>
+          <w:lang w:val="en-US"/>
+        </w:rPr>
+        <w:t xml:space="preserve"> là các thuật toán gom dữ liệu vào các nhóm khác nhau sao cho mỗi điểm dữ liệu tương đồng với các điểm dữ liệu khác trong cùng nhóm.</w:t>
+      </w:r>
+    </w:p>
+    <w:p>
+      <w:pPr>
+        <w:pStyle w:val="BodyText"/>
+        <w:spacing w:before="235"/>
+        <w:rPr>
+          <w:spacing w:val="-2"/>
+          <w:lang w:val="en-US"/>
+        </w:rPr>
+      </w:pPr>
+      <w:r>
+        <w:rPr>
+          <w:spacing w:val="-2"/>
+          <w:lang w:val="en-US"/>
+        </w:rPr>
+        <w:t>Các thuật toán Clustering được chia ra nhiều loại như:</w:t>
+      </w:r>
+    </w:p>
+    <w:p>
+      <w:pPr>
+        <w:pStyle w:val="BodyText"/>
+        <w:numPr>
+          <w:ilvl w:val="0"/>
+          <w:numId w:val="13"/>
+        </w:numPr>
+        <w:spacing w:before="235"/>
+        <w:rPr>
+          <w:spacing w:val="-2"/>
+          <w:lang w:val="en-US"/>
+        </w:rPr>
+      </w:pPr>
+      <w:r>
+        <w:rPr>
+          <w:b/>
+          <w:spacing w:val="-2"/>
+          <w:lang w:val="en-US"/>
+        </w:rPr>
+        <w:t>Density-based clustering</w:t>
+      </w:r>
+      <w:r>
+        <w:rPr>
+          <w:spacing w:val="-2"/>
+          <w:lang w:val="en-US"/>
+        </w:rPr>
+        <w:t>: nhóm các thuật toán dựa vào mật độ dữ liệu, dữ liệu được nhóm theo các khu vực có mật độ dữ liệu cao được bao quanh bởi các khu vực có mật độ dữ liệu thấp -&gt; về cơ bản thuật toán tìm những nơi có nhiều điểm dữ liệu gom lại thành cụm. Các thuật toán phân cụm này bỏ qua outlier không gán vào trong cụm.</w:t>
+      </w:r>
+    </w:p>
+    <w:p>
+      <w:pPr>
+        <w:pStyle w:val="BodyText"/>
+        <w:spacing w:before="235"/>
+        <w:ind w:left="460"/>
+        <w:rPr>
+          <w:spacing w:val="-2"/>
+          <w:lang w:val="en-US"/>
+        </w:rPr>
+      </w:pPr>
+      <w:r>
+        <w:rPr>
+          <w:spacing w:val="-2"/>
+          <w:lang w:val="en-US"/>
+        </w:rPr>
+        <w:t xml:space="preserve">VD: </w:t>
+      </w:r>
+      <w:r>
+        <w:rPr>
+          <w:spacing w:val="-2"/>
+          <w:lang w:val="en-US"/>
+        </w:rPr>
+        <w:t>DBSCAN</w:t>
+      </w:r>
+      <w:r>
+        <w:rPr>
+          <w:spacing w:val="-2"/>
+          <w:lang w:val="en-US"/>
+        </w:rPr>
+        <w:t xml:space="preserve"> clustering</w:t>
+      </w:r>
+    </w:p>
+    <w:p>
+      <w:pPr>
+        <w:pStyle w:val="BodyText"/>
+        <w:numPr>
+          <w:ilvl w:val="0"/>
+          <w:numId w:val="13"/>
+        </w:numPr>
+        <w:spacing w:before="235"/>
+        <w:rPr>
+          <w:spacing w:val="-2"/>
+          <w:lang w:val="en-US"/>
+        </w:rPr>
+      </w:pPr>
+      <w:r>
+        <w:rPr>
+          <w:b/>
+          <w:spacing w:val="-2"/>
+          <w:lang w:val="en-US"/>
+        </w:rPr>
+        <w:t>Distribution-based clustering</w:t>
+      </w:r>
+      <w:r>
+        <w:rPr>
+          <w:spacing w:val="-2"/>
+          <w:lang w:val="en-US"/>
+        </w:rPr>
+        <w:t xml:space="preserve">: </w:t>
+      </w:r>
+      <w:r>
+        <w:rPr>
+          <w:spacing w:val="-2"/>
+          <w:lang w:val="en-US"/>
+        </w:rPr>
+        <w:t>Với cách tiếp cận phân cụm dựa trên phân phối, tất cả các điểm dữ liệu được coi là một phần của cụm dựa trên xác suất chúng thuộc về một cụm nhất định.</w:t>
+      </w:r>
+    </w:p>
+    <w:p>
+      <w:pPr>
+        <w:pStyle w:val="BodyText"/>
+        <w:spacing w:before="235"/>
+        <w:ind w:left="460"/>
+        <w:rPr>
+          <w:spacing w:val="-2"/>
+          <w:lang w:val="en-US"/>
+        </w:rPr>
+      </w:pPr>
+      <w:r>
+        <w:rPr>
+          <w:spacing w:val="-2"/>
+          <w:lang w:val="en-US"/>
+        </w:rPr>
+        <w:t xml:space="preserve">VD: </w:t>
+      </w:r>
+      <w:r>
+        <w:rPr>
+          <w:spacing w:val="-2"/>
+          <w:lang w:val="en-US"/>
+        </w:rPr>
+        <w:t>Gaussian Mixture Model algorithm</w:t>
+      </w:r>
+    </w:p>
+    <w:p>
+      <w:pPr>
+        <w:pStyle w:val="BodyText"/>
+        <w:numPr>
+          <w:ilvl w:val="0"/>
+          <w:numId w:val="13"/>
+        </w:numPr>
+        <w:spacing w:before="235"/>
+        <w:rPr>
+          <w:spacing w:val="-2"/>
+          <w:lang w:val="en-US"/>
+        </w:rPr>
+      </w:pPr>
+      <w:r>
+        <w:rPr>
+          <w:b/>
+          <w:spacing w:val="-2"/>
+          <w:lang w:val="en-US"/>
+        </w:rPr>
+        <w:t>Centroid-based clustering</w:t>
+      </w:r>
+      <w:r>
+        <w:rPr>
+          <w:spacing w:val="-2"/>
+          <w:lang w:val="en-US"/>
+        </w:rPr>
+        <w:t xml:space="preserve">: </w:t>
+      </w:r>
+      <w:r>
+        <w:rPr>
+          <w:spacing w:val="-2"/>
+          <w:lang w:val="en-US"/>
+        </w:rPr>
+        <w:t>Các loại thuật toán này phân tách các điểm dữ li</w:t>
+      </w:r>
+      <w:r>
+        <w:rPr>
+          <w:spacing w:val="-2"/>
+          <w:lang w:val="en-US"/>
+        </w:rPr>
+        <w:t xml:space="preserve">ệu dựa trên nhiều </w:t>
+      </w:r>
+      <w:r>
+        <w:rPr>
+          <w:spacing w:val="-2"/>
+          <w:lang w:val="en-US"/>
+        </w:rPr>
+        <w:t xml:space="preserve"> tâm</w:t>
+      </w:r>
+      <w:r>
+        <w:rPr>
+          <w:spacing w:val="-2"/>
+          <w:lang w:val="en-US"/>
+        </w:rPr>
+        <w:t xml:space="preserve"> cụm</w:t>
+      </w:r>
+      <w:r>
+        <w:rPr>
+          <w:spacing w:val="-2"/>
+          <w:lang w:val="en-US"/>
+        </w:rPr>
+        <w:t xml:space="preserve"> trong dữ liệu. Mỗi điểm dữ liệu được gán cho một cụm dựa trên bình phương khoảng cách của nó với tâm</w:t>
+      </w:r>
+      <w:r>
+        <w:rPr>
+          <w:spacing w:val="-2"/>
+          <w:lang w:val="en-US"/>
+        </w:rPr>
+        <w:t xml:space="preserve"> cụm</w:t>
+      </w:r>
+      <w:r>
+        <w:rPr>
+          <w:spacing w:val="-2"/>
+          <w:lang w:val="en-US"/>
+        </w:rPr>
+        <w:t>. Đây là kiểu phân cụm được sử dụng phổ biến nhất.</w:t>
+      </w:r>
+    </w:p>
+    <w:p>
+      <w:pPr>
+        <w:pStyle w:val="BodyText"/>
+        <w:tabs>
+          <w:tab w:val="left" w:pos="2310"/>
+        </w:tabs>
+        <w:spacing w:before="235"/>
+        <w:ind w:left="460"/>
+        <w:rPr>
+          <w:spacing w:val="-2"/>
+          <w:lang w:val="en-US"/>
+        </w:rPr>
+      </w:pPr>
+      <w:r>
+        <w:rPr>
+          <w:spacing w:val="-2"/>
+          <w:lang w:val="en-US"/>
+        </w:rPr>
+        <w:t>VD: K-Means clustering</w:t>
+      </w:r>
+    </w:p>
+    <w:p>
+      <w:pPr>
+        <w:pStyle w:val="BodyText"/>
+        <w:numPr>
+          <w:ilvl w:val="0"/>
+          <w:numId w:val="13"/>
+        </w:numPr>
+        <w:spacing w:before="235"/>
+        <w:rPr>
+          <w:spacing w:val="-2"/>
+          <w:lang w:val="en-US"/>
+        </w:rPr>
+      </w:pPr>
+      <w:r>
+        <w:rPr>
+          <w:b/>
+          <w:spacing w:val="-2"/>
+          <w:lang w:val="en-US"/>
+        </w:rPr>
+        <w:t>Hierarchical-based clustering</w:t>
+      </w:r>
+      <w:r>
+        <w:rPr>
+          <w:spacing w:val="-2"/>
+          <w:lang w:val="en-US"/>
+        </w:rPr>
+        <w:t xml:space="preserve">: </w:t>
+      </w:r>
+      <w:r>
+        <w:rPr>
+          <w:spacing w:val="-2"/>
+          <w:lang w:val="en-US"/>
+        </w:rPr>
+        <w:t>Phân cụm dựa trên phân cấp thường được sử dụng trên dữ liệu phân cấp, giống như bạn sẽ nhận được từ cơ sở dữ liệu công ty hoặc phân loại. Nó xây dựng một cây gồm các cụm để mọi thứ được sắp xếp từ trên xuống.</w:t>
+      </w:r>
+    </w:p>
+    <w:p>
+      <w:pPr>
+        <w:pStyle w:val="BodyText"/>
+        <w:spacing w:before="235"/>
+        <w:ind w:left="460"/>
+        <w:rPr>
+          <w:spacing w:val="-2"/>
+          <w:lang w:val="en-US"/>
+        </w:rPr>
+      </w:pPr>
+      <w:r>
+        <w:rPr>
+          <w:spacing w:val="-2"/>
+          <w:lang w:val="en-US"/>
+        </w:rPr>
+        <w:t xml:space="preserve">VD: </w:t>
+      </w:r>
+      <w:r>
+        <w:rPr>
+          <w:spacing w:val="-2"/>
+          <w:lang w:val="en-US"/>
+        </w:rPr>
+        <w:t>Mean-Shift</w:t>
+      </w:r>
+      <w:r>
+        <w:rPr>
+          <w:spacing w:val="-2"/>
+          <w:lang w:val="en-US"/>
+        </w:rPr>
+        <w:t xml:space="preserve"> clustering</w:t>
+      </w:r>
+    </w:p>
+    <w:p>
+      <w:pPr>
+        <w:pStyle w:val="BodyText"/>
+        <w:numPr>
+          <w:ilvl w:val="0"/>
+          <w:numId w:val="12"/>
+        </w:numPr>
+        <w:spacing w:before="235"/>
+        <w:rPr>
+          <w:spacing w:val="-2"/>
+          <w:lang w:val="en-US"/>
+        </w:rPr>
+      </w:pPr>
+      <w:r>
+        <w:rPr>
+          <w:b/>
+          <w:spacing w:val="-2"/>
+          <w:lang w:val="en-US"/>
+        </w:rPr>
+        <w:t>Luật kết hợp ( Association rule)</w:t>
+      </w:r>
+      <w:r>
+        <w:rPr>
+          <w:spacing w:val="-2"/>
+          <w:lang w:val="en-US"/>
+        </w:rPr>
+        <w:t xml:space="preserve"> : luật kế hợp là một loại unsupervised learning nhằm kiểm tra sự phụ thuộc của một mục dữ liệu vào một mục dữ liệu khác, cố gắng tìm mối quan hệ hoặc liên kết giữa </w:t>
+      </w:r>
+      <w:r>
+        <w:rPr>
+          <w:spacing w:val="-2"/>
+          <w:lang w:val="en-US"/>
+        </w:rPr>
+        <w:t>các biến của tập dữ liệu.</w:t>
+      </w:r>
+    </w:p>
+    <w:p>
+      <w:pPr>
+        <w:pStyle w:val="BodyText"/>
+        <w:spacing w:before="235"/>
+        <w:ind w:left="460"/>
+        <w:rPr>
+          <w:spacing w:val="-2"/>
+          <w:lang w:val="en-US"/>
+        </w:rPr>
+      </w:pPr>
+      <w:r>
+        <w:rPr>
+          <w:spacing w:val="-2"/>
+          <w:lang w:val="en-US"/>
+        </w:rPr>
+        <w:t>VD: Apriori</w:t>
+      </w:r>
+    </w:p>
+    <w:p>
+      <w:pPr>
+        <w:pStyle w:val="BodyText"/>
+        <w:numPr>
+          <w:ilvl w:val="0"/>
+          <w:numId w:val="12"/>
+        </w:numPr>
+        <w:spacing w:before="235"/>
+        <w:rPr>
+          <w:spacing w:val="-2"/>
+          <w:lang w:val="en-US"/>
+        </w:rPr>
+      </w:pPr>
+      <w:r>
+        <w:rPr>
+          <w:b/>
+          <w:spacing w:val="-2"/>
+          <w:lang w:val="en-US"/>
+        </w:rPr>
+        <w:t>Giảm chiều dữ liệu ( Dimensionality Reduction) :</w:t>
+      </w:r>
+      <w:r>
+        <w:rPr>
+          <w:spacing w:val="-2"/>
+          <w:lang w:val="en-US"/>
+        </w:rPr>
+        <w:t xml:space="preserve"> là phương pháp biến đổi dữ liệu từ không gian chiều cao thành không gian chiều thấp đồng thời giữ lại một số thuộc tính có ý nghĩa của dữ liệu gốc giúp mô hình không bị quá phức tạp.</w:t>
+      </w:r>
+    </w:p>
+    <w:p>
+      <w:pPr>
+        <w:pStyle w:val="BodyText"/>
+        <w:spacing w:before="235"/>
+        <w:ind w:left="460"/>
+        <w:rPr>
+          <w:lang w:val="en-US"/>
+        </w:rPr>
+      </w:pPr>
+      <w:r>
+        <w:rPr>
+          <w:spacing w:val="-2"/>
+          <w:lang w:val="en-US"/>
+        </w:rPr>
+        <w:t xml:space="preserve">VD: </w:t>
+      </w:r>
+      <w:r>
+        <w:t>Singular</w:t>
+      </w:r>
+      <w:r>
+        <w:rPr>
+          <w:spacing w:val="-15"/>
+        </w:rPr>
+        <w:t xml:space="preserve"> </w:t>
+      </w:r>
+      <w:r>
+        <w:t>value</w:t>
+      </w:r>
+      <w:r>
+        <w:rPr>
+          <w:spacing w:val="-15"/>
+        </w:rPr>
+        <w:t xml:space="preserve"> </w:t>
+      </w:r>
+      <w:r>
+        <w:t>decompostion</w:t>
+      </w:r>
+      <w:r>
+        <w:rPr>
+          <w:lang w:val="en-US"/>
+        </w:rPr>
+        <w:t xml:space="preserve"> (SVD), </w:t>
+      </w:r>
+      <w:r>
+        <w:t>principal component analysis</w:t>
+      </w:r>
+      <w:r>
+        <w:rPr>
+          <w:lang w:val="en-US"/>
+        </w:rPr>
+        <w:t xml:space="preserve"> ( PCA)</w:t>
+      </w:r>
+    </w:p>
+    <w:p>
+      <w:pPr>
+        <w:pStyle w:val="BodyText"/>
+        <w:spacing w:before="235"/>
+        <w:ind w:left="460"/>
+        <w:rPr>
+          <w:b/>
+          <w:lang w:val="en-US"/>
+        </w:rPr>
+      </w:pPr>
+      <w:r>
+        <w:rPr>
+          <w:b/>
+          <w:lang w:val="en-US"/>
+        </w:rPr>
+        <w:t>2.4.3.</w:t>
+      </w:r>
+      <w:r>
+        <w:rPr>
+          <w:b/>
+          <w:lang w:val="en-US"/>
+        </w:rPr>
+        <w:t xml:space="preserve"> Semi-supervised Learning</w:t>
+      </w:r>
+    </w:p>
+    <w:p>
+      <w:pPr>
+        <w:pStyle w:val="BodyText"/>
+        <w:spacing w:before="235"/>
+        <w:ind w:left="460"/>
+        <w:rPr>
+          <w:spacing w:val="-2"/>
+          <w:lang w:val="en-US"/>
+        </w:rPr>
+      </w:pPr>
+      <w:r>
+        <w:rPr>
+          <w:spacing w:val="-2"/>
+          <w:lang w:val="en-US"/>
+        </w:rPr>
+        <w:t>Là một loại học máy nằm giữa supervised learning và unsupervised learning, sử dụng lượng nhỏ dữ liệu được gán nhãn và lượng lớn dữ liệu không nhãn để huấn luyện mô hình</w:t>
+      </w:r>
+      <w:r>
+        <w:rPr>
+          <w:spacing w:val="-2"/>
+          <w:lang w:val="en-US"/>
+        </w:rPr>
+        <w:t>.</w:t>
+      </w:r>
+      <w:r>
+        <w:rPr>
+          <w:spacing w:val="-2"/>
+          <w:lang w:val="en-US"/>
+        </w:rPr>
+        <w:t xml:space="preserve"> </w:t>
+      </w:r>
+      <w:r>
+        <w:t>Mô hình tính toán</w:t>
+      </w:r>
+      <w:r>
+        <w:rPr>
+          <w:spacing w:val="-1"/>
+        </w:rPr>
+        <w:t xml:space="preserve"> </w:t>
+      </w:r>
+      <w:r>
+        <w:t>bằng cách giả</w:t>
+      </w:r>
+      <w:r>
+        <w:rPr>
+          <w:spacing w:val="-1"/>
+        </w:rPr>
+        <w:t xml:space="preserve"> </w:t>
+      </w:r>
+      <w:r>
+        <w:t>định những mẫu không gán nhãn có</w:t>
+      </w:r>
+      <w:r>
+        <w:rPr>
+          <w:spacing w:val="-5"/>
+        </w:rPr>
+        <w:t xml:space="preserve"> </w:t>
+      </w:r>
+      <w:r>
+        <w:t>nhãn</w:t>
+      </w:r>
+      <w:r>
+        <w:rPr>
+          <w:spacing w:val="-5"/>
+        </w:rPr>
+        <w:t xml:space="preserve"> </w:t>
+      </w:r>
+      <w:r>
+        <w:t>bằng</w:t>
+      </w:r>
+      <w:r>
+        <w:rPr>
+          <w:spacing w:val="-7"/>
+        </w:rPr>
+        <w:t xml:space="preserve"> </w:t>
+      </w:r>
+      <w:r>
+        <w:t>nhiều</w:t>
+      </w:r>
+      <w:r>
+        <w:rPr>
+          <w:spacing w:val="-5"/>
+        </w:rPr>
+        <w:t xml:space="preserve"> </w:t>
+      </w:r>
+      <w:r>
+        <w:t>cách</w:t>
+      </w:r>
+      <w:r>
+        <w:rPr>
+          <w:spacing w:val="-2"/>
+        </w:rPr>
+        <w:t xml:space="preserve"> </w:t>
+      </w:r>
+      <w:r>
+        <w:t>và</w:t>
+      </w:r>
+      <w:r>
+        <w:rPr>
+          <w:spacing w:val="-6"/>
+        </w:rPr>
+        <w:t xml:space="preserve"> </w:t>
+      </w:r>
+      <w:r>
+        <w:t>thuật</w:t>
+      </w:r>
+      <w:r>
+        <w:rPr>
+          <w:spacing w:val="-4"/>
+        </w:rPr>
+        <w:t xml:space="preserve"> </w:t>
+      </w:r>
+      <w:r>
+        <w:lastRenderedPageBreak/>
+        <w:t>toán</w:t>
+      </w:r>
+      <w:r>
+        <w:rPr>
+          <w:spacing w:val="-5"/>
+        </w:rPr>
+        <w:t xml:space="preserve"> </w:t>
+      </w:r>
+      <w:r>
+        <w:t>như</w:t>
+      </w:r>
+      <w:r>
+        <w:rPr>
+          <w:spacing w:val="-5"/>
+        </w:rPr>
+        <w:t xml:space="preserve"> </w:t>
+      </w:r>
+      <w:r>
+        <w:t>giả</w:t>
+      </w:r>
+      <w:r>
+        <w:rPr>
+          <w:spacing w:val="-6"/>
+        </w:rPr>
+        <w:t xml:space="preserve"> </w:t>
+      </w:r>
+      <w:r>
+        <w:t>định</w:t>
+      </w:r>
+      <w:r>
+        <w:rPr>
+          <w:spacing w:val="-5"/>
+        </w:rPr>
+        <w:t xml:space="preserve"> </w:t>
+      </w:r>
+      <w:r>
+        <w:t>liên</w:t>
+      </w:r>
+      <w:r>
+        <w:rPr>
+          <w:spacing w:val="-5"/>
+        </w:rPr>
+        <w:t xml:space="preserve"> </w:t>
+      </w:r>
+      <w:r>
+        <w:t>tục</w:t>
+      </w:r>
+      <w:r>
+        <w:rPr>
+          <w:spacing w:val="-6"/>
+        </w:rPr>
+        <w:t xml:space="preserve"> </w:t>
+      </w:r>
+      <w:r>
+        <w:t>(Continuity</w:t>
+      </w:r>
+      <w:r>
+        <w:rPr>
+          <w:spacing w:val="-12"/>
+        </w:rPr>
+        <w:t xml:space="preserve"> </w:t>
+      </w:r>
+      <w:r>
+        <w:t>Assumption),</w:t>
+      </w:r>
+      <w:r>
+        <w:rPr>
+          <w:spacing w:val="-6"/>
+        </w:rPr>
+        <w:t xml:space="preserve"> </w:t>
+      </w:r>
+      <w:r>
+        <w:t>giả</w:t>
+      </w:r>
+      <w:r>
+        <w:rPr>
+          <w:spacing w:val="-6"/>
+        </w:rPr>
+        <w:t xml:space="preserve"> </w:t>
+      </w:r>
+      <w:r>
+        <w:t>định cụm (Cluster Assumption), giả định đa điểm (Manifold Asumption).</w:t>
+      </w:r>
+    </w:p>
+    <w:p>
+      <w:pPr>
+        <w:pStyle w:val="BodyText"/>
+        <w:tabs>
+          <w:tab w:val="left" w:pos="4890"/>
+        </w:tabs>
+        <w:spacing w:before="235"/>
+        <w:rPr>
+          <w:spacing w:val="-2"/>
+          <w:lang w:val="en-US"/>
+        </w:rPr>
+      </w:pPr>
+      <w:r>
+        <w:rPr>
+          <w:spacing w:val="-2"/>
+          <w:lang w:val="en-US"/>
+        </w:rPr>
+        <w:t>Một số kĩ thuật semi-supervised learning:</w:t>
+      </w:r>
+      <w:r>
+        <w:rPr>
+          <w:spacing w:val="-2"/>
+          <w:lang w:val="en-US"/>
+        </w:rPr>
+        <w:tab/>
+      </w:r>
+    </w:p>
+    <w:p>
+      <w:pPr>
+        <w:pStyle w:val="BodyText"/>
+        <w:numPr>
+          <w:ilvl w:val="0"/>
+          <w:numId w:val="12"/>
+        </w:numPr>
+        <w:tabs>
+          <w:tab w:val="left" w:pos="4890"/>
+        </w:tabs>
+        <w:spacing w:before="235"/>
+        <w:rPr>
+          <w:spacing w:val="-2"/>
+          <w:lang w:val="en-US"/>
+        </w:rPr>
+      </w:pPr>
+      <w:r>
+        <w:rPr>
+          <w:b/>
+          <w:spacing w:val="-2"/>
+          <w:lang w:val="en-US"/>
+        </w:rPr>
+        <w:t>Self-training</w:t>
+      </w:r>
+      <w:r>
+        <w:rPr>
+          <w:spacing w:val="-2"/>
+          <w:lang w:val="en-US"/>
+        </w:rPr>
+        <w:t xml:space="preserve">: kĩ thuật tự đào tạo là quy trình mà có thể sử dụng bất kì phương pháp supervised nào để classification </w:t>
+      </w:r>
+      <w:r>
+        <w:rPr>
+          <w:spacing w:val="-2"/>
+          <w:lang w:val="en-US"/>
+        </w:rPr>
+        <w:t xml:space="preserve">và điều chỉnh để </w:t>
+      </w:r>
+      <w:r>
+        <w:rPr>
+          <w:spacing w:val="-2"/>
+          <w:lang w:val="en-US"/>
+        </w:rPr>
+        <w:t>hoạt động trong semi-supervised learning.</w:t>
+      </w:r>
+    </w:p>
+    <w:p>
+      <w:pPr>
+        <w:pStyle w:val="BodyText"/>
+        <w:spacing w:before="235"/>
+        <w:rPr>
+          <w:spacing w:val="-2"/>
+          <w:lang w:val="en-US"/>
+        </w:rPr>
+      </w:pPr>
+      <w:r>
+        <w:rPr>
+          <w:spacing w:val="-2"/>
+          <w:lang w:val="en-US"/>
+        </w:rPr>
+        <w:t>VD:</w:t>
+      </w:r>
+      <w:r>
+        <w:rPr>
+          <w:spacing w:val="-2"/>
+          <w:lang w:val="en-US"/>
+        </w:rPr>
+        <w:t xml:space="preserve"> Speech regconition của Facebook, việc gán nhãn speech data tốn thời gian công sức nên việc sử dụng semi-supervised ( self- training) bắt đầu với các mô hình cơ bản supervised learning để training 100 giờ các file speech của con người được gán nhãn, sau đó 500 giờ speech data không được gán nhãn để tăng hiệu suất mô hình</w:t>
+      </w:r>
+    </w:p>
+    <w:p>
+      <w:pPr>
+        <w:pStyle w:val="BodyText"/>
+        <w:tabs>
+          <w:tab w:val="left" w:pos="2535"/>
+        </w:tabs>
+        <w:spacing w:before="235"/>
+        <w:rPr>
+          <w:spacing w:val="-2"/>
+          <w:lang w:val="en-US"/>
+        </w:rPr>
+      </w:pPr>
+      <w:r>
+        <w:rPr>
+          <w:spacing w:val="-2"/>
+          <w:lang w:val="en-US"/>
+        </w:rPr>
+        <w:t>Cách hoạt động của self-training</w:t>
+      </w:r>
+      <w:r>
+        <w:rPr>
+          <w:spacing w:val="-2"/>
+          <w:lang w:val="en-US"/>
+        </w:rPr>
+        <w:t>:</w:t>
+      </w:r>
+    </w:p>
+    <w:p>
+      <w:pPr>
+        <w:pStyle w:val="BodyText"/>
+        <w:numPr>
+          <w:ilvl w:val="0"/>
+          <w:numId w:val="13"/>
+        </w:numPr>
+        <w:tabs>
+          <w:tab w:val="left" w:pos="4890"/>
+        </w:tabs>
+        <w:spacing w:before="235"/>
+        <w:rPr>
+          <w:spacing w:val="-2"/>
+          <w:lang w:val="en-US"/>
+        </w:rPr>
+      </w:pPr>
+      <w:r>
+        <w:rPr>
+          <w:spacing w:val="-2"/>
+          <w:lang w:val="en-US"/>
+        </w:rPr>
+        <w:t>Lượng nhỏ dữ liệu được gán nhãn đưa vào huấn luyện mô hình supervised learning</w:t>
+      </w:r>
+    </w:p>
+    <w:p>
+      <w:pPr>
+        <w:pStyle w:val="BodyText"/>
+        <w:numPr>
+          <w:ilvl w:val="0"/>
+          <w:numId w:val="13"/>
+        </w:numPr>
+        <w:tabs>
+          <w:tab w:val="left" w:pos="4890"/>
+        </w:tabs>
+        <w:spacing w:before="235"/>
+        <w:rPr>
+          <w:spacing w:val="-2"/>
+          <w:lang w:val="en-US"/>
+        </w:rPr>
+      </w:pPr>
+      <w:r>
+        <w:rPr>
+          <w:spacing w:val="-2"/>
+          <w:lang w:val="en-US"/>
+        </w:rPr>
+        <w:t>Quy trình pseudo-labeling, sử dụng mô hình đã huấn luyện để predict cho dữ liệu không nhãn</w:t>
+      </w:r>
+    </w:p>
+    <w:p>
+      <w:pPr>
+        <w:pStyle w:val="BodyText"/>
+        <w:numPr>
+          <w:ilvl w:val="0"/>
+          <w:numId w:val="13"/>
+        </w:numPr>
+        <w:tabs>
+          <w:tab w:val="left" w:pos="4890"/>
+        </w:tabs>
+        <w:spacing w:before="235"/>
+        <w:rPr>
+          <w:spacing w:val="-2"/>
+          <w:lang w:val="en-US"/>
+        </w:rPr>
+      </w:pPr>
+      <w:r>
+        <w:rPr>
+          <w:spacing w:val="-2"/>
+          <w:lang w:val="en-US"/>
+        </w:rPr>
+        <w:t>Chọn ra dự đoán có confidence cao hơn ngưỡng nào đó ( ví dụ bạn muốn confidence &gt; 90% rằng một hình ảnh nhất định hiển thị một con mèo). Nếu bất kì pseudo label nào vượt qua ngưỡng này sẽ được thêm vào tập dữ liệu có nhãn để tiếp tục huấn luyện.</w:t>
+      </w:r>
+    </w:p>
+    <w:p>
+      <w:pPr>
+        <w:pStyle w:val="BodyText"/>
+        <w:numPr>
+          <w:ilvl w:val="0"/>
+          <w:numId w:val="13"/>
+        </w:numPr>
+        <w:tabs>
+          <w:tab w:val="left" w:pos="4890"/>
+        </w:tabs>
+        <w:spacing w:before="235"/>
+        <w:rPr>
+          <w:spacing w:val="-2"/>
+          <w:lang w:val="en-US"/>
+        </w:rPr>
+      </w:pPr>
+      <w:r>
+        <w:rPr>
+          <w:spacing w:val="-2"/>
+          <w:lang w:val="en-US"/>
+        </w:rPr>
+        <w:t>Quá trình lặp lại nhiều lần với nhiều pseudo label được thêm vào tập dữ liệu huấn luyện để tăng độ chính xác.</w:t>
+      </w:r>
+    </w:p>
+    <w:p>
+      <w:pPr>
+        <w:pStyle w:val="BodyText"/>
+        <w:numPr>
+          <w:ilvl w:val="0"/>
+          <w:numId w:val="12"/>
+        </w:numPr>
+        <w:tabs>
+          <w:tab w:val="left" w:pos="1320"/>
+        </w:tabs>
+        <w:spacing w:before="235"/>
+        <w:rPr>
+          <w:spacing w:val="-2"/>
+          <w:lang w:val="en-US"/>
+        </w:rPr>
+      </w:pPr>
+      <w:r>
+        <w:rPr>
+          <w:b/>
+          <w:spacing w:val="-2"/>
+          <w:lang w:val="en-US"/>
+        </w:rPr>
+        <w:t>Co-training</w:t>
+      </w:r>
+      <w:r>
+        <w:rPr>
+          <w:spacing w:val="-2"/>
+          <w:lang w:val="en-US"/>
+        </w:rPr>
+        <w:t>: kĩ thuật được cải tiến từ self-training, hoạt động bằng cách đào tạo đồng thời 2 bộ phân loại dựa trên 2 view của dữ liệu, view là các bộ đặc trưng khác nhau cung cấp thông tin về mỗi thực thể, độc lập với class.</w:t>
+      </w:r>
+    </w:p>
+    <w:p>
+      <w:pPr>
+        <w:pStyle w:val="BodyText"/>
+        <w:tabs>
+          <w:tab w:val="left" w:pos="4890"/>
+        </w:tabs>
+        <w:spacing w:before="235"/>
+        <w:rPr>
+          <w:spacing w:val="-2"/>
+          <w:lang w:val="en-US"/>
+        </w:rPr>
+      </w:pPr>
+      <w:r>
+        <w:rPr>
+          <w:spacing w:val="-2"/>
+          <w:lang w:val="en-US"/>
+        </w:rPr>
+        <w:t xml:space="preserve">VD: Nhiệm vụ phân loại nội dung trang web thì mô tả của mỗi trang web chia thành 2 view bao gồm các từ xuất hiện trong trang web và các từ anchor </w:t>
+      </w:r>
+      <w:r>
+        <w:rPr>
+          <w:spacing w:val="-2"/>
+          <w:lang w:val="en-US"/>
+        </w:rPr>
+        <w:t xml:space="preserve">được gắn đường </w:t>
+      </w:r>
+      <w:r>
+        <w:rPr>
+          <w:spacing w:val="-2"/>
+          <w:lang w:val="en-US"/>
+        </w:rPr>
+        <w:t>dẫn đến trang khác</w:t>
+      </w:r>
+      <w:r>
+        <w:rPr>
+          <w:spacing w:val="-2"/>
+          <w:lang w:val="en-US"/>
+        </w:rPr>
+        <w:t>.</w:t>
+      </w:r>
+    </w:p>
+    <w:p>
+      <w:pPr>
+        <w:pStyle w:val="BodyText"/>
+        <w:tabs>
+          <w:tab w:val="left" w:pos="4890"/>
+        </w:tabs>
+        <w:spacing w:before="235"/>
+        <w:rPr>
+          <w:spacing w:val="-2"/>
+          <w:lang w:val="en-US"/>
+        </w:rPr>
+      </w:pPr>
+      <w:r>
+        <w:rPr>
+          <w:spacing w:val="-2"/>
+          <w:lang w:val="en-US"/>
+        </w:rPr>
+        <w:t>Cách hoạt động của co-training</w:t>
+      </w:r>
+      <w:r>
+        <w:rPr>
+          <w:spacing w:val="-2"/>
+          <w:lang w:val="en-US"/>
+        </w:rPr>
+        <w:t>:</w:t>
+      </w:r>
+    </w:p>
+    <w:p>
+      <w:pPr>
+        <w:pStyle w:val="BodyText"/>
+        <w:numPr>
+          <w:ilvl w:val="0"/>
+          <w:numId w:val="18"/>
+        </w:numPr>
+        <w:tabs>
+          <w:tab w:val="left" w:pos="4890"/>
+        </w:tabs>
+        <w:spacing w:before="235"/>
+        <w:rPr>
+          <w:spacing w:val="-2"/>
+          <w:lang w:val="en-US"/>
+        </w:rPr>
+      </w:pPr>
+      <w:r>
+        <w:rPr>
+          <w:spacing w:val="-2"/>
+          <w:lang w:val="en-US"/>
+        </w:rPr>
+        <w:t>Sử dụng 2 mô hình phân loại độc lập để huấn luyện dữ liệu gán nhãn.</w:t>
+      </w:r>
+    </w:p>
+    <w:p>
+      <w:pPr>
+        <w:pStyle w:val="BodyText"/>
+        <w:numPr>
+          <w:ilvl w:val="0"/>
+          <w:numId w:val="17"/>
+        </w:numPr>
+        <w:tabs>
+          <w:tab w:val="left" w:pos="4890"/>
+        </w:tabs>
+        <w:spacing w:before="235"/>
+        <w:rPr>
+          <w:spacing w:val="-2"/>
+          <w:lang w:val="en-US"/>
+        </w:rPr>
+      </w:pPr>
+      <w:r>
+        <w:rPr>
+          <w:spacing w:val="-2"/>
+          <w:lang w:val="en-US"/>
+        </w:rPr>
+        <w:t>Quy trình pseudo-labeling</w:t>
+      </w:r>
+      <w:r>
+        <w:rPr>
+          <w:spacing w:val="-2"/>
+          <w:lang w:val="en-US"/>
+        </w:rPr>
+        <w:t xml:space="preserve"> để dự đoán pseudo-label cho dữ liệu không nhãn</w:t>
+      </w:r>
+      <w:r>
+        <w:rPr>
+          <w:spacing w:val="-2"/>
+          <w:lang w:val="en-US"/>
+        </w:rPr>
+        <w:t xml:space="preserve"> từ 2 mô hình vừa huấn luyện</w:t>
+      </w:r>
+      <w:r>
+        <w:rPr>
+          <w:spacing w:val="-2"/>
+          <w:lang w:val="en-US"/>
+        </w:rPr>
+        <w:t>.</w:t>
+      </w:r>
+    </w:p>
+    <w:p>
+      <w:pPr>
+        <w:pStyle w:val="BodyText"/>
+        <w:numPr>
+          <w:ilvl w:val="0"/>
+          <w:numId w:val="17"/>
+        </w:numPr>
+        <w:tabs>
+          <w:tab w:val="left" w:pos="4890"/>
+        </w:tabs>
+        <w:spacing w:before="235"/>
+        <w:rPr>
+          <w:spacing w:val="-2"/>
+          <w:lang w:val="en-US"/>
+        </w:rPr>
+      </w:pPr>
+      <w:r>
+        <w:rPr>
+          <w:spacing w:val="-2"/>
+          <w:lang w:val="en-US"/>
+        </w:rPr>
+        <w:t xml:space="preserve">Chọn ra pseudo-label có confidence cao </w:t>
+      </w:r>
+      <w:r>
+        <w:rPr>
+          <w:spacing w:val="-2"/>
+          <w:lang w:val="en-US"/>
+        </w:rPr>
+        <w:t>hơn ngưỡng nào đó, nếu mô hình thứ nhất</w:t>
+      </w:r>
+      <w:r>
+        <w:rPr>
+          <w:spacing w:val="-2"/>
+          <w:lang w:val="en-US"/>
+        </w:rPr>
+        <w:t xml:space="preserve"> dự đoán </w:t>
+      </w:r>
+      <w:r>
+        <w:rPr>
+          <w:spacing w:val="-2"/>
+          <w:lang w:val="en-US"/>
+        </w:rPr>
+        <w:t xml:space="preserve">1 </w:t>
+      </w:r>
+      <w:r>
+        <w:rPr>
+          <w:spacing w:val="-2"/>
+          <w:lang w:val="en-US"/>
+        </w:rPr>
+        <w:t xml:space="preserve">pseudo-label có confidence cao </w:t>
+      </w:r>
+      <w:r>
+        <w:rPr>
+          <w:spacing w:val="-2"/>
+          <w:lang w:val="en-US"/>
+        </w:rPr>
+        <w:t>hơn ngưỡng nhưng mô hình 2 dự đoán pseudo-label đó có confidence thấp hơn ngưỡng thì dữ liệu không nhãn có pseudo-label đó ở mô hình thứ nhất sẽ được thêm vào dữ liệu huấn luyện của mô hình 2 và ngược lại.</w:t>
+      </w:r>
+    </w:p>
+    <w:p>
+      <w:pPr>
+        <w:pStyle w:val="BodyText"/>
+        <w:numPr>
+          <w:ilvl w:val="0"/>
+          <w:numId w:val="17"/>
+        </w:numPr>
+        <w:tabs>
+          <w:tab w:val="left" w:pos="4890"/>
+        </w:tabs>
+        <w:spacing w:before="235"/>
+        <w:rPr>
+          <w:spacing w:val="-2"/>
+          <w:lang w:val="en-US"/>
+        </w:rPr>
+      </w:pPr>
+      <w:r>
+        <w:rPr>
+          <w:spacing w:val="-2"/>
+          <w:lang w:val="en-US"/>
+        </w:rPr>
+        <w:t>Kết hợp kết quả dự đoán của 2 mô hình phân loại để có kết quả cuối cùng.</w:t>
+      </w:r>
+    </w:p>
+    <w:p>
+      <w:pPr>
+        <w:pStyle w:val="BodyText"/>
+        <w:numPr>
+          <w:ilvl w:val="0"/>
+          <w:numId w:val="17"/>
+        </w:numPr>
+        <w:tabs>
+          <w:tab w:val="left" w:pos="4890"/>
+        </w:tabs>
+        <w:spacing w:before="235"/>
+        <w:rPr>
+          <w:spacing w:val="-2"/>
+          <w:lang w:val="en-US"/>
+        </w:rPr>
+      </w:pPr>
+      <w:r>
+        <w:rPr>
+          <w:spacing w:val="-2"/>
+          <w:lang w:val="en-US"/>
+        </w:rPr>
+        <w:t>Lặ</w:t>
+      </w:r>
+      <w:r>
+        <w:rPr>
+          <w:spacing w:val="-2"/>
+          <w:lang w:val="en-US"/>
+        </w:rPr>
+        <w:t xml:space="preserve">p lại nhiều lần và thêm </w:t>
+      </w:r>
+      <w:r>
+        <w:rPr>
+          <w:spacing w:val="-2"/>
+          <w:lang w:val="en-US"/>
+        </w:rPr>
+        <w:t>vào tập dữ liệu có nhãn ban đầu để tăng độ chính xác.</w:t>
+      </w:r>
+    </w:p>
+    <w:p>
+      <w:pPr>
+        <w:pStyle w:val="BodyText"/>
+        <w:tabs>
+          <w:tab w:val="left" w:pos="4890"/>
+        </w:tabs>
+        <w:spacing w:before="235"/>
+        <w:rPr>
+          <w:spacing w:val="-2"/>
+          <w:lang w:val="en-US"/>
+        </w:rPr>
+      </w:pPr>
+      <w:r>
+        <w:rPr>
+          <w:spacing w:val="-2"/>
+          <w:lang w:val="en-US"/>
+        </w:rPr>
+        <w:lastRenderedPageBreak/>
+        <w:t>Một số thuật toán sử dụng trong semi-supervised learning như FixMatch, MixMatch,</w:t>
+      </w:r>
+      <w:r>
+        <w:rPr>
+          <w:spacing w:val="-2"/>
+          <w:lang w:val="en-US"/>
+        </w:rPr>
+        <w:t>…</w:t>
+      </w:r>
+    </w:p>
+    <w:p>
+      <w:pPr>
+        <w:pStyle w:val="BodyText"/>
+        <w:tabs>
+          <w:tab w:val="left" w:pos="4890"/>
+        </w:tabs>
+        <w:spacing w:before="235"/>
+        <w:rPr>
+          <w:b/>
+          <w:spacing w:val="-2"/>
+          <w:lang w:val="en-US"/>
+        </w:rPr>
+      </w:pPr>
+      <w:r>
+        <w:rPr>
+          <w:b/>
+          <w:spacing w:val="-2"/>
+          <w:lang w:val="en-US"/>
+        </w:rPr>
+        <w:t>2.4.4. Reinforcement Learning</w:t>
+      </w:r>
+    </w:p>
+    <w:p>
+      <w:pPr>
+        <w:pStyle w:val="BodyText"/>
+        <w:tabs>
+          <w:tab w:val="left" w:pos="4890"/>
+        </w:tabs>
+        <w:spacing w:before="235"/>
+        <w:rPr>
+          <w:spacing w:val="-2"/>
+          <w:lang w:val="en-US"/>
+        </w:rPr>
+      </w:pPr>
+      <w:r>
+        <w:rPr>
+          <w:spacing w:val="-2"/>
+          <w:lang w:val="en-US"/>
+        </w:rPr>
+        <w:t>Học tăng cường là một kĩ thuật học máy trong đó 1 tác nhân ( agent) học cách phản hồi trong một môi trường ( enviroment) bằng cách thực hiện các hành động ( action) và xem phần thưởng ( reward) của các hành động đó. Với mỗi good action, tác nhân nhận được phản hồi tích cực và  ngược lại.</w:t>
+      </w:r>
+    </w:p>
+    <w:p>
+      <w:pPr>
+        <w:pStyle w:val="BodyText"/>
+        <w:tabs>
+          <w:tab w:val="left" w:pos="4890"/>
+        </w:tabs>
+        <w:spacing w:before="235"/>
+        <w:rPr>
+          <w:spacing w:val="-2"/>
+          <w:lang w:val="en-US"/>
+        </w:rPr>
+      </w:pPr>
+      <w:r>
+        <w:rPr>
+          <w:spacing w:val="-2"/>
+          <w:lang w:val="en-US"/>
+        </w:rPr>
+        <w:t>Trong reinforcement learning agent học tự động từ phản hồi mà không có dữ liệu huấn luyện, học từ kinh nghiệm khi agent tương tác với enviroment xem act</w:t>
+      </w:r>
+      <w:r>
+        <w:rPr>
+          <w:spacing w:val="-2"/>
+          <w:lang w:val="en-US"/>
+        </w:rPr>
+        <w:t>ion nào dẫn đến positive reward và negative reward.</w:t>
+      </w:r>
+    </w:p>
+    <w:p>
+      <w:pPr>
+        <w:pStyle w:val="BodyText"/>
+        <w:tabs>
+          <w:tab w:val="left" w:pos="4890"/>
+        </w:tabs>
+        <w:spacing w:before="235"/>
+        <w:rPr>
+          <w:spacing w:val="-2"/>
+          <w:lang w:val="en-US"/>
+        </w:rPr>
+      </w:pPr>
+      <w:r>
+        <w:rPr>
+          <w:spacing w:val="-2"/>
+          <w:lang w:val="en-US"/>
+        </w:rPr>
+        <w:t xml:space="preserve">Mục tiêu của agent trong reinforcement learning là cải thiện hiệu suất bằng việc lấy được </w:t>
+      </w:r>
+      <w:r>
+        <w:rPr>
+          <w:spacing w:val="-2"/>
+          <w:lang w:val="en-US"/>
+        </w:rPr>
+        <w:t xml:space="preserve">positive </w:t>
+      </w:r>
+      <w:r>
+        <w:rPr>
+          <w:spacing w:val="-2"/>
+          <w:lang w:val="en-US"/>
+        </w:rPr>
+        <w:t>reward lớn nhất.</w:t>
+      </w:r>
+    </w:p>
+    <w:p>
+      <w:pPr>
+        <w:pStyle w:val="BodyText"/>
+        <w:tabs>
+          <w:tab w:val="left" w:pos="4890"/>
+        </w:tabs>
+        <w:spacing w:before="235"/>
+        <w:rPr>
+          <w:spacing w:val="-2"/>
+          <w:lang w:val="en-US"/>
+        </w:rPr>
+      </w:pPr>
+      <w:r>
+        <w:rPr>
+          <w:spacing w:val="-2"/>
+          <w:lang w:val="en-US"/>
+        </w:rPr>
+        <w:t>Reinforcement Learning gồm 4 thành phần chính:</w:t>
+      </w:r>
+    </w:p>
+    <w:p>
+      <w:pPr>
+        <w:pStyle w:val="BodyText"/>
+        <w:numPr>
+          <w:ilvl w:val="0"/>
+          <w:numId w:val="12"/>
+        </w:numPr>
+        <w:tabs>
+          <w:tab w:val="left" w:pos="4890"/>
+        </w:tabs>
+        <w:spacing w:before="235"/>
+        <w:rPr>
+          <w:spacing w:val="-2"/>
+          <w:lang w:val="en-US"/>
+        </w:rPr>
+      </w:pPr>
+      <w:r>
+        <w:rPr>
+          <w:b/>
+          <w:spacing w:val="-2"/>
+          <w:lang w:val="en-US"/>
+        </w:rPr>
+        <w:t>Policy</w:t>
+      </w:r>
+      <w:r>
+        <w:rPr>
+          <w:spacing w:val="-2"/>
+          <w:lang w:val="en-US"/>
+        </w:rPr>
+        <w:t>: cách agent hành động tại 1 thời điểm nhất định</w:t>
+      </w:r>
+    </w:p>
+    <w:p>
+      <w:pPr>
+        <w:pStyle w:val="BodyText"/>
+        <w:numPr>
+          <w:ilvl w:val="0"/>
+          <w:numId w:val="12"/>
+        </w:numPr>
+        <w:tabs>
+          <w:tab w:val="left" w:pos="4890"/>
+        </w:tabs>
+        <w:spacing w:before="235"/>
+        <w:rPr>
+          <w:spacing w:val="-2"/>
+          <w:lang w:val="en-US"/>
+        </w:rPr>
+      </w:pPr>
+      <w:r>
+        <w:rPr>
+          <w:b/>
+          <w:spacing w:val="-2"/>
+          <w:lang w:val="en-US"/>
+        </w:rPr>
+        <w:t>Reward signal</w:t>
+      </w:r>
+      <w:r>
+        <w:rPr>
+          <w:spacing w:val="-2"/>
+          <w:lang w:val="en-US"/>
+        </w:rPr>
+        <w:t>: Ở mỗi state ( trạng thái), enviroment gửi reward signal đến agent. Agent nhận được reward signal tùy theo good hoặc bad action. Reward signal có thể thay đổi policy vì bad action dẫn đến low reward -&gt; thay đổi policy để chọn action khác trong tương lai</w:t>
+      </w:r>
+    </w:p>
+    <w:p>
+      <w:pPr>
+        <w:pStyle w:val="BodyText"/>
+        <w:numPr>
+          <w:ilvl w:val="0"/>
+          <w:numId w:val="12"/>
+        </w:numPr>
+        <w:tabs>
+          <w:tab w:val="left" w:pos="4890"/>
+        </w:tabs>
+        <w:spacing w:before="235"/>
+        <w:rPr>
+          <w:spacing w:val="-2"/>
+          <w:lang w:val="en-US"/>
+        </w:rPr>
+      </w:pPr>
+      <w:r>
+        <w:rPr>
+          <w:b/>
+          <w:spacing w:val="-2"/>
+          <w:lang w:val="en-US"/>
+        </w:rPr>
+        <w:t>Value function</w:t>
+      </w:r>
+      <w:r>
+        <w:rPr>
+          <w:spacing w:val="-2"/>
+          <w:lang w:val="en-US"/>
+        </w:rPr>
+        <w:t xml:space="preserve">: hàm giá trị cho biết thông tin về mức độ tốt của tình huống và action </w:t>
+      </w:r>
+      <w:r>
+        <w:rPr>
+          <w:spacing w:val="-2"/>
+          <w:lang w:val="en-US"/>
+        </w:rPr>
+        <w:t>cũng như reward mà agent có thể có.</w:t>
+      </w:r>
+    </w:p>
+    <w:p>
+      <w:pPr>
+        <w:pStyle w:val="BodyText"/>
+        <w:numPr>
+          <w:ilvl w:val="0"/>
+          <w:numId w:val="12"/>
+        </w:numPr>
+        <w:tabs>
+          <w:tab w:val="left" w:pos="4890"/>
+        </w:tabs>
+        <w:spacing w:before="235"/>
+        <w:rPr>
+          <w:spacing w:val="-2"/>
+          <w:lang w:val="en-US"/>
+        </w:rPr>
+      </w:pPr>
+      <w:r>
+        <w:rPr>
+          <w:b/>
+          <w:spacing w:val="-2"/>
+          <w:lang w:val="en-US"/>
+        </w:rPr>
+        <w:t>Model</w:t>
+      </w:r>
+      <w:r>
+        <w:rPr>
+          <w:spacing w:val="-2"/>
+          <w:lang w:val="en-US"/>
+        </w:rPr>
+        <w:t>: mô hình bắt chước action của enviroment. Model giúp dự đoán về cách enviroment hành động. VD: Nếu agent ở 1 state và đưa ra 1 action thì model sẽ dự đoán state tiếp theo và reward.</w:t>
+      </w:r>
+    </w:p>
+    <w:p>
+      <w:pPr>
+        <w:pStyle w:val="BodyText"/>
+        <w:tabs>
+          <w:tab w:val="left" w:pos="4890"/>
+        </w:tabs>
+        <w:spacing w:before="235"/>
+        <w:rPr>
+          <w:spacing w:val="-2"/>
+          <w:lang w:val="en-US"/>
+        </w:rPr>
+      </w:pPr>
+      <w:r>
+        <w:rPr>
+          <w:spacing w:val="-2"/>
+          <w:lang w:val="en-US"/>
+        </w:rPr>
+        <w:t xml:space="preserve">Một số thuật toán sử dụng trong Reinforcement learning như Q-learning, Deep Q- Networks, </w:t>
+      </w:r>
+      <w:r>
+        <w:rPr>
+          <w:spacing w:val="-2"/>
+          <w:lang w:val="en-US"/>
+        </w:rPr>
+        <w:t>SARSA</w:t>
+      </w:r>
+      <w:r>
+        <w:rPr>
+          <w:spacing w:val="-2"/>
+          <w:lang w:val="en-US"/>
+        </w:rPr>
+        <w:t xml:space="preserve"> algorithm, DDPG algorithm,…</w:t>
+      </w:r>
+    </w:p>
+    <w:p>
+      <w:pPr>
+        <w:pStyle w:val="BodyText"/>
+        <w:tabs>
+          <w:tab w:val="left" w:pos="4890"/>
+        </w:tabs>
+        <w:spacing w:before="235"/>
+        <w:rPr>
+          <w:b/>
+          <w:spacing w:val="-2"/>
+          <w:sz w:val="32"/>
+          <w:szCs w:val="32"/>
+          <w:lang w:val="en-US"/>
+        </w:rPr>
+      </w:pPr>
+      <w:r>
+        <w:rPr>
+          <w:b/>
+          <w:spacing w:val="-2"/>
+          <w:sz w:val="32"/>
+          <w:szCs w:val="32"/>
+          <w:lang w:val="en-US"/>
+        </w:rPr>
+        <w:t>2.5. Deep Learning</w:t>
+      </w:r>
+    </w:p>
+    <w:p>
+      <w:pPr>
+        <w:pStyle w:val="BodyText"/>
+        <w:spacing w:before="235"/>
+        <w:ind w:right="816"/>
+      </w:pPr>
+      <w:r>
+        <w:t>Deep</w:t>
+      </w:r>
+      <w:r>
+        <w:rPr>
+          <w:spacing w:val="-1"/>
+        </w:rPr>
+        <w:t xml:space="preserve"> </w:t>
+      </w:r>
+      <w:r>
+        <w:t>Learning</w:t>
+      </w:r>
+      <w:r>
+        <w:rPr>
+          <w:spacing w:val="-6"/>
+        </w:rPr>
+        <w:t xml:space="preserve"> </w:t>
+      </w:r>
+      <w:r>
+        <w:t>là</w:t>
+      </w:r>
+      <w:r>
+        <w:rPr>
+          <w:spacing w:val="-3"/>
+        </w:rPr>
+        <w:t xml:space="preserve"> </w:t>
+      </w:r>
+      <w:r>
+        <w:rPr>
+          <w:lang w:val="en-US"/>
+        </w:rPr>
+        <w:t xml:space="preserve">một lĩnh vực con </w:t>
+      </w:r>
+      <w:r>
+        <w:t>của</w:t>
+      </w:r>
+      <w:r>
+        <w:rPr>
+          <w:spacing w:val="-4"/>
+        </w:rPr>
+        <w:t xml:space="preserve"> </w:t>
+      </w:r>
+      <w:r>
+        <w:t>Machine</w:t>
+      </w:r>
+      <w:r>
+        <w:rPr>
+          <w:spacing w:val="-2"/>
+        </w:rPr>
+        <w:t xml:space="preserve"> </w:t>
+      </w:r>
+      <w:r>
+        <w:t>Learning.</w:t>
+      </w:r>
+      <w:r>
+        <w:rPr>
+          <w:spacing w:val="-3"/>
+        </w:rPr>
+        <w:t xml:space="preserve"> </w:t>
+      </w:r>
+      <w:r>
+        <w:t>Deep Learning</w:t>
+      </w:r>
+      <w:r>
+        <w:rPr>
+          <w:spacing w:val="-5"/>
+        </w:rPr>
+        <w:t xml:space="preserve"> </w:t>
+      </w:r>
+      <w:r>
+        <w:t>là</w:t>
+      </w:r>
+      <w:r>
+        <w:rPr>
+          <w:spacing w:val="-3"/>
+        </w:rPr>
+        <w:t xml:space="preserve"> </w:t>
+      </w:r>
+      <w:r>
+        <w:t>phương</w:t>
+      </w:r>
+      <w:r>
+        <w:rPr>
+          <w:spacing w:val="-6"/>
+        </w:rPr>
+        <w:t xml:space="preserve"> </w:t>
+      </w:r>
+      <w:r>
+        <w:t>thức học máy phức tạp hơn với mạng nơ ron (Neural Network), mô phỏng giống với cách bộ não con người tư duy và kết luận mà không cần đến nhiều sự can thiệp của con người trong quá trình học như Machine Learning.</w:t>
+      </w:r>
+    </w:p>
+    <w:p>
+      <w:pPr>
+        <w:pStyle w:val="BodyText"/>
+        <w:spacing w:before="235"/>
+        <w:ind w:right="816"/>
+      </w:pPr>
+      <w:r>
+        <w:rPr>
+          <w:lang w:val="en-US"/>
+        </w:rPr>
+        <w:t>Deep Learning</w:t>
+      </w:r>
+      <w:r>
+        <w:t xml:space="preserve"> hoạt động trên nhiều mạng lưới thần kinh gồm ba lớp trở lên và cố gắng mô phỏng hành vi của bộ não con người. Nó ch</w:t>
+      </w:r>
+      <w:r>
+        <w:t xml:space="preserve">o phép học </w:t>
+      </w:r>
+      <w:r>
+        <w:t xml:space="preserve">từ lượng lớn dữ </w:t>
+      </w:r>
+      <w:r>
+        <w:t>liệu và giải thích các xu hướng trong dữ liệu.</w:t>
+      </w:r>
+    </w:p>
+    <w:p>
+      <w:pPr>
+        <w:pStyle w:val="BodyText"/>
+        <w:spacing w:before="238"/>
+        <w:ind w:right="814"/>
+      </w:pPr>
+      <w:r>
+        <w:t>Deep learning được ứng dụng trong thị giác máy tính, phân tích giọng nói, sinh văn bản, hệ thống lái xe tự động,...</w:t>
+      </w:r>
+    </w:p>
+    <w:p>
+      <w:pPr>
+        <w:pStyle w:val="BodyText"/>
+        <w:numPr>
+          <w:ilvl w:val="0"/>
+          <w:numId w:val="20"/>
+        </w:numPr>
+        <w:spacing w:before="238"/>
+        <w:ind w:right="814"/>
+        <w:rPr>
+          <w:lang w:val="en-US"/>
+        </w:rPr>
+      </w:pPr>
+      <w:r>
+        <w:rPr>
+          <w:lang w:val="en-US"/>
+        </w:rPr>
+        <w:lastRenderedPageBreak/>
+        <w:t>Xử lý dữ liệu categories ở test data không nằm trong train</w:t>
+      </w:r>
+      <w:r>
+        <w:rPr>
+          <w:lang w:val="en-US"/>
+        </w:rPr>
+        <w:t>ing</w:t>
+      </w:r>
+      <w:r>
+        <w:rPr>
+          <w:lang w:val="en-US"/>
+        </w:rPr>
+        <w:t xml:space="preserve"> data</w:t>
+      </w:r>
+    </w:p>
+    <w:p>
+      <w:pPr>
+        <w:pStyle w:val="BodyText"/>
+        <w:spacing w:before="238"/>
+        <w:ind w:right="814"/>
+        <w:rPr>
+          <w:lang w:val="en-US"/>
+        </w:rPr>
+      </w:pPr>
+      <w:r>
+        <w:rPr>
+          <w:lang w:val="en-US"/>
+        </w:rPr>
+        <w:t>- Kiểm tra số lượng unique value ở categorical feature trong train và test data</w:t>
+      </w:r>
+    </w:p>
+    <w:p>
+      <w:pPr>
+        <w:pStyle w:val="BodyText"/>
+        <w:spacing w:before="238"/>
+        <w:ind w:right="814"/>
+        <w:rPr>
+          <w:lang w:val="en-US"/>
+        </w:rPr>
+      </w:pPr>
+      <w:r>
+        <w:rPr>
+          <w:lang w:val="en-US"/>
+        </w:rPr>
+        <w:t>- Nếu có categories nằm ngoài train data thì có những cách xử lý sau:</w:t>
+      </w:r>
+    </w:p>
+    <w:p>
+      <w:pPr>
+        <w:pStyle w:val="BodyText"/>
+        <w:numPr>
+          <w:ilvl w:val="0"/>
+          <w:numId w:val="21"/>
+        </w:numPr>
+        <w:spacing w:before="238"/>
+        <w:ind w:right="814"/>
+        <w:rPr>
+          <w:lang w:val="en-US"/>
+        </w:rPr>
+      </w:pPr>
+      <w:r>
+        <w:rPr>
+          <w:lang w:val="en-US"/>
+        </w:rPr>
+        <w:t>Trong bài toán đặc trưng Model có 2053 giá trị duy nhất được mã hóa bằng frequency encoding -&gt; lấy số lần xuất hiện của mỗi categories chia cho độ lớn dataset là 7384. Nếu trong test data xuất hiện Model mới thì vẫn sẽ được mã hóa như trên. Tuy nhiên điều này không phù hợp với thực tế nên ta xem xét đến việc phải cập nhật lại train data với các categories mới và thực hiện mã hóa lại.</w:t>
+      </w:r>
+    </w:p>
+    <w:p>
+      <w:pPr>
+        <w:pStyle w:val="BodyText"/>
+        <w:numPr>
+          <w:ilvl w:val="0"/>
+          <w:numId w:val="21"/>
+        </w:numPr>
+        <w:spacing w:before="238"/>
+        <w:ind w:right="814"/>
+        <w:rPr>
+          <w:lang w:val="en-US"/>
+        </w:rPr>
+      </w:pPr>
+      <w:r>
+        <w:rPr>
+          <w:lang w:val="en-US"/>
+        </w:rPr>
+        <w:t xml:space="preserve">Đối với đặc trưng Tranmission có 27 giá trị duy nhất đã được feature engineering đưa về 5 giá trị </w:t>
+      </w:r>
+      <w:r>
+        <w:rPr>
+          <w:lang w:val="en-US"/>
+        </w:rPr>
+        <w:t>duy nhất, tương tự với Make Type có 42 đưa về 4 giá trị duy nhất và Vehicle Class có 16 đưa về 4 giá trị duy nhất thì dữ liệu thực tế không nằm trong train data sẽ được đưa về categories tương đồng trong train data( VD: M5,M6,M7 trong Tranmission được nhóm vào categories mới là Manual trong train data thì categories mới ở test set là M8 sẽ được đưa về Manual)</w:t>
+      </w:r>
+    </w:p>
+    <w:p>
+      <w:pPr>
+        <w:pStyle w:val="BodyText"/>
+        <w:numPr>
+          <w:ilvl w:val="0"/>
+          <w:numId w:val="21"/>
+        </w:numPr>
+        <w:spacing w:before="238"/>
+        <w:ind w:right="814"/>
+        <w:rPr>
+          <w:lang w:val="en-US"/>
+        </w:rPr>
+      </w:pPr>
+      <w:r>
+        <w:rPr>
+          <w:lang w:val="en-US"/>
+        </w:rPr>
+        <w:t>Với đặc trưng Fuel Type có 4 loại nhiên liệu trong train</w:t>
+      </w:r>
+      <w:r>
+        <w:rPr>
+          <w:lang w:val="en-US"/>
+        </w:rPr>
+        <w:t>ing</w:t>
+      </w:r>
+      <w:r>
+        <w:rPr>
+          <w:lang w:val="en-US"/>
+        </w:rPr>
+        <w:t xml:space="preserve"> data mà test data có 4 loại nhiên liệu trên và thêm 1 loại nhiên liệu mới thì ta sẽ thêm 1 đặc trưng vào train data sau khi mã hóa dummies và đặt cột bằng 0</w:t>
+      </w:r>
+      <w:r>
+        <w:rPr>
+          <w:lang w:val="en-US"/>
+        </w:rPr>
+        <w:t xml:space="preserve"> để biểu thị dữ liệu không có sự xuất hiện của </w:t>
+      </w:r>
+      <w:r>
+        <w:rPr>
+          <w:lang w:val="en-US"/>
+        </w:rPr>
+        <w:t>categories mới.</w:t>
+      </w:r>
+    </w:p>
+    <w:p>
+      <w:pPr>
+        <w:pStyle w:val="BodyText"/>
+        <w:numPr>
+          <w:ilvl w:val="0"/>
+          <w:numId w:val="20"/>
+        </w:numPr>
+        <w:spacing w:before="238"/>
+        <w:ind w:right="814"/>
+        <w:rPr>
+          <w:lang w:val="en-US"/>
+        </w:rPr>
+      </w:pPr>
+      <w:r>
+        <w:rPr>
+          <w:lang w:val="en-US"/>
+        </w:rPr>
+        <w:t>Xử lý dữ liệu numerical nằm ngoài khoảng giá trị trong training data</w:t>
+      </w:r>
+    </w:p>
+    <w:p>
+      <w:pPr>
+        <w:pStyle w:val="BodyText"/>
+        <w:spacing w:before="238"/>
+        <w:ind w:right="814"/>
+        <w:rPr>
+          <w:lang w:val="en-US"/>
+        </w:rPr>
+      </w:pPr>
+      <w:r>
+        <w:rPr>
+          <w:lang w:val="en-US"/>
+        </w:rPr>
+        <w:t>Có 3 trường hợp:</w:t>
+      </w:r>
+    </w:p>
+    <w:p>
+      <w:pPr>
+        <w:pStyle w:val="BodyText"/>
+        <w:numPr>
+          <w:ilvl w:val="0"/>
+          <w:numId w:val="22"/>
+        </w:numPr>
+        <w:spacing w:before="238"/>
+        <w:ind w:right="814"/>
+        <w:rPr>
+          <w:lang w:val="en-US"/>
+        </w:rPr>
+      </w:pPr>
+      <w:r>
+        <w:rPr>
+          <w:lang w:val="en-US"/>
+        </w:rPr>
+        <w:t>Scale khoảng [0,1] cho toàn bộ dataset rồi chia train, test</w:t>
+      </w:r>
+    </w:p>
+    <w:p>
+      <w:pPr>
+        <w:pStyle w:val="BodyText"/>
+        <w:numPr>
+          <w:ilvl w:val="0"/>
+          <w:numId w:val="22"/>
+        </w:numPr>
+        <w:spacing w:before="238"/>
+        <w:ind w:right="814"/>
+        <w:rPr>
+          <w:lang w:val="en-US"/>
+        </w:rPr>
+      </w:pPr>
+      <w:r>
+        <w:rPr>
+          <w:lang w:val="en-US"/>
+        </w:rPr>
+        <w:t>Chia train, te</w:t>
+      </w:r>
       <w:bookmarkStart w:id="0" w:name="_GoBack"/>
       <w:bookmarkEnd w:id="0"/>
       <w:r>
         <w:rPr>
           <w:lang w:val="en-US"/>
         </w:rPr>
-        <w:t xml:space="preserve"> trên tập dữ liệu test</w:t>
-      </w:r>
-      <w:r>
-        <w:t>, tính quan trọng của thuộc tính trong mô hình, chi</w:t>
-      </w:r>
-      <w:r>
-        <w:rPr>
-          <w:spacing w:val="-2"/>
+        <w:t>st rồi scale [0,1] cho train và test riêng, tỷ lệ khác nhau do min max khác nhau</w:t>
+      </w:r>
+    </w:p>
+    <w:p>
+      <w:pPr>
+        <w:pStyle w:val="BodyText"/>
+        <w:numPr>
+          <w:ilvl w:val="0"/>
+          <w:numId w:val="22"/>
+        </w:numPr>
+        <w:spacing w:before="238"/>
+        <w:ind w:right="814"/>
+        <w:rPr>
+          <w:lang w:val="en-US"/>
+        </w:rPr>
+      </w:pPr>
+      <w:r>
+        <w:rPr>
+          <w:lang w:val="en-US"/>
+        </w:rPr>
+        <w:t>Chia train,test rồi scale cho train [0.1] rồi lấy min max của train data rồi scale cho test data</w:t>
+      </w:r>
+    </w:p>
+    <w:p>
+      <w:pPr>
+        <w:pStyle w:val="BodyText"/>
+        <w:numPr>
+          <w:ilvl w:val="0"/>
+          <w:numId w:val="22"/>
+        </w:numPr>
+        <w:spacing w:before="238"/>
+        <w:ind w:right="814"/>
+        <w:rPr>
+          <w:lang w:val="en-US"/>
+        </w:rPr>
+      </w:pPr>
+      <w:r>
+        <w:rPr>
+          <w:lang w:val="en-US"/>
+        </w:rPr>
+        <w:t>Khi xuất hiện giá trị nằm ngoài khoảng trong tập train thì ta vẫn sẽ scale cho giá trị mới theo min max của tập train. Vì khi giá trị này nằm ngoài khoảng sẽ thay đổi phân phối dẫn đến kết quả chuẩn hóa</w:t>
+      </w:r>
+      <w:r>
+        <w:rPr>
+          <w:lang w:val="en-US"/>
+        </w:rPr>
+        <w:t xml:space="preserve"> thay đổi không nằm trong [0,1]. VD: Các giá trị nằm trong [0,5] trong tập train được chuẩn hóa thành [0,1] thì giá trị mới nằm trong [0,10] trong test sẽ được chuẩn hóa thành [0,2]</w:t>
+      </w:r>
+      <w:r>
+        <w:rPr>
+          <w:lang w:val="en-US"/>
+        </w:rPr>
+        <w:t>.</w:t>
+      </w:r>
+    </w:p>
+    <w:p>
+      <w:pPr>
+        <w:pStyle w:val="BodyText"/>
+        <w:numPr>
+          <w:ilvl w:val="0"/>
+          <w:numId w:val="20"/>
+        </w:numPr>
+        <w:spacing w:before="238"/>
+        <w:ind w:right="814"/>
+        <w:rPr>
+          <w:lang w:val="en-US"/>
+        </w:rPr>
+      </w:pPr>
+      <w:r>
+        <w:rPr>
+          <w:lang w:val="en-US"/>
+        </w:rPr>
+        <w:t>Dữ liệu đẩy vào các decision tree trong random forest là khác nhau?</w:t>
+      </w:r>
+    </w:p>
+    <w:p>
+      <w:pPr>
+        <w:pStyle w:val="BodyText"/>
+        <w:numPr>
+          <w:ilvl w:val="0"/>
+          <w:numId w:val="22"/>
+        </w:numPr>
+        <w:spacing w:before="238"/>
+        <w:ind w:right="814"/>
+        <w:rPr>
+          <w:lang w:val="en-US"/>
+        </w:rPr>
+      </w:pPr>
+      <w:r>
+        <w:rPr>
+          <w:lang w:val="en-US"/>
+        </w:rPr>
+        <w:t>Random forests bootstrap the data and randomly select features. bootstrapping means that it samples a data-set with the same size as the original dataset, but with replacement. So if you have N data points, each tree will use N data points, but some my be duplicated (as it samples them one by one with replacement).</w:t>
+      </w:r>
+    </w:p>
+    <w:p>
+      <w:pPr>
+        <w:pStyle w:val="BodyText"/>
+        <w:numPr>
+          <w:ilvl w:val="0"/>
+          <w:numId w:val="22"/>
+        </w:numPr>
+        <w:spacing w:before="238"/>
+        <w:ind w:right="814"/>
+        <w:rPr>
+          <w:lang w:val="en-US"/>
+        </w:rPr>
+      </w:pPr>
+      <w:hyperlink r:id="rId9" w:history="1">
+        <w:r>
+          <w:rPr>
+            <w:rStyle w:val="Hyperlink"/>
+            <w:lang w:val="en-US"/>
+          </w:rPr>
+          <w:t>https://stats.stackexchange.com/questions/534356/are-random-forests-trained-with-the-whole-dataset</w:t>
+        </w:r>
+      </w:hyperlink>
+    </w:p>
+    <w:p>
+      <w:pPr>
+        <w:pStyle w:val="BodyText"/>
+        <w:numPr>
+          <w:ilvl w:val="0"/>
+          <w:numId w:val="22"/>
+        </w:numPr>
+        <w:spacing w:before="238"/>
+        <w:ind w:right="814"/>
+        <w:rPr>
+          <w:lang w:val="en-US"/>
+        </w:rPr>
+      </w:pPr>
+      <w:hyperlink r:id="rId10" w:history="1">
+        <w:r>
+          <w:rPr>
+            <w:rStyle w:val="Hyperlink"/>
+            <w:lang w:val="en-US"/>
+          </w:rPr>
+          <w:t>https://stats.stackexchange.com/questions/88980/why-on-average-does-each-bootstrap-sample-contain-roughly-two-thirds-of-observat</w:t>
+        </w:r>
+      </w:hyperlink>
+    </w:p>
+    <w:p>
+      <w:pPr>
+        <w:pStyle w:val="BodyText"/>
+        <w:numPr>
+          <w:ilvl w:val="0"/>
+          <w:numId w:val="22"/>
+        </w:numPr>
+        <w:spacing w:before="238"/>
+        <w:ind w:right="814"/>
+        <w:rPr>
+          <w:lang w:val="en-US"/>
+        </w:rPr>
+      </w:pPr>
+      <w:r>
+        <w:rPr>
+          <w:lang w:val="en-US"/>
+        </w:rPr>
+        <w:t>https://www.analyticsvidhya.com/blog/2021/06/understanding-random-forest/#:~:text=Boosting%E2%80%93%20It%20combines%20weak%20learners,works%20on%20the%20Bagging%20principle.</w:t>
+      </w:r>
+    </w:p>
+    <w:p>
+      <w:pPr>
+        <w:pStyle w:val="BodyText"/>
+        <w:numPr>
+          <w:ilvl w:val="0"/>
+          <w:numId w:val="20"/>
+        </w:numPr>
+        <w:spacing w:before="238"/>
+        <w:ind w:right="814"/>
+        <w:rPr>
+          <w:lang w:val="en-US"/>
+        </w:rPr>
+      </w:pPr>
+      <w:r>
+        <w:rPr>
+          <w:lang w:val="en-US"/>
+        </w:rPr>
+        <w:t>Tại sao sự kết hợp kết quả của nhiều mô hình kém lại cho 1 kết quả tốt hơn?</w:t>
+      </w:r>
+    </w:p>
+    <w:p>
+      <w:pPr>
+        <w:pStyle w:val="BodyText"/>
+        <w:spacing w:before="238"/>
+        <w:ind w:right="814"/>
+        <w:rPr>
+          <w:lang w:val="en-US"/>
+        </w:rPr>
+      </w:pPr>
+      <w:hyperlink r:id="rId11" w:history="1">
+        <w:r>
+          <w:rPr>
+            <w:rStyle w:val="Hyperlink"/>
+            <w:lang w:val="en-US"/>
+          </w:rPr>
+          <w:t>https://stats.stackexchange.com/questions/255230/how-do-ensemble-methods-outperform-all-their-constituents#:~:text=It's%20not%20guaranteed.,somewhat)%20independent%20of%20one%20another</w:t>
+        </w:r>
+      </w:hyperlink>
+      <w:r>
+        <w:rPr>
+          <w:lang w:val="en-US"/>
+        </w:rPr>
+        <w:t>.</w:t>
+      </w:r>
+    </w:p>
+    <w:p>
+      <w:pPr>
+        <w:pStyle w:val="BodyText"/>
+        <w:numPr>
+          <w:ilvl w:val="0"/>
+          <w:numId w:val="20"/>
+        </w:numPr>
+        <w:spacing w:before="238"/>
+        <w:ind w:right="814"/>
+        <w:rPr>
+          <w:lang w:val="en-US"/>
+        </w:rPr>
+      </w:pPr>
+      <w:r>
+        <w:rPr>
+          <w:lang w:val="en-US"/>
+        </w:rPr>
+        <w:t>Support vector ?</w:t>
+      </w:r>
+    </w:p>
+    <w:p>
+      <w:pPr>
+        <w:pStyle w:val="BodyText"/>
+        <w:spacing w:before="238"/>
+        <w:ind w:right="814"/>
+        <w:rPr>
+          <w:lang w:val="en-US"/>
+        </w:rPr>
+      </w:pPr>
+      <w:hyperlink r:id="rId12" w:history="1">
+        <w:r>
+          <w:rPr>
+            <w:rStyle w:val="Hyperlink"/>
+            <w:lang w:val="en-US"/>
+          </w:rPr>
+          <w:t>https://www.analyticsvidhya.com/blog/2021/04/insight-into-svm-support-vector-machine-along-with-code/#:~:text=Hard%20and%20Soft%20SVM,-I%20would%20like&amp;text=We%20can%20now%20clearly%20state,allow%20any%20misclassification%20to%20happen</w:t>
+        </w:r>
+      </w:hyperlink>
+      <w:r>
+        <w:rPr>
+          <w:lang w:val="en-US"/>
+        </w:rPr>
+        <w:t>.</w:t>
+      </w:r>
+    </w:p>
+    <w:p>
+      <w:pPr>
+        <w:pStyle w:val="BodyText"/>
+        <w:spacing w:before="238"/>
+        <w:ind w:right="814"/>
+        <w:rPr>
+          <w:lang w:val="en-US"/>
+        </w:rPr>
+      </w:pPr>
+    </w:p>
+    <w:p>
+      <w:pPr>
+        <w:pStyle w:val="BodyText"/>
+        <w:spacing w:before="238"/>
+        <w:ind w:right="814"/>
+        <w:rPr>
+          <w:lang w:val="en-US"/>
+        </w:rPr>
+      </w:pPr>
+    </w:p>
+    <w:p>
+      <w:pPr>
+        <w:pStyle w:val="BodyText"/>
+        <w:spacing w:before="238"/>
+        <w:ind w:right="814"/>
+        <w:rPr>
+          <w:lang w:val="en-US"/>
+        </w:rPr>
+      </w:pPr>
+    </w:p>
+    <w:p>
+      <w:pPr>
+        <w:pStyle w:val="BodyText"/>
+        <w:spacing w:before="238"/>
+        <w:ind w:right="814"/>
+        <w:rPr>
+          <w:lang w:val="en-US"/>
+        </w:rPr>
+      </w:pPr>
+    </w:p>
+    <w:p>
+      <w:pPr>
+        <w:pStyle w:val="BodyText"/>
+        <w:spacing w:before="238"/>
+        <w:ind w:right="814"/>
+      </w:pPr>
+    </w:p>
+    <w:p>
+      <w:pPr>
+        <w:pStyle w:val="BodyText"/>
+        <w:tabs>
+          <w:tab w:val="left" w:pos="4890"/>
+        </w:tabs>
+        <w:spacing w:before="235"/>
+        <w:rPr>
+          <w:spacing w:val="-2"/>
+          <w:lang w:val="en-US"/>
+        </w:rPr>
+      </w:pPr>
+    </w:p>
+    <w:p>
+      <w:pPr>
+        <w:pStyle w:val="BodyText"/>
+        <w:tabs>
+          <w:tab w:val="left" w:pos="4890"/>
+        </w:tabs>
+        <w:spacing w:before="235"/>
+        <w:ind w:left="1180"/>
+        <w:rPr>
+          <w:spacing w:val="-2"/>
+          <w:lang w:val="en-US"/>
+        </w:rPr>
+      </w:pPr>
+    </w:p>
+    <w:p>
+      <w:pPr>
+        <w:pStyle w:val="BodyText"/>
+        <w:tabs>
+          <w:tab w:val="left" w:pos="4890"/>
+        </w:tabs>
+        <w:spacing w:before="235"/>
+        <w:ind w:left="820"/>
+        <w:rPr>
+          <w:spacing w:val="-2"/>
+          <w:lang w:val="en-US"/>
+        </w:rPr>
+      </w:pPr>
+    </w:p>
+    <w:p>
+      <w:pPr>
+        <w:pStyle w:val="BodyText"/>
+        <w:tabs>
+          <w:tab w:val="left" w:pos="4890"/>
+        </w:tabs>
+        <w:spacing w:before="235"/>
+        <w:ind w:left="460"/>
+        <w:rPr>
+          <w:spacing w:val="-2"/>
+          <w:lang w:val="en-US"/>
+        </w:rPr>
+      </w:pPr>
+    </w:p>
+    <w:p>
+      <w:pPr>
+        <w:pStyle w:val="BodyText"/>
+        <w:spacing w:before="235"/>
+        <w:rPr>
+          <w:spacing w:val="-2"/>
+          <w:lang w:val="en-US"/>
+        </w:rPr>
+      </w:pPr>
+    </w:p>
+    <w:p>
+      <w:pPr>
+        <w:pStyle w:val="BodyText"/>
+        <w:spacing w:before="235"/>
+        <w:rPr>
+          <w:spacing w:val="-2"/>
+          <w:lang w:val="en-US"/>
+        </w:rPr>
+      </w:pPr>
+    </w:p>
+    <w:p>
+      <w:pPr>
+        <w:pStyle w:val="BodyText"/>
+        <w:spacing w:before="235"/>
+        <w:rPr>
+          <w:spacing w:val="-2"/>
+          <w:lang w:val="en-US"/>
+        </w:rPr>
+      </w:pPr>
+    </w:p>
+    <w:p>
+      <w:pPr>
+        <w:pStyle w:val="BodyText"/>
+        <w:spacing w:before="235"/>
+        <w:ind w:left="0"/>
+        <w:rPr>
+          <w:spacing w:val="-2"/>
+          <w:lang w:val="en-US"/>
+        </w:rPr>
+      </w:pPr>
+      <w:r>
+        <w:rPr>
+          <w:spacing w:val="-2"/>
+          <w:lang w:val="en-US"/>
         </w:rPr>
         <w:t xml:space="preserve"> </w:t>
       </w:r>
-      <w:r>
-        <w:t>phí vận hành để</w:t>
-      </w:r>
-      <w:r>
-        <w:rPr>
-          <w:spacing w:val="-1"/>
-        </w:rPr>
-        <w:t xml:space="preserve"> </w:t>
-      </w:r>
-      <w:r>
-        <w:t>từ</w:t>
-      </w:r>
-      <w:r>
-        <w:rPr>
-          <w:spacing w:val="-1"/>
-        </w:rPr>
-        <w:t xml:space="preserve"> </w:t>
-      </w:r>
-      <w:r>
-        <w:t>đó</w:t>
-      </w:r>
-      <w:r>
-        <w:rPr>
-          <w:spacing w:val="-3"/>
-        </w:rPr>
-        <w:t xml:space="preserve"> </w:t>
-      </w:r>
-      <w:r>
-        <w:t>quyết định xây</w:t>
-      </w:r>
-      <w:r>
-        <w:rPr>
-          <w:spacing w:val="-3"/>
-        </w:rPr>
-        <w:t xml:space="preserve"> </w:t>
-      </w:r>
-      <w:r>
-        <w:t>dựng</w:t>
-      </w:r>
-      <w:r>
-        <w:rPr>
-          <w:spacing w:val="-3"/>
-        </w:rPr>
-        <w:t xml:space="preserve"> </w:t>
-      </w:r>
-      <w:r>
-        <w:t>lại và</w:t>
-      </w:r>
-      <w:r>
-        <w:rPr>
-          <w:spacing w:val="-1"/>
-        </w:rPr>
-        <w:t xml:space="preserve"> </w:t>
-      </w:r>
-      <w:r>
-        <w:t>cải thiện mô hình với</w:t>
-      </w:r>
-      <w:r>
-        <w:rPr>
-          <w:spacing w:val="-2"/>
-        </w:rPr>
-        <w:t xml:space="preserve"> </w:t>
-      </w:r>
-      <w:r>
-        <w:t>các</w:t>
-      </w:r>
-      <w:r>
-        <w:rPr>
-          <w:spacing w:val="-1"/>
-        </w:rPr>
-        <w:t xml:space="preserve"> </w:t>
-      </w:r>
-      <w:r>
-        <w:t>bước trên hay triển khai mô hình</w:t>
-      </w:r>
-      <w:r>
-        <w:rPr>
-          <w:lang w:val="en-US"/>
-        </w:rPr>
-        <w:t>.</w:t>
-      </w:r>
     </w:p>
     <w:p>
       <w:pPr>
         <w:pStyle w:val="BodyText"/>
         <w:spacing w:before="235"/>
-        <w:ind w:left="0" w:right="814"/>
-        <w:rPr>
-          <w:b/>
-          <w:lang w:val="en-US"/>
-        </w:rPr>
-      </w:pPr>
-      <w:r>
-        <w:rPr>
-          <w:b/>
-          <w:lang w:val="en-US"/>
-        </w:rPr>
-        <w:t xml:space="preserve"> </w:t>
-      </w:r>
-      <w:r>
-        <w:rPr>
-          <w:b/>
-          <w:lang w:val="en-US"/>
-        </w:rPr>
-        <w:t>2.3.5. Triển khai mô hình</w:t>
-      </w:r>
+        <w:ind w:left="460"/>
+        <w:rPr>
+          <w:spacing w:val="-2"/>
+          <w:lang w:val="en-US"/>
+        </w:rPr>
+      </w:pPr>
     </w:p>
     <w:p>
       <w:pPr>
         <w:pStyle w:val="BodyText"/>
         <w:spacing w:before="235"/>
-        <w:rPr>
-          <w:spacing w:val="-2"/>
-        </w:rPr>
-      </w:pPr>
-      <w:r>
-        <w:t>Đưa</w:t>
-      </w:r>
-      <w:r>
-        <w:rPr>
-          <w:spacing w:val="-1"/>
-        </w:rPr>
-        <w:t xml:space="preserve"> </w:t>
-      </w:r>
-      <w:r>
-        <w:t>mô hình vào thực</w:t>
-      </w:r>
-      <w:r>
-        <w:rPr>
-          <w:spacing w:val="-1"/>
-        </w:rPr>
-        <w:t xml:space="preserve"> </w:t>
-      </w:r>
-      <w:r>
-        <w:t>tế,</w:t>
-      </w:r>
-      <w:r>
-        <w:rPr>
-          <w:spacing w:val="2"/>
-        </w:rPr>
-        <w:t xml:space="preserve"> </w:t>
-      </w:r>
-      <w:r>
-        <w:t>đánh giá</w:t>
-      </w:r>
-      <w:r>
-        <w:rPr>
-          <w:spacing w:val="-1"/>
-        </w:rPr>
-        <w:t xml:space="preserve"> </w:t>
-      </w:r>
-      <w:r>
-        <w:t>lại mô hình liên tục</w:t>
-      </w:r>
-      <w:r>
-        <w:rPr>
-          <w:spacing w:val="-1"/>
-        </w:rPr>
-        <w:t xml:space="preserve"> </w:t>
-      </w:r>
-      <w:r>
-        <w:t>để</w:t>
-      </w:r>
-      <w:r>
-        <w:rPr>
-          <w:spacing w:val="-1"/>
-        </w:rPr>
-        <w:t xml:space="preserve"> </w:t>
-      </w:r>
-      <w:r>
-        <w:t>xây</w:t>
-      </w:r>
-      <w:r>
-        <w:rPr>
-          <w:spacing w:val="-5"/>
-        </w:rPr>
-        <w:t xml:space="preserve"> </w:t>
-      </w:r>
-      <w:r>
-        <w:t>dựng</w:t>
-      </w:r>
-      <w:r>
-        <w:rPr>
-          <w:spacing w:val="-3"/>
-        </w:rPr>
-        <w:t xml:space="preserve"> </w:t>
-      </w:r>
-      <w:r>
-        <w:t>và</w:t>
-      </w:r>
-      <w:r>
-        <w:rPr>
-          <w:spacing w:val="-1"/>
-        </w:rPr>
-        <w:t xml:space="preserve"> </w:t>
-      </w:r>
-      <w:r>
-        <w:t>cải thiện mô</w:t>
-      </w:r>
-      <w:r>
-        <w:rPr>
-          <w:spacing w:val="1"/>
-        </w:rPr>
-        <w:t xml:space="preserve"> </w:t>
-      </w:r>
-      <w:r>
-        <w:rPr>
-          <w:spacing w:val="-2"/>
-        </w:rPr>
-        <w:t>hình.</w:t>
-      </w:r>
+        <w:ind w:left="460"/>
+        <w:rPr>
+          <w:spacing w:val="-2"/>
+          <w:lang w:val="en-US"/>
+        </w:rPr>
+      </w:pPr>
+    </w:p>
+    <w:p>
+      <w:pPr>
+        <w:pStyle w:val="BodyText"/>
+        <w:spacing w:before="235"/>
+        <w:ind w:left="460"/>
+        <w:rPr>
+          <w:spacing w:val="-2"/>
+          <w:lang w:val="en-US"/>
+        </w:rPr>
+      </w:pPr>
+    </w:p>
+    <w:p>
+      <w:pPr>
+        <w:pStyle w:val="BodyText"/>
+        <w:spacing w:before="235"/>
+        <w:rPr>
+          <w:spacing w:val="-2"/>
+          <w:lang w:val="en-US"/>
+        </w:rPr>
+      </w:pPr>
+    </w:p>
+    <w:p>
+      <w:pPr>
+        <w:pStyle w:val="BodyText"/>
+        <w:spacing w:before="235"/>
+        <w:rPr>
+          <w:spacing w:val="-2"/>
+          <w:lang w:val="en-US"/>
+        </w:rPr>
+      </w:pPr>
+    </w:p>
+    <w:p>
+      <w:pPr>
+        <w:pStyle w:val="BodyText"/>
+        <w:spacing w:before="235"/>
+        <w:rPr>
+          <w:spacing w:val="-2"/>
+          <w:lang w:val="en-US"/>
+        </w:rPr>
+      </w:pPr>
+    </w:p>
+    <w:p>
+      <w:pPr>
+        <w:pStyle w:val="BodyText"/>
+        <w:spacing w:before="235"/>
+        <w:ind w:left="460"/>
+        <w:rPr>
+          <w:spacing w:val="-2"/>
+          <w:lang w:val="en-US"/>
+        </w:rPr>
+      </w:pPr>
+    </w:p>
+    <w:p>
+      <w:pPr>
+        <w:pStyle w:val="BodyText"/>
+        <w:spacing w:before="235"/>
+        <w:ind w:left="460"/>
+        <w:rPr>
+          <w:spacing w:val="-2"/>
+          <w:lang w:val="en-US"/>
+        </w:rPr>
+      </w:pPr>
+    </w:p>
+    <w:p>
+      <w:pPr>
+        <w:pStyle w:val="BodyText"/>
+        <w:spacing w:before="235"/>
+        <w:rPr>
+          <w:spacing w:val="-2"/>
+          <w:lang w:val="en-US"/>
+        </w:rPr>
+      </w:pPr>
     </w:p>
     <w:p>
       <w:pPr>
@@ -2967,7 +5862,11 @@
           <w:lang w:val="en-US"/>
         </w:rPr>
       </w:pPr>
-      <w:r>
+    </w:p>
+    <w:p>
+      <w:pPr>
+        <w:pStyle w:val="BodyText"/>
+        <w:spacing w:before="235"/>
         <w:rPr>
           <w:b/>
           <w:spacing w:val="-2"/>
@@ -2975,8 +5874,7 @@
           <w:szCs w:val="40"/>
           <w:lang w:val="en-US"/>
         </w:rPr>
-        <w:t>2.4. Phân loại Machine Learning</w:t>
-      </w:r>
+      </w:pPr>
     </w:p>
     <w:p>
       <w:pPr>
@@ -3010,6 +5908,7 @@
     </w:p>
     <w:p>
       <w:pPr>
+        <w:jc w:val="both"/>
         <w:rPr>
           <w:rFonts w:ascii="Times New Roman" w:hAnsi="Times New Roman" w:cs="Times New Roman"/>
           <w:b/>
@@ -3021,6 +5920,7 @@
     <w:p>
       <w:pPr>
         <w:pStyle w:val="ListParagraph"/>
+        <w:jc w:val="both"/>
         <w:rPr>
           <w:rFonts w:ascii="Times New Roman" w:hAnsi="Times New Roman" w:cs="Times New Roman"/>
           <w:b/>
@@ -3032,26 +5932,29 @@
     <w:p>
       <w:pPr>
         <w:pStyle w:val="ListParagraph"/>
-        <w:rPr>
-          <w:rFonts w:ascii="Times New Roman" w:hAnsi="Times New Roman" w:cs="Times New Roman"/>
-          <w:b/>
-          <w:sz w:val="24"/>
-          <w:szCs w:val="24"/>
-        </w:rPr>
-      </w:pPr>
-    </w:p>
-    <w:p>
-      <w:pPr>
-        <w:rPr>
-          <w:rFonts w:ascii="Times New Roman" w:hAnsi="Times New Roman" w:cs="Times New Roman"/>
-          <w:b/>
-          <w:sz w:val="24"/>
-          <w:szCs w:val="24"/>
-        </w:rPr>
-      </w:pPr>
-    </w:p>
-    <w:p>
-      <w:pPr>
+        <w:jc w:val="both"/>
+        <w:rPr>
+          <w:rFonts w:ascii="Times New Roman" w:hAnsi="Times New Roman" w:cs="Times New Roman"/>
+          <w:b/>
+          <w:sz w:val="24"/>
+          <w:szCs w:val="24"/>
+        </w:rPr>
+      </w:pPr>
+    </w:p>
+    <w:p>
+      <w:pPr>
+        <w:jc w:val="both"/>
+        <w:rPr>
+          <w:rFonts w:ascii="Times New Roman" w:hAnsi="Times New Roman" w:cs="Times New Roman"/>
+          <w:b/>
+          <w:sz w:val="24"/>
+          <w:szCs w:val="24"/>
+        </w:rPr>
+      </w:pPr>
+    </w:p>
+    <w:p>
+      <w:pPr>
+        <w:jc w:val="both"/>
         <w:rPr>
           <w:rFonts w:ascii="Times New Roman" w:hAnsi="Times New Roman" w:cs="Times New Roman"/>
           <w:sz w:val="24"/>
@@ -3355,6 +6258,345 @@
 <file path=word/numbering.xml><?xml version="1.0" encoding="utf-8"?>
 <w:numbering xmlns:wpc="http://schemas.microsoft.com/office/word/2010/wordprocessingCanvas" xmlns:mc="http://schemas.openxmlformats.org/markup-compatibility/2006" xmlns:o="urn:schemas-microsoft-com:office:office" xmlns:r="http://schemas.openxmlformats.org/officeDocument/2006/relationships" xmlns:m="http://schemas.openxmlformats.org/officeDocument/2006/math" xmlns:v="urn:schemas-microsoft-com:vml" xmlns:wp14="http://schemas.microsoft.com/office/word/2010/wordprocessingDrawing" xmlns:wp="http://schemas.openxmlformats.org/drawingml/2006/wordprocessingDrawing" xmlns:w10="urn:schemas-microsoft-com:office:word" xmlns:w="http://schemas.openxmlformats.org/wordprocessingml/2006/main" xmlns:w14="http://schemas.microsoft.com/office/word/2010/wordml" xmlns:w15="http://schemas.microsoft.com/office/word/2012/wordml" xmlns:wpg="http://schemas.microsoft.com/office/word/2010/wordprocessingGroup" xmlns:wpi="http://schemas.microsoft.com/office/word/2010/wordprocessingInk" xmlns:wne="http://schemas.microsoft.com/office/word/2006/wordml" xmlns:wps="http://schemas.microsoft.com/office/word/2010/wordprocessingShape" mc:Ignorable="w14 w15 wp14">
   <w:abstractNum w:abstractNumId="0">
+    <w:nsid w:val="044B6996"/>
+    <w:multiLevelType w:val="hybridMultilevel"/>
+    <w:tmpl w:val="FD1A7AB4"/>
+    <w:lvl w:ilvl="0" w:tplc="04090001">
+      <w:start w:val="1"/>
+      <w:numFmt w:val="bullet"/>
+      <w:lvlText w:val=""/>
+      <w:lvlJc w:val="left"/>
+      <w:pPr>
+        <w:ind w:left="820" w:hanging="360"/>
+      </w:pPr>
+      <w:rPr>
+        <w:rFonts w:ascii="Symbol" w:hAnsi="Symbol" w:hint="default"/>
+      </w:rPr>
+    </w:lvl>
+    <w:lvl w:ilvl="1" w:tplc="04090003" w:tentative="1">
+      <w:start w:val="1"/>
+      <w:numFmt w:val="bullet"/>
+      <w:lvlText w:val="o"/>
+      <w:lvlJc w:val="left"/>
+      <w:pPr>
+        <w:ind w:left="1540" w:hanging="360"/>
+      </w:pPr>
+      <w:rPr>
+        <w:rFonts w:ascii="Courier New" w:hAnsi="Courier New" w:cs="Courier New" w:hint="default"/>
+      </w:rPr>
+    </w:lvl>
+    <w:lvl w:ilvl="2" w:tplc="04090005" w:tentative="1">
+      <w:start w:val="1"/>
+      <w:numFmt w:val="bullet"/>
+      <w:lvlText w:val=""/>
+      <w:lvlJc w:val="left"/>
+      <w:pPr>
+        <w:ind w:left="2260" w:hanging="360"/>
+      </w:pPr>
+      <w:rPr>
+        <w:rFonts w:ascii="Wingdings" w:hAnsi="Wingdings" w:hint="default"/>
+      </w:rPr>
+    </w:lvl>
+    <w:lvl w:ilvl="3" w:tplc="04090001" w:tentative="1">
+      <w:start w:val="1"/>
+      <w:numFmt w:val="bullet"/>
+      <w:lvlText w:val=""/>
+      <w:lvlJc w:val="left"/>
+      <w:pPr>
+        <w:ind w:left="2980" w:hanging="360"/>
+      </w:pPr>
+      <w:rPr>
+        <w:rFonts w:ascii="Symbol" w:hAnsi="Symbol" w:hint="default"/>
+      </w:rPr>
+    </w:lvl>
+    <w:lvl w:ilvl="4" w:tplc="04090003" w:tentative="1">
+      <w:start w:val="1"/>
+      <w:numFmt w:val="bullet"/>
+      <w:lvlText w:val="o"/>
+      <w:lvlJc w:val="left"/>
+      <w:pPr>
+        <w:ind w:left="3700" w:hanging="360"/>
+      </w:pPr>
+      <w:rPr>
+        <w:rFonts w:ascii="Courier New" w:hAnsi="Courier New" w:cs="Courier New" w:hint="default"/>
+      </w:rPr>
+    </w:lvl>
+    <w:lvl w:ilvl="5" w:tplc="04090005" w:tentative="1">
+      <w:start w:val="1"/>
+      <w:numFmt w:val="bullet"/>
+      <w:lvlText w:val=""/>
+      <w:lvlJc w:val="left"/>
+      <w:pPr>
+        <w:ind w:left="4420" w:hanging="360"/>
+      </w:pPr>
+      <w:rPr>
+        <w:rFonts w:ascii="Wingdings" w:hAnsi="Wingdings" w:hint="default"/>
+      </w:rPr>
+    </w:lvl>
+    <w:lvl w:ilvl="6" w:tplc="04090001" w:tentative="1">
+      <w:start w:val="1"/>
+      <w:numFmt w:val="bullet"/>
+      <w:lvlText w:val=""/>
+      <w:lvlJc w:val="left"/>
+      <w:pPr>
+        <w:ind w:left="5140" w:hanging="360"/>
+      </w:pPr>
+      <w:rPr>
+        <w:rFonts w:ascii="Symbol" w:hAnsi="Symbol" w:hint="default"/>
+      </w:rPr>
+    </w:lvl>
+    <w:lvl w:ilvl="7" w:tplc="04090003" w:tentative="1">
+      <w:start w:val="1"/>
+      <w:numFmt w:val="bullet"/>
+      <w:lvlText w:val="o"/>
+      <w:lvlJc w:val="left"/>
+      <w:pPr>
+        <w:ind w:left="5860" w:hanging="360"/>
+      </w:pPr>
+      <w:rPr>
+        <w:rFonts w:ascii="Courier New" w:hAnsi="Courier New" w:cs="Courier New" w:hint="default"/>
+      </w:rPr>
+    </w:lvl>
+    <w:lvl w:ilvl="8" w:tplc="04090005" w:tentative="1">
+      <w:start w:val="1"/>
+      <w:numFmt w:val="bullet"/>
+      <w:lvlText w:val=""/>
+      <w:lvlJc w:val="left"/>
+      <w:pPr>
+        <w:ind w:left="6580" w:hanging="360"/>
+      </w:pPr>
+      <w:rPr>
+        <w:rFonts w:ascii="Wingdings" w:hAnsi="Wingdings" w:hint="default"/>
+      </w:rPr>
+    </w:lvl>
+  </w:abstractNum>
+  <w:abstractNum w:abstractNumId="1">
+    <w:nsid w:val="057F7689"/>
+    <w:multiLevelType w:val="hybridMultilevel"/>
+    <w:tmpl w:val="DBCE03CA"/>
+    <w:lvl w:ilvl="0" w:tplc="0409000B">
+      <w:start w:val="1"/>
+      <w:numFmt w:val="bullet"/>
+      <w:lvlText w:val=""/>
+      <w:lvlJc w:val="left"/>
+      <w:pPr>
+        <w:ind w:left="820" w:hanging="360"/>
+      </w:pPr>
+      <w:rPr>
+        <w:rFonts w:ascii="Wingdings" w:hAnsi="Wingdings" w:hint="default"/>
+      </w:rPr>
+    </w:lvl>
+    <w:lvl w:ilvl="1" w:tplc="04090003" w:tentative="1">
+      <w:start w:val="1"/>
+      <w:numFmt w:val="bullet"/>
+      <w:lvlText w:val="o"/>
+      <w:lvlJc w:val="left"/>
+      <w:pPr>
+        <w:ind w:left="1540" w:hanging="360"/>
+      </w:pPr>
+      <w:rPr>
+        <w:rFonts w:ascii="Courier New" w:hAnsi="Courier New" w:cs="Courier New" w:hint="default"/>
+      </w:rPr>
+    </w:lvl>
+    <w:lvl w:ilvl="2" w:tplc="04090005" w:tentative="1">
+      <w:start w:val="1"/>
+      <w:numFmt w:val="bullet"/>
+      <w:lvlText w:val=""/>
+      <w:lvlJc w:val="left"/>
+      <w:pPr>
+        <w:ind w:left="2260" w:hanging="360"/>
+      </w:pPr>
+      <w:rPr>
+        <w:rFonts w:ascii="Wingdings" w:hAnsi="Wingdings" w:hint="default"/>
+      </w:rPr>
+    </w:lvl>
+    <w:lvl w:ilvl="3" w:tplc="04090001" w:tentative="1">
+      <w:start w:val="1"/>
+      <w:numFmt w:val="bullet"/>
+      <w:lvlText w:val=""/>
+      <w:lvlJc w:val="left"/>
+      <w:pPr>
+        <w:ind w:left="2980" w:hanging="360"/>
+      </w:pPr>
+      <w:rPr>
+        <w:rFonts w:ascii="Symbol" w:hAnsi="Symbol" w:hint="default"/>
+      </w:rPr>
+    </w:lvl>
+    <w:lvl w:ilvl="4" w:tplc="04090003" w:tentative="1">
+      <w:start w:val="1"/>
+      <w:numFmt w:val="bullet"/>
+      <w:lvlText w:val="o"/>
+      <w:lvlJc w:val="left"/>
+      <w:pPr>
+        <w:ind w:left="3700" w:hanging="360"/>
+      </w:pPr>
+      <w:rPr>
+        <w:rFonts w:ascii="Courier New" w:hAnsi="Courier New" w:cs="Courier New" w:hint="default"/>
+      </w:rPr>
+    </w:lvl>
+    <w:lvl w:ilvl="5" w:tplc="04090005" w:tentative="1">
+      <w:start w:val="1"/>
+      <w:numFmt w:val="bullet"/>
+      <w:lvlText w:val=""/>
+      <w:lvlJc w:val="left"/>
+      <w:pPr>
+        <w:ind w:left="4420" w:hanging="360"/>
+      </w:pPr>
+      <w:rPr>
+        <w:rFonts w:ascii="Wingdings" w:hAnsi="Wingdings" w:hint="default"/>
+      </w:rPr>
+    </w:lvl>
+    <w:lvl w:ilvl="6" w:tplc="04090001" w:tentative="1">
+      <w:start w:val="1"/>
+      <w:numFmt w:val="bullet"/>
+      <w:lvlText w:val=""/>
+      <w:lvlJc w:val="left"/>
+      <w:pPr>
+        <w:ind w:left="5140" w:hanging="360"/>
+      </w:pPr>
+      <w:rPr>
+        <w:rFonts w:ascii="Symbol" w:hAnsi="Symbol" w:hint="default"/>
+      </w:rPr>
+    </w:lvl>
+    <w:lvl w:ilvl="7" w:tplc="04090003" w:tentative="1">
+      <w:start w:val="1"/>
+      <w:numFmt w:val="bullet"/>
+      <w:lvlText w:val="o"/>
+      <w:lvlJc w:val="left"/>
+      <w:pPr>
+        <w:ind w:left="5860" w:hanging="360"/>
+      </w:pPr>
+      <w:rPr>
+        <w:rFonts w:ascii="Courier New" w:hAnsi="Courier New" w:cs="Courier New" w:hint="default"/>
+      </w:rPr>
+    </w:lvl>
+    <w:lvl w:ilvl="8" w:tplc="04090005" w:tentative="1">
+      <w:start w:val="1"/>
+      <w:numFmt w:val="bullet"/>
+      <w:lvlText w:val=""/>
+      <w:lvlJc w:val="left"/>
+      <w:pPr>
+        <w:ind w:left="6580" w:hanging="360"/>
+      </w:pPr>
+      <w:rPr>
+        <w:rFonts w:ascii="Wingdings" w:hAnsi="Wingdings" w:hint="default"/>
+      </w:rPr>
+    </w:lvl>
+  </w:abstractNum>
+  <w:abstractNum w:abstractNumId="2">
+    <w:nsid w:val="10390965"/>
+    <w:multiLevelType w:val="hybridMultilevel"/>
+    <w:tmpl w:val="5462C0BC"/>
+    <w:lvl w:ilvl="0" w:tplc="0409000B">
+      <w:start w:val="1"/>
+      <w:numFmt w:val="bullet"/>
+      <w:lvlText w:val=""/>
+      <w:lvlJc w:val="left"/>
+      <w:pPr>
+        <w:ind w:left="1180" w:hanging="360"/>
+      </w:pPr>
+      <w:rPr>
+        <w:rFonts w:ascii="Wingdings" w:hAnsi="Wingdings" w:hint="default"/>
+      </w:rPr>
+    </w:lvl>
+    <w:lvl w:ilvl="1" w:tplc="04090003" w:tentative="1">
+      <w:start w:val="1"/>
+      <w:numFmt w:val="bullet"/>
+      <w:lvlText w:val="o"/>
+      <w:lvlJc w:val="left"/>
+      <w:pPr>
+        <w:ind w:left="1900" w:hanging="360"/>
+      </w:pPr>
+      <w:rPr>
+        <w:rFonts w:ascii="Courier New" w:hAnsi="Courier New" w:cs="Courier New" w:hint="default"/>
+      </w:rPr>
+    </w:lvl>
+    <w:lvl w:ilvl="2" w:tplc="04090005" w:tentative="1">
+      <w:start w:val="1"/>
+      <w:numFmt w:val="bullet"/>
+      <w:lvlText w:val=""/>
+      <w:lvlJc w:val="left"/>
+      <w:pPr>
+        <w:ind w:left="2620" w:hanging="360"/>
+      </w:pPr>
+      <w:rPr>
+        <w:rFonts w:ascii="Wingdings" w:hAnsi="Wingdings" w:hint="default"/>
+      </w:rPr>
+    </w:lvl>
+    <w:lvl w:ilvl="3" w:tplc="04090001" w:tentative="1">
+      <w:start w:val="1"/>
+      <w:numFmt w:val="bullet"/>
+      <w:lvlText w:val=""/>
+      <w:lvlJc w:val="left"/>
+      <w:pPr>
+        <w:ind w:left="3340" w:hanging="360"/>
+      </w:pPr>
+      <w:rPr>
+        <w:rFonts w:ascii="Symbol" w:hAnsi="Symbol" w:hint="default"/>
+      </w:rPr>
+    </w:lvl>
+    <w:lvl w:ilvl="4" w:tplc="04090003" w:tentative="1">
+      <w:start w:val="1"/>
+      <w:numFmt w:val="bullet"/>
+      <w:lvlText w:val="o"/>
+      <w:lvlJc w:val="left"/>
+      <w:pPr>
+        <w:ind w:left="4060" w:hanging="360"/>
+      </w:pPr>
+      <w:rPr>
+        <w:rFonts w:ascii="Courier New" w:hAnsi="Courier New" w:cs="Courier New" w:hint="default"/>
+      </w:rPr>
+    </w:lvl>
+    <w:lvl w:ilvl="5" w:tplc="04090005" w:tentative="1">
+      <w:start w:val="1"/>
+      <w:numFmt w:val="bullet"/>
+      <w:lvlText w:val=""/>
+      <w:lvlJc w:val="left"/>
+      <w:pPr>
+        <w:ind w:left="4780" w:hanging="360"/>
+      </w:pPr>
+      <w:rPr>
+        <w:rFonts w:ascii="Wingdings" w:hAnsi="Wingdings" w:hint="default"/>
+      </w:rPr>
+    </w:lvl>
+    <w:lvl w:ilvl="6" w:tplc="04090001" w:tentative="1">
+      <w:start w:val="1"/>
+      <w:numFmt w:val="bullet"/>
+      <w:lvlText w:val=""/>
+      <w:lvlJc w:val="left"/>
+      <w:pPr>
+        <w:ind w:left="5500" w:hanging="360"/>
+      </w:pPr>
+      <w:rPr>
+        <w:rFonts w:ascii="Symbol" w:hAnsi="Symbol" w:hint="default"/>
+      </w:rPr>
+    </w:lvl>
+    <w:lvl w:ilvl="7" w:tplc="04090003" w:tentative="1">
+      <w:start w:val="1"/>
+      <w:numFmt w:val="bullet"/>
+      <w:lvlText w:val="o"/>
+      <w:lvlJc w:val="left"/>
+      <w:pPr>
+        <w:ind w:left="6220" w:hanging="360"/>
+      </w:pPr>
+      <w:rPr>
+        <w:rFonts w:ascii="Courier New" w:hAnsi="Courier New" w:cs="Courier New" w:hint="default"/>
+      </w:rPr>
+    </w:lvl>
+    <w:lvl w:ilvl="8" w:tplc="04090005" w:tentative="1">
+      <w:start w:val="1"/>
+      <w:numFmt w:val="bullet"/>
+      <w:lvlText w:val=""/>
+      <w:lvlJc w:val="left"/>
+      <w:pPr>
+        <w:ind w:left="6940" w:hanging="360"/>
+      </w:pPr>
+      <w:rPr>
+        <w:rFonts w:ascii="Wingdings" w:hAnsi="Wingdings" w:hint="default"/>
+      </w:rPr>
+    </w:lvl>
+  </w:abstractNum>
+  <w:abstractNum w:abstractNumId="3">
     <w:nsid w:val="12851968"/>
     <w:multiLevelType w:val="hybridMultilevel"/>
     <w:tmpl w:val="C36210C2"/>
@@ -3467,7 +6709,120 @@
       </w:rPr>
     </w:lvl>
   </w:abstractNum>
-  <w:abstractNum w:abstractNumId="1">
+  <w:abstractNum w:abstractNumId="4">
+    <w:nsid w:val="199B7807"/>
+    <w:multiLevelType w:val="hybridMultilevel"/>
+    <w:tmpl w:val="036A39A4"/>
+    <w:lvl w:ilvl="0" w:tplc="0409000B">
+      <w:start w:val="1"/>
+      <w:numFmt w:val="bullet"/>
+      <w:lvlText w:val=""/>
+      <w:lvlJc w:val="left"/>
+      <w:pPr>
+        <w:ind w:left="1180" w:hanging="360"/>
+      </w:pPr>
+      <w:rPr>
+        <w:rFonts w:ascii="Wingdings" w:hAnsi="Wingdings" w:hint="default"/>
+      </w:rPr>
+    </w:lvl>
+    <w:lvl w:ilvl="1" w:tplc="04090003" w:tentative="1">
+      <w:start w:val="1"/>
+      <w:numFmt w:val="bullet"/>
+      <w:lvlText w:val="o"/>
+      <w:lvlJc w:val="left"/>
+      <w:pPr>
+        <w:ind w:left="1900" w:hanging="360"/>
+      </w:pPr>
+      <w:rPr>
+        <w:rFonts w:ascii="Courier New" w:hAnsi="Courier New" w:cs="Courier New" w:hint="default"/>
+      </w:rPr>
+    </w:lvl>
+    <w:lvl w:ilvl="2" w:tplc="04090005" w:tentative="1">
+      <w:start w:val="1"/>
+      <w:numFmt w:val="bullet"/>
+      <w:lvlText w:val=""/>
+      <w:lvlJc w:val="left"/>
+      <w:pPr>
+        <w:ind w:left="2620" w:hanging="360"/>
+      </w:pPr>
+      <w:rPr>
+        <w:rFonts w:ascii="Wingdings" w:hAnsi="Wingdings" w:hint="default"/>
+      </w:rPr>
+    </w:lvl>
+    <w:lvl w:ilvl="3" w:tplc="04090001" w:tentative="1">
+      <w:start w:val="1"/>
+      <w:numFmt w:val="bullet"/>
+      <w:lvlText w:val=""/>
+      <w:lvlJc w:val="left"/>
+      <w:pPr>
+        <w:ind w:left="3340" w:hanging="360"/>
+      </w:pPr>
+      <w:rPr>
+        <w:rFonts w:ascii="Symbol" w:hAnsi="Symbol" w:hint="default"/>
+      </w:rPr>
+    </w:lvl>
+    <w:lvl w:ilvl="4" w:tplc="04090003" w:tentative="1">
+      <w:start w:val="1"/>
+      <w:numFmt w:val="bullet"/>
+      <w:lvlText w:val="o"/>
+      <w:lvlJc w:val="left"/>
+      <w:pPr>
+        <w:ind w:left="4060" w:hanging="360"/>
+      </w:pPr>
+      <w:rPr>
+        <w:rFonts w:ascii="Courier New" w:hAnsi="Courier New" w:cs="Courier New" w:hint="default"/>
+      </w:rPr>
+    </w:lvl>
+    <w:lvl w:ilvl="5" w:tplc="04090005" w:tentative="1">
+      <w:start w:val="1"/>
+      <w:numFmt w:val="bullet"/>
+      <w:lvlText w:val=""/>
+      <w:lvlJc w:val="left"/>
+      <w:pPr>
+        <w:ind w:left="4780" w:hanging="360"/>
+      </w:pPr>
+      <w:rPr>
+        <w:rFonts w:ascii="Wingdings" w:hAnsi="Wingdings" w:hint="default"/>
+      </w:rPr>
+    </w:lvl>
+    <w:lvl w:ilvl="6" w:tplc="04090001" w:tentative="1">
+      <w:start w:val="1"/>
+      <w:numFmt w:val="bullet"/>
+      <w:lvlText w:val=""/>
+      <w:lvlJc w:val="left"/>
+      <w:pPr>
+        <w:ind w:left="5500" w:hanging="360"/>
+      </w:pPr>
+      <w:rPr>
+        <w:rFonts w:ascii="Symbol" w:hAnsi="Symbol" w:hint="default"/>
+      </w:rPr>
+    </w:lvl>
+    <w:lvl w:ilvl="7" w:tplc="04090003" w:tentative="1">
+      <w:start w:val="1"/>
+      <w:numFmt w:val="bullet"/>
+      <w:lvlText w:val="o"/>
+      <w:lvlJc w:val="left"/>
+      <w:pPr>
+        <w:ind w:left="6220" w:hanging="360"/>
+      </w:pPr>
+      <w:rPr>
+        <w:rFonts w:ascii="Courier New" w:hAnsi="Courier New" w:cs="Courier New" w:hint="default"/>
+      </w:rPr>
+    </w:lvl>
+    <w:lvl w:ilvl="8" w:tplc="04090005" w:tentative="1">
+      <w:start w:val="1"/>
+      <w:numFmt w:val="bullet"/>
+      <w:lvlText w:val=""/>
+      <w:lvlJc w:val="left"/>
+      <w:pPr>
+        <w:ind w:left="6940" w:hanging="360"/>
+      </w:pPr>
+      <w:rPr>
+        <w:rFonts w:ascii="Wingdings" w:hAnsi="Wingdings" w:hint="default"/>
+      </w:rPr>
+    </w:lvl>
+  </w:abstractNum>
+  <w:abstractNum w:abstractNumId="5">
     <w:nsid w:val="1BC45897"/>
     <w:multiLevelType w:val="hybridMultilevel"/>
     <w:tmpl w:val="A22AA1BE"/>
@@ -3580,7 +6935,120 @@
       </w:rPr>
     </w:lvl>
   </w:abstractNum>
-  <w:abstractNum w:abstractNumId="2">
+  <w:abstractNum w:abstractNumId="6">
+    <w:nsid w:val="263617AE"/>
+    <w:multiLevelType w:val="hybridMultilevel"/>
+    <w:tmpl w:val="5DB4386A"/>
+    <w:lvl w:ilvl="0" w:tplc="0409000B">
+      <w:start w:val="1"/>
+      <w:numFmt w:val="bullet"/>
+      <w:lvlText w:val=""/>
+      <w:lvlJc w:val="left"/>
+      <w:pPr>
+        <w:ind w:left="820" w:hanging="360"/>
+      </w:pPr>
+      <w:rPr>
+        <w:rFonts w:ascii="Wingdings" w:hAnsi="Wingdings" w:hint="default"/>
+      </w:rPr>
+    </w:lvl>
+    <w:lvl w:ilvl="1" w:tplc="04090003" w:tentative="1">
+      <w:start w:val="1"/>
+      <w:numFmt w:val="bullet"/>
+      <w:lvlText w:val="o"/>
+      <w:lvlJc w:val="left"/>
+      <w:pPr>
+        <w:ind w:left="1540" w:hanging="360"/>
+      </w:pPr>
+      <w:rPr>
+        <w:rFonts w:ascii="Courier New" w:hAnsi="Courier New" w:cs="Courier New" w:hint="default"/>
+      </w:rPr>
+    </w:lvl>
+    <w:lvl w:ilvl="2" w:tplc="04090005" w:tentative="1">
+      <w:start w:val="1"/>
+      <w:numFmt w:val="bullet"/>
+      <w:lvlText w:val=""/>
+      <w:lvlJc w:val="left"/>
+      <w:pPr>
+        <w:ind w:left="2260" w:hanging="360"/>
+      </w:pPr>
+      <w:rPr>
+        <w:rFonts w:ascii="Wingdings" w:hAnsi="Wingdings" w:hint="default"/>
+      </w:rPr>
+    </w:lvl>
+    <w:lvl w:ilvl="3" w:tplc="04090001" w:tentative="1">
+      <w:start w:val="1"/>
+      <w:numFmt w:val="bullet"/>
+      <w:lvlText w:val=""/>
+      <w:lvlJc w:val="left"/>
+      <w:pPr>
+        <w:ind w:left="2980" w:hanging="360"/>
+      </w:pPr>
+      <w:rPr>
+        <w:rFonts w:ascii="Symbol" w:hAnsi="Symbol" w:hint="default"/>
+      </w:rPr>
+    </w:lvl>
+    <w:lvl w:ilvl="4" w:tplc="04090003" w:tentative="1">
+      <w:start w:val="1"/>
+      <w:numFmt w:val="bullet"/>
+      <w:lvlText w:val="o"/>
+      <w:lvlJc w:val="left"/>
+      <w:pPr>
+        <w:ind w:left="3700" w:hanging="360"/>
+      </w:pPr>
+      <w:rPr>
+        <w:rFonts w:ascii="Courier New" w:hAnsi="Courier New" w:cs="Courier New" w:hint="default"/>
+      </w:rPr>
+    </w:lvl>
+    <w:lvl w:ilvl="5" w:tplc="04090005" w:tentative="1">
+      <w:start w:val="1"/>
+      <w:numFmt w:val="bullet"/>
+      <w:lvlText w:val=""/>
+      <w:lvlJc w:val="left"/>
+      <w:pPr>
+        <w:ind w:left="4420" w:hanging="360"/>
+      </w:pPr>
+      <w:rPr>
+        <w:rFonts w:ascii="Wingdings" w:hAnsi="Wingdings" w:hint="default"/>
+      </w:rPr>
+    </w:lvl>
+    <w:lvl w:ilvl="6" w:tplc="04090001" w:tentative="1">
+      <w:start w:val="1"/>
+      <w:numFmt w:val="bullet"/>
+      <w:lvlText w:val=""/>
+      <w:lvlJc w:val="left"/>
+      <w:pPr>
+        <w:ind w:left="5140" w:hanging="360"/>
+      </w:pPr>
+      <w:rPr>
+        <w:rFonts w:ascii="Symbol" w:hAnsi="Symbol" w:hint="default"/>
+      </w:rPr>
+    </w:lvl>
+    <w:lvl w:ilvl="7" w:tplc="04090003" w:tentative="1">
+      <w:start w:val="1"/>
+      <w:numFmt w:val="bullet"/>
+      <w:lvlText w:val="o"/>
+      <w:lvlJc w:val="left"/>
+      <w:pPr>
+        <w:ind w:left="5860" w:hanging="360"/>
+      </w:pPr>
+      <w:rPr>
+        <w:rFonts w:ascii="Courier New" w:hAnsi="Courier New" w:cs="Courier New" w:hint="default"/>
+      </w:rPr>
+    </w:lvl>
+    <w:lvl w:ilvl="8" w:tplc="04090005" w:tentative="1">
+      <w:start w:val="1"/>
+      <w:numFmt w:val="bullet"/>
+      <w:lvlText w:val=""/>
+      <w:lvlJc w:val="left"/>
+      <w:pPr>
+        <w:ind w:left="6580" w:hanging="360"/>
+      </w:pPr>
+      <w:rPr>
+        <w:rFonts w:ascii="Wingdings" w:hAnsi="Wingdings" w:hint="default"/>
+      </w:rPr>
+    </w:lvl>
+  </w:abstractNum>
+  <w:abstractNum w:abstractNumId="7">
     <w:nsid w:val="2B1D3502"/>
     <w:multiLevelType w:val="multilevel"/>
     <w:tmpl w:val="F39ADCEC"/>
@@ -3701,7 +7169,7 @@
       </w:rPr>
     </w:lvl>
   </w:abstractNum>
-  <w:abstractNum w:abstractNumId="3">
+  <w:abstractNum w:abstractNumId="8">
     <w:nsid w:val="2EAD5443"/>
     <w:multiLevelType w:val="hybridMultilevel"/>
     <w:tmpl w:val="11845B3E"/>
@@ -3790,7 +7258,7 @@
       </w:pPr>
     </w:lvl>
   </w:abstractNum>
-  <w:abstractNum w:abstractNumId="4">
+  <w:abstractNum w:abstractNumId="9">
     <w:nsid w:val="3C170D18"/>
     <w:multiLevelType w:val="hybridMultilevel"/>
     <w:tmpl w:val="0F1E3478"/>
@@ -3903,7 +7371,120 @@
       </w:rPr>
     </w:lvl>
   </w:abstractNum>
-  <w:abstractNum w:abstractNumId="5">
+  <w:abstractNum w:abstractNumId="10">
+    <w:nsid w:val="3D2C0DCD"/>
+    <w:multiLevelType w:val="hybridMultilevel"/>
+    <w:tmpl w:val="5F6C4378"/>
+    <w:lvl w:ilvl="0" w:tplc="0409000B">
+      <w:start w:val="1"/>
+      <w:numFmt w:val="bullet"/>
+      <w:lvlText w:val=""/>
+      <w:lvlJc w:val="left"/>
+      <w:pPr>
+        <w:ind w:left="820" w:hanging="360"/>
+      </w:pPr>
+      <w:rPr>
+        <w:rFonts w:ascii="Wingdings" w:hAnsi="Wingdings" w:hint="default"/>
+      </w:rPr>
+    </w:lvl>
+    <w:lvl w:ilvl="1" w:tplc="04090003" w:tentative="1">
+      <w:start w:val="1"/>
+      <w:numFmt w:val="bullet"/>
+      <w:lvlText w:val="o"/>
+      <w:lvlJc w:val="left"/>
+      <w:pPr>
+        <w:ind w:left="1540" w:hanging="360"/>
+      </w:pPr>
+      <w:rPr>
+        <w:rFonts w:ascii="Courier New" w:hAnsi="Courier New" w:cs="Courier New" w:hint="default"/>
+      </w:rPr>
+    </w:lvl>
+    <w:lvl w:ilvl="2" w:tplc="04090005" w:tentative="1">
+      <w:start w:val="1"/>
+      <w:numFmt w:val="bullet"/>
+      <w:lvlText w:val=""/>
+      <w:lvlJc w:val="left"/>
+      <w:pPr>
+        <w:ind w:left="2260" w:hanging="360"/>
+      </w:pPr>
+      <w:rPr>
+        <w:rFonts w:ascii="Wingdings" w:hAnsi="Wingdings" w:hint="default"/>
+      </w:rPr>
+    </w:lvl>
+    <w:lvl w:ilvl="3" w:tplc="04090001" w:tentative="1">
+      <w:start w:val="1"/>
+      <w:numFmt w:val="bullet"/>
+      <w:lvlText w:val=""/>
+      <w:lvlJc w:val="left"/>
+      <w:pPr>
+        <w:ind w:left="2980" w:hanging="360"/>
+      </w:pPr>
+      <w:rPr>
+        <w:rFonts w:ascii="Symbol" w:hAnsi="Symbol" w:hint="default"/>
+      </w:rPr>
+    </w:lvl>
+    <w:lvl w:ilvl="4" w:tplc="04090003" w:tentative="1">
+      <w:start w:val="1"/>
+      <w:numFmt w:val="bullet"/>
+      <w:lvlText w:val="o"/>
+      <w:lvlJc w:val="left"/>
+      <w:pPr>
+        <w:ind w:left="3700" w:hanging="360"/>
+      </w:pPr>
+      <w:rPr>
+        <w:rFonts w:ascii="Courier New" w:hAnsi="Courier New" w:cs="Courier New" w:hint="default"/>
+      </w:rPr>
+    </w:lvl>
+    <w:lvl w:ilvl="5" w:tplc="04090005" w:tentative="1">
+      <w:start w:val="1"/>
+      <w:numFmt w:val="bullet"/>
+      <w:lvlText w:val=""/>
+      <w:lvlJc w:val="left"/>
+      <w:pPr>
+        <w:ind w:left="4420" w:hanging="360"/>
+      </w:pPr>
+      <w:rPr>
+        <w:rFonts w:ascii="Wingdings" w:hAnsi="Wingdings" w:hint="default"/>
+      </w:rPr>
+    </w:lvl>
+    <w:lvl w:ilvl="6" w:tplc="04090001" w:tentative="1">
+      <w:start w:val="1"/>
+      <w:numFmt w:val="bullet"/>
+      <w:lvlText w:val=""/>
+      <w:lvlJc w:val="left"/>
+      <w:pPr>
+        <w:ind w:left="5140" w:hanging="360"/>
+      </w:pPr>
+      <w:rPr>
+        <w:rFonts w:ascii="Symbol" w:hAnsi="Symbol" w:hint="default"/>
+      </w:rPr>
+    </w:lvl>
+    <w:lvl w:ilvl="7" w:tplc="04090003" w:tentative="1">
+      <w:start w:val="1"/>
+      <w:numFmt w:val="bullet"/>
+      <w:lvlText w:val="o"/>
+      <w:lvlJc w:val="left"/>
+      <w:pPr>
+        <w:ind w:left="5860" w:hanging="360"/>
+      </w:pPr>
+      <w:rPr>
+        <w:rFonts w:ascii="Courier New" w:hAnsi="Courier New" w:cs="Courier New" w:hint="default"/>
+      </w:rPr>
+    </w:lvl>
+    <w:lvl w:ilvl="8" w:tplc="04090005" w:tentative="1">
+      <w:start w:val="1"/>
+      <w:numFmt w:val="bullet"/>
+      <w:lvlText w:val=""/>
+      <w:lvlJc w:val="left"/>
+      <w:pPr>
+        <w:ind w:left="6580" w:hanging="360"/>
+      </w:pPr>
+      <w:rPr>
+        <w:rFonts w:ascii="Wingdings" w:hAnsi="Wingdings" w:hint="default"/>
+      </w:rPr>
+    </w:lvl>
+  </w:abstractNum>
+  <w:abstractNum w:abstractNumId="11">
     <w:nsid w:val="3E0D4C36"/>
     <w:multiLevelType w:val="multilevel"/>
     <w:tmpl w:val="E2102046"/>
@@ -4016,7 +7597,120 @@
       </w:rPr>
     </w:lvl>
   </w:abstractNum>
-  <w:abstractNum w:abstractNumId="6">
+  <w:abstractNum w:abstractNumId="12">
+    <w:nsid w:val="3F8919B7"/>
+    <w:multiLevelType w:val="hybridMultilevel"/>
+    <w:tmpl w:val="5FCCA88C"/>
+    <w:lvl w:ilvl="0" w:tplc="04090001">
+      <w:start w:val="1"/>
+      <w:numFmt w:val="bullet"/>
+      <w:lvlText w:val=""/>
+      <w:lvlJc w:val="left"/>
+      <w:pPr>
+        <w:ind w:left="820" w:hanging="360"/>
+      </w:pPr>
+      <w:rPr>
+        <w:rFonts w:ascii="Symbol" w:hAnsi="Symbol" w:hint="default"/>
+      </w:rPr>
+    </w:lvl>
+    <w:lvl w:ilvl="1" w:tplc="04090003" w:tentative="1">
+      <w:start w:val="1"/>
+      <w:numFmt w:val="bullet"/>
+      <w:lvlText w:val="o"/>
+      <w:lvlJc w:val="left"/>
+      <w:pPr>
+        <w:ind w:left="1540" w:hanging="360"/>
+      </w:pPr>
+      <w:rPr>
+        <w:rFonts w:ascii="Courier New" w:hAnsi="Courier New" w:cs="Courier New" w:hint="default"/>
+      </w:rPr>
+    </w:lvl>
+    <w:lvl w:ilvl="2" w:tplc="04090005" w:tentative="1">
+      <w:start w:val="1"/>
+      <w:numFmt w:val="bullet"/>
+      <w:lvlText w:val=""/>
+      <w:lvlJc w:val="left"/>
+      <w:pPr>
+        <w:ind w:left="2260" w:hanging="360"/>
+      </w:pPr>
+      <w:rPr>
+        <w:rFonts w:ascii="Wingdings" w:hAnsi="Wingdings" w:hint="default"/>
+      </w:rPr>
+    </w:lvl>
+    <w:lvl w:ilvl="3" w:tplc="04090001" w:tentative="1">
+      <w:start w:val="1"/>
+      <w:numFmt w:val="bullet"/>
+      <w:lvlText w:val=""/>
+      <w:lvlJc w:val="left"/>
+      <w:pPr>
+        <w:ind w:left="2980" w:hanging="360"/>
+      </w:pPr>
+      <w:rPr>
+        <w:rFonts w:ascii="Symbol" w:hAnsi="Symbol" w:hint="default"/>
+      </w:rPr>
+    </w:lvl>
+    <w:lvl w:ilvl="4" w:tplc="04090003" w:tentative="1">
+      <w:start w:val="1"/>
+      <w:numFmt w:val="bullet"/>
+      <w:lvlText w:val="o"/>
+      <w:lvlJc w:val="left"/>
+      <w:pPr>
+        <w:ind w:left="3700" w:hanging="360"/>
+      </w:pPr>
+      <w:rPr>
+        <w:rFonts w:ascii="Courier New" w:hAnsi="Courier New" w:cs="Courier New" w:hint="default"/>
+      </w:rPr>
+    </w:lvl>
+    <w:lvl w:ilvl="5" w:tplc="04090005" w:tentative="1">
+      <w:start w:val="1"/>
+      <w:numFmt w:val="bullet"/>
+      <w:lvlText w:val=""/>
+      <w:lvlJc w:val="left"/>
+      <w:pPr>
+        <w:ind w:left="4420" w:hanging="360"/>
+      </w:pPr>
+      <w:rPr>
+        <w:rFonts w:ascii="Wingdings" w:hAnsi="Wingdings" w:hint="default"/>
+      </w:rPr>
+    </w:lvl>
+    <w:lvl w:ilvl="6" w:tplc="04090001" w:tentative="1">
+      <w:start w:val="1"/>
+      <w:numFmt w:val="bullet"/>
+      <w:lvlText w:val=""/>
+      <w:lvlJc w:val="left"/>
+      <w:pPr>
+        <w:ind w:left="5140" w:hanging="360"/>
+      </w:pPr>
+      <w:rPr>
+        <w:rFonts w:ascii="Symbol" w:hAnsi="Symbol" w:hint="default"/>
+      </w:rPr>
+    </w:lvl>
+    <w:lvl w:ilvl="7" w:tplc="04090003" w:tentative="1">
+      <w:start w:val="1"/>
+      <w:numFmt w:val="bullet"/>
+      <w:lvlText w:val="o"/>
+      <w:lvlJc w:val="left"/>
+      <w:pPr>
+        <w:ind w:left="5860" w:hanging="360"/>
+      </w:pPr>
+      <w:rPr>
+        <w:rFonts w:ascii="Courier New" w:hAnsi="Courier New" w:cs="Courier New" w:hint="default"/>
+      </w:rPr>
+    </w:lvl>
+    <w:lvl w:ilvl="8" w:tplc="04090005" w:tentative="1">
+      <w:start w:val="1"/>
+      <w:numFmt w:val="bullet"/>
+      <w:lvlText w:val=""/>
+      <w:lvlJc w:val="left"/>
+      <w:pPr>
+        <w:ind w:left="6580" w:hanging="360"/>
+      </w:pPr>
+      <w:rPr>
+        <w:rFonts w:ascii="Wingdings" w:hAnsi="Wingdings" w:hint="default"/>
+      </w:rPr>
+    </w:lvl>
+  </w:abstractNum>
+  <w:abstractNum w:abstractNumId="13">
     <w:nsid w:val="46881F81"/>
     <w:multiLevelType w:val="hybridMultilevel"/>
     <w:tmpl w:val="CFAECC82"/>
@@ -4129,7 +7823,120 @@
       </w:rPr>
     </w:lvl>
   </w:abstractNum>
-  <w:abstractNum w:abstractNumId="7">
+  <w:abstractNum w:abstractNumId="14">
+    <w:nsid w:val="49AF7AF5"/>
+    <w:multiLevelType w:val="hybridMultilevel"/>
+    <w:tmpl w:val="CBD42BC8"/>
+    <w:lvl w:ilvl="0" w:tplc="04090001">
+      <w:start w:val="1"/>
+      <w:numFmt w:val="bullet"/>
+      <w:lvlText w:val=""/>
+      <w:lvlJc w:val="left"/>
+      <w:pPr>
+        <w:ind w:left="820" w:hanging="360"/>
+      </w:pPr>
+      <w:rPr>
+        <w:rFonts w:ascii="Symbol" w:hAnsi="Symbol" w:hint="default"/>
+      </w:rPr>
+    </w:lvl>
+    <w:lvl w:ilvl="1" w:tplc="04090003" w:tentative="1">
+      <w:start w:val="1"/>
+      <w:numFmt w:val="bullet"/>
+      <w:lvlText w:val="o"/>
+      <w:lvlJc w:val="left"/>
+      <w:pPr>
+        <w:ind w:left="1540" w:hanging="360"/>
+      </w:pPr>
+      <w:rPr>
+        <w:rFonts w:ascii="Courier New" w:hAnsi="Courier New" w:cs="Courier New" w:hint="default"/>
+      </w:rPr>
+    </w:lvl>
+    <w:lvl w:ilvl="2" w:tplc="04090005" w:tentative="1">
+      <w:start w:val="1"/>
+      <w:numFmt w:val="bullet"/>
+      <w:lvlText w:val=""/>
+      <w:lvlJc w:val="left"/>
+      <w:pPr>
+        <w:ind w:left="2260" w:hanging="360"/>
+      </w:pPr>
+      <w:rPr>
+        <w:rFonts w:ascii="Wingdings" w:hAnsi="Wingdings" w:hint="default"/>
+      </w:rPr>
+    </w:lvl>
+    <w:lvl w:ilvl="3" w:tplc="04090001" w:tentative="1">
+      <w:start w:val="1"/>
+      <w:numFmt w:val="bullet"/>
+      <w:lvlText w:val=""/>
+      <w:lvlJc w:val="left"/>
+      <w:pPr>
+        <w:ind w:left="2980" w:hanging="360"/>
+      </w:pPr>
+      <w:rPr>
+        <w:rFonts w:ascii="Symbol" w:hAnsi="Symbol" w:hint="default"/>
+      </w:rPr>
+    </w:lvl>
+    <w:lvl w:ilvl="4" w:tplc="04090003" w:tentative="1">
+      <w:start w:val="1"/>
+      <w:numFmt w:val="bullet"/>
+      <w:lvlText w:val="o"/>
+      <w:lvlJc w:val="left"/>
+      <w:pPr>
+        <w:ind w:left="3700" w:hanging="360"/>
+      </w:pPr>
+      <w:rPr>
+        <w:rFonts w:ascii="Courier New" w:hAnsi="Courier New" w:cs="Courier New" w:hint="default"/>
+      </w:rPr>
+    </w:lvl>
+    <w:lvl w:ilvl="5" w:tplc="04090005" w:tentative="1">
+      <w:start w:val="1"/>
+      <w:numFmt w:val="bullet"/>
+      <w:lvlText w:val=""/>
+      <w:lvlJc w:val="left"/>
+      <w:pPr>
+        <w:ind w:left="4420" w:hanging="360"/>
+      </w:pPr>
+      <w:rPr>
+        <w:rFonts w:ascii="Wingdings" w:hAnsi="Wingdings" w:hint="default"/>
+      </w:rPr>
+    </w:lvl>
+    <w:lvl w:ilvl="6" w:tplc="04090001" w:tentative="1">
+      <w:start w:val="1"/>
+      <w:numFmt w:val="bullet"/>
+      <w:lvlText w:val=""/>
+      <w:lvlJc w:val="left"/>
+      <w:pPr>
+        <w:ind w:left="5140" w:hanging="360"/>
+      </w:pPr>
+      <w:rPr>
+        <w:rFonts w:ascii="Symbol" w:hAnsi="Symbol" w:hint="default"/>
+      </w:rPr>
+    </w:lvl>
+    <w:lvl w:ilvl="7" w:tplc="04090003" w:tentative="1">
+      <w:start w:val="1"/>
+      <w:numFmt w:val="bullet"/>
+      <w:lvlText w:val="o"/>
+      <w:lvlJc w:val="left"/>
+      <w:pPr>
+        <w:ind w:left="5860" w:hanging="360"/>
+      </w:pPr>
+      <w:rPr>
+        <w:rFonts w:ascii="Courier New" w:hAnsi="Courier New" w:cs="Courier New" w:hint="default"/>
+      </w:rPr>
+    </w:lvl>
+    <w:lvl w:ilvl="8" w:tplc="04090005" w:tentative="1">
+      <w:start w:val="1"/>
+      <w:numFmt w:val="bullet"/>
+      <w:lvlText w:val=""/>
+      <w:lvlJc w:val="left"/>
+      <w:pPr>
+        <w:ind w:left="6580" w:hanging="360"/>
+      </w:pPr>
+      <w:rPr>
+        <w:rFonts w:ascii="Wingdings" w:hAnsi="Wingdings" w:hint="default"/>
+      </w:rPr>
+    </w:lvl>
+  </w:abstractNum>
+  <w:abstractNum w:abstractNumId="15">
     <w:nsid w:val="4FA66A75"/>
     <w:multiLevelType w:val="hybridMultilevel"/>
     <w:tmpl w:val="A5344318"/>
@@ -4242,7 +8049,96 @@
       </w:rPr>
     </w:lvl>
   </w:abstractNum>
-  <w:abstractNum w:abstractNumId="8">
+  <w:abstractNum w:abstractNumId="16">
+    <w:nsid w:val="506B6DE1"/>
+    <w:multiLevelType w:val="hybridMultilevel"/>
+    <w:tmpl w:val="8204601A"/>
+    <w:lvl w:ilvl="0" w:tplc="0409000F">
+      <w:start w:val="1"/>
+      <w:numFmt w:val="decimal"/>
+      <w:lvlText w:val="%1."/>
+      <w:lvlJc w:val="left"/>
+      <w:pPr>
+        <w:ind w:left="720" w:hanging="360"/>
+      </w:pPr>
+      <w:rPr>
+        <w:rFonts w:hint="default"/>
+      </w:rPr>
+    </w:lvl>
+    <w:lvl w:ilvl="1" w:tplc="04090019" w:tentative="1">
+      <w:start w:val="1"/>
+      <w:numFmt w:val="lowerLetter"/>
+      <w:lvlText w:val="%2."/>
+      <w:lvlJc w:val="left"/>
+      <w:pPr>
+        <w:ind w:left="1440" w:hanging="360"/>
+      </w:pPr>
+    </w:lvl>
+    <w:lvl w:ilvl="2" w:tplc="0409001B" w:tentative="1">
+      <w:start w:val="1"/>
+      <w:numFmt w:val="lowerRoman"/>
+      <w:lvlText w:val="%3."/>
+      <w:lvlJc w:val="right"/>
+      <w:pPr>
+        <w:ind w:left="2160" w:hanging="180"/>
+      </w:pPr>
+    </w:lvl>
+    <w:lvl w:ilvl="3" w:tplc="0409000F" w:tentative="1">
+      <w:start w:val="1"/>
+      <w:numFmt w:val="decimal"/>
+      <w:lvlText w:val="%4."/>
+      <w:lvlJc w:val="left"/>
+      <w:pPr>
+        <w:ind w:left="2880" w:hanging="360"/>
+      </w:pPr>
+    </w:lvl>
+    <w:lvl w:ilvl="4" w:tplc="04090019" w:tentative="1">
+      <w:start w:val="1"/>
+      <w:numFmt w:val="lowerLetter"/>
+      <w:lvlText w:val="%5."/>
+      <w:lvlJc w:val="left"/>
+      <w:pPr>
+        <w:ind w:left="3600" w:hanging="360"/>
+      </w:pPr>
+    </w:lvl>
+    <w:lvl w:ilvl="5" w:tplc="0409001B" w:tentative="1">
+      <w:start w:val="1"/>
+      <w:numFmt w:val="lowerRoman"/>
+      <w:lvlText w:val="%6."/>
+      <w:lvlJc w:val="right"/>
+      <w:pPr>
+        <w:ind w:left="4320" w:hanging="180"/>
+      </w:pPr>
+    </w:lvl>
+    <w:lvl w:ilvl="6" w:tplc="0409000F" w:tentative="1">
+      <w:start w:val="1"/>
+      <w:numFmt w:val="decimal"/>
+      <w:lvlText w:val="%7."/>
+      <w:lvlJc w:val="left"/>
+      <w:pPr>
+        <w:ind w:left="5040" w:hanging="360"/>
+      </w:pPr>
+    </w:lvl>
+    <w:lvl w:ilvl="7" w:tplc="04090019" w:tentative="1">
+      <w:start w:val="1"/>
+      <w:numFmt w:val="lowerLetter"/>
+      <w:lvlText w:val="%8."/>
+      <w:lvlJc w:val="left"/>
+      <w:pPr>
+        <w:ind w:left="5760" w:hanging="360"/>
+      </w:pPr>
+    </w:lvl>
+    <w:lvl w:ilvl="8" w:tplc="0409001B" w:tentative="1">
+      <w:start w:val="1"/>
+      <w:numFmt w:val="lowerRoman"/>
+      <w:lvlText w:val="%9."/>
+      <w:lvlJc w:val="right"/>
+      <w:pPr>
+        <w:ind w:left="6480" w:hanging="180"/>
+      </w:pPr>
+    </w:lvl>
+  </w:abstractNum>
+  <w:abstractNum w:abstractNumId="17">
     <w:nsid w:val="5C1723F1"/>
     <w:multiLevelType w:val="multilevel"/>
     <w:tmpl w:val="1FDCC136"/>
@@ -4355,7 +8251,96 @@
       </w:rPr>
     </w:lvl>
   </w:abstractNum>
-  <w:abstractNum w:abstractNumId="9">
+  <w:abstractNum w:abstractNumId="18">
+    <w:nsid w:val="5E6102AC"/>
+    <w:multiLevelType w:val="hybridMultilevel"/>
+    <w:tmpl w:val="8158868A"/>
+    <w:lvl w:ilvl="0" w:tplc="92A8DE30">
+      <w:start w:val="1"/>
+      <w:numFmt w:val="decimal"/>
+      <w:lvlText w:val="%1."/>
+      <w:lvlJc w:val="left"/>
+      <w:pPr>
+        <w:ind w:left="460" w:hanging="360"/>
+      </w:pPr>
+      <w:rPr>
+        <w:rFonts w:hint="default"/>
+      </w:rPr>
+    </w:lvl>
+    <w:lvl w:ilvl="1" w:tplc="04090019" w:tentative="1">
+      <w:start w:val="1"/>
+      <w:numFmt w:val="lowerLetter"/>
+      <w:lvlText w:val="%2."/>
+      <w:lvlJc w:val="left"/>
+      <w:pPr>
+        <w:ind w:left="1180" w:hanging="360"/>
+      </w:pPr>
+    </w:lvl>
+    <w:lvl w:ilvl="2" w:tplc="0409001B" w:tentative="1">
+      <w:start w:val="1"/>
+      <w:numFmt w:val="lowerRoman"/>
+      <w:lvlText w:val="%3."/>
+      <w:lvlJc w:val="right"/>
+      <w:pPr>
+        <w:ind w:left="1900" w:hanging="180"/>
+      </w:pPr>
+    </w:lvl>
+    <w:lvl w:ilvl="3" w:tplc="0409000F" w:tentative="1">
+      <w:start w:val="1"/>
+      <w:numFmt w:val="decimal"/>
+      <w:lvlText w:val="%4."/>
+      <w:lvlJc w:val="left"/>
+      <w:pPr>
+        <w:ind w:left="2620" w:hanging="360"/>
+      </w:pPr>
+    </w:lvl>
+    <w:lvl w:ilvl="4" w:tplc="04090019" w:tentative="1">
+      <w:start w:val="1"/>
+      <w:numFmt w:val="lowerLetter"/>
+      <w:lvlText w:val="%5."/>
+      <w:lvlJc w:val="left"/>
+      <w:pPr>
+        <w:ind w:left="3340" w:hanging="360"/>
+      </w:pPr>
+    </w:lvl>
+    <w:lvl w:ilvl="5" w:tplc="0409001B" w:tentative="1">
+      <w:start w:val="1"/>
+      <w:numFmt w:val="lowerRoman"/>
+      <w:lvlText w:val="%6."/>
+      <w:lvlJc w:val="right"/>
+      <w:pPr>
+        <w:ind w:left="4060" w:hanging="180"/>
+      </w:pPr>
+    </w:lvl>
+    <w:lvl w:ilvl="6" w:tplc="0409000F" w:tentative="1">
+      <w:start w:val="1"/>
+      <w:numFmt w:val="decimal"/>
+      <w:lvlText w:val="%7."/>
+      <w:lvlJc w:val="left"/>
+      <w:pPr>
+        <w:ind w:left="4780" w:hanging="360"/>
+      </w:pPr>
+    </w:lvl>
+    <w:lvl w:ilvl="7" w:tplc="04090019" w:tentative="1">
+      <w:start w:val="1"/>
+      <w:numFmt w:val="lowerLetter"/>
+      <w:lvlText w:val="%8."/>
+      <w:lvlJc w:val="left"/>
+      <w:pPr>
+        <w:ind w:left="5500" w:hanging="360"/>
+      </w:pPr>
+    </w:lvl>
+    <w:lvl w:ilvl="8" w:tplc="0409001B" w:tentative="1">
+      <w:start w:val="1"/>
+      <w:numFmt w:val="lowerRoman"/>
+      <w:lvlText w:val="%9."/>
+      <w:lvlJc w:val="right"/>
+      <w:pPr>
+        <w:ind w:left="6220" w:hanging="180"/>
+      </w:pPr>
+    </w:lvl>
+  </w:abstractNum>
+  <w:abstractNum w:abstractNumId="19">
     <w:nsid w:val="64D64182"/>
     <w:multiLevelType w:val="hybridMultilevel"/>
     <w:tmpl w:val="D604E700"/>
@@ -4468,7 +8453,120 @@
       </w:rPr>
     </w:lvl>
   </w:abstractNum>
-  <w:abstractNum w:abstractNumId="10">
+  <w:abstractNum w:abstractNumId="20">
+    <w:nsid w:val="78B501B8"/>
+    <w:multiLevelType w:val="multilevel"/>
+    <w:tmpl w:val="E2102046"/>
+    <w:lvl w:ilvl="0">
+      <w:start w:val="1"/>
+      <w:numFmt w:val="decimal"/>
+      <w:lvlText w:val="%1."/>
+      <w:lvlJc w:val="left"/>
+      <w:pPr>
+        <w:ind w:left="360" w:hanging="360"/>
+      </w:pPr>
+      <w:rPr>
+        <w:rFonts w:hint="default"/>
+      </w:rPr>
+    </w:lvl>
+    <w:lvl w:ilvl="1">
+      <w:start w:val="1"/>
+      <w:numFmt w:val="decimal"/>
+      <w:lvlText w:val="%1.%2."/>
+      <w:lvlJc w:val="left"/>
+      <w:pPr>
+        <w:ind w:left="360" w:hanging="360"/>
+      </w:pPr>
+      <w:rPr>
+        <w:rFonts w:hint="default"/>
+      </w:rPr>
+    </w:lvl>
+    <w:lvl w:ilvl="2">
+      <w:start w:val="1"/>
+      <w:numFmt w:val="decimal"/>
+      <w:lvlText w:val="%1.%2.%3."/>
+      <w:lvlJc w:val="left"/>
+      <w:pPr>
+        <w:ind w:left="720" w:hanging="720"/>
+      </w:pPr>
+      <w:rPr>
+        <w:rFonts w:hint="default"/>
+      </w:rPr>
+    </w:lvl>
+    <w:lvl w:ilvl="3">
+      <w:start w:val="1"/>
+      <w:numFmt w:val="decimal"/>
+      <w:lvlText w:val="%1.%2.%3.%4."/>
+      <w:lvlJc w:val="left"/>
+      <w:pPr>
+        <w:ind w:left="720" w:hanging="720"/>
+      </w:pPr>
+      <w:rPr>
+        <w:rFonts w:hint="default"/>
+      </w:rPr>
+    </w:lvl>
+    <w:lvl w:ilvl="4">
+      <w:start w:val="1"/>
+      <w:numFmt w:val="decimal"/>
+      <w:lvlText w:val="%1.%2.%3.%4.%5."/>
+      <w:lvlJc w:val="left"/>
+      <w:pPr>
+        <w:ind w:left="1080" w:hanging="1080"/>
+      </w:pPr>
+      <w:rPr>
+        <w:rFonts w:hint="default"/>
+      </w:rPr>
+    </w:lvl>
+    <w:lvl w:ilvl="5">
+      <w:start w:val="1"/>
+      <w:numFmt w:val="decimal"/>
+      <w:lvlText w:val="%1.%2.%3.%4.%5.%6."/>
+      <w:lvlJc w:val="left"/>
+      <w:pPr>
+        <w:ind w:left="1080" w:hanging="1080"/>
+      </w:pPr>
+      <w:rPr>
+        <w:rFonts w:hint="default"/>
+      </w:rPr>
+    </w:lvl>
+    <w:lvl w:ilvl="6">
+      <w:start w:val="1"/>
+      <w:numFmt w:val="decimal"/>
+      <w:lvlText w:val="%1.%2.%3.%4.%5.%6.%7."/>
+      <w:lvlJc w:val="left"/>
+      <w:pPr>
+        <w:ind w:left="1440" w:hanging="1440"/>
+      </w:pPr>
+      <w:rPr>
+        <w:rFonts w:hint="default"/>
+      </w:rPr>
+    </w:lvl>
+    <w:lvl w:ilvl="7">
+      <w:start w:val="1"/>
+      <w:numFmt w:val="decimal"/>
+      <w:lvlText w:val="%1.%2.%3.%4.%5.%6.%7.%8."/>
+      <w:lvlJc w:val="left"/>
+      <w:pPr>
+        <w:ind w:left="1440" w:hanging="1440"/>
+      </w:pPr>
+      <w:rPr>
+        <w:rFonts w:hint="default"/>
+      </w:rPr>
+    </w:lvl>
+    <w:lvl w:ilvl="8">
+      <w:start w:val="1"/>
+      <w:numFmt w:val="decimal"/>
+      <w:lvlText w:val="%1.%2.%3.%4.%5.%6.%7.%8.%9."/>
+      <w:lvlJc w:val="left"/>
+      <w:pPr>
+        <w:ind w:left="1800" w:hanging="1800"/>
+      </w:pPr>
+      <w:rPr>
+        <w:rFonts w:hint="default"/>
+      </w:rPr>
+    </w:lvl>
+  </w:abstractNum>
+  <w:abstractNum w:abstractNumId="21">
     <w:nsid w:val="7B5071F2"/>
     <w:multiLevelType w:val="hybridMultilevel"/>
     <w:tmpl w:val="2F80CC54"/>
@@ -4582,37 +8680,70 @@
     </w:lvl>
   </w:abstractNum>
   <w:num w:numId="1">
+    <w:abstractNumId w:val="8"/>
+  </w:num>
+  <w:num w:numId="2">
+    <w:abstractNumId w:val="7"/>
+  </w:num>
+  <w:num w:numId="3">
+    <w:abstractNumId w:val="17"/>
+  </w:num>
+  <w:num w:numId="4">
+    <w:abstractNumId w:val="11"/>
+  </w:num>
+  <w:num w:numId="5">
+    <w:abstractNumId w:val="15"/>
+  </w:num>
+  <w:num w:numId="6">
+    <w:abstractNumId w:val="21"/>
+  </w:num>
+  <w:num w:numId="7">
+    <w:abstractNumId w:val="9"/>
+  </w:num>
+  <w:num w:numId="8">
+    <w:abstractNumId w:val="19"/>
+  </w:num>
+  <w:num w:numId="9">
+    <w:abstractNumId w:val="13"/>
+  </w:num>
+  <w:num w:numId="10">
     <w:abstractNumId w:val="3"/>
   </w:num>
-  <w:num w:numId="2">
+  <w:num w:numId="11">
+    <w:abstractNumId w:val="5"/>
+  </w:num>
+  <w:num w:numId="12">
+    <w:abstractNumId w:val="12"/>
+  </w:num>
+  <w:num w:numId="13">
+    <w:abstractNumId w:val="1"/>
+  </w:num>
+  <w:num w:numId="14">
+    <w:abstractNumId w:val="20"/>
+  </w:num>
+  <w:num w:numId="15">
     <w:abstractNumId w:val="2"/>
   </w:num>
-  <w:num w:numId="3">
-    <w:abstractNumId w:val="8"/>
+  <w:num w:numId="16">
+    <w:abstractNumId w:val="4"/>
   </w:num>
-  <w:num w:numId="4">
-    <w:abstractNumId w:val="5"/>
-  </w:num>
-  <w:num w:numId="5">
-    <w:abstractNumId w:val="7"/>
-  </w:num>
-  <w:num w:numId="6">
+  <w:num w:numId="17">
     <w:abstractNumId w:val="10"/>
   </w:num>
-  <w:num w:numId="7">
-    <w:abstractNumId w:val="4"/>
-  </w:num>
-  <w:num w:numId="8">
-    <w:abstractNumId w:val="9"/>
-  </w:num>
-  <w:num w:numId="9">
+  <w:num w:numId="18">
     <w:abstractNumId w:val="6"/>
   </w:num>
-  <w:num w:numId="10">
+  <w:num w:numId="19">
+    <w:abstractNumId w:val="16"/>
+  </w:num>
+  <w:num w:numId="20">
+    <w:abstractNumId w:val="18"/>
+  </w:num>
+  <w:num w:numId="21">
     <w:abstractNumId w:val="0"/>
   </w:num>
-  <w:num w:numId="11">
-    <w:abstractNumId w:val="1"/>
+  <w:num w:numId="22">
+    <w:abstractNumId w:val="14"/>
   </w:num>
 </w:numbering>
 </file>
@@ -5128,6 +9259,17 @@
     <w:uiPriority w:val="99"/>
     <w:rsid w:val="00C7664F"/>
   </w:style>
+  <w:style w:type="character" w:styleId="Hyperlink">
+    <w:name w:val="Hyperlink"/>
+    <w:basedOn w:val="DefaultParagraphFont"/>
+    <w:uiPriority w:val="99"/>
+    <w:unhideWhenUsed/>
+    <w:rsid w:val="006D5519"/>
+    <w:rPr>
+      <w:color w:val="0563C1" w:themeColor="hyperlink"/>
+      <w:u w:val="single"/>
+    </w:rPr>
+  </w:style>
 </w:styles>
 </file>
 

--- a/Bao cao Trung.docx
+++ b/Bao cao Trung.docx
@@ -28,6 +28,15 @@
           <w:sz w:val="40"/>
           <w:szCs w:val="40"/>
         </w:rPr>
+        <w:t xml:space="preserve">Tổng quan về </w:t>
+      </w:r>
+      <w:r>
+        <w:rPr>
+          <w:rFonts w:ascii="Times New Roman" w:hAnsi="Times New Roman" w:cs="Times New Roman"/>
+          <w:b/>
+          <w:sz w:val="40"/>
+          <w:szCs w:val="40"/>
+        </w:rPr>
         <w:t>Artificial Intelligence</w:t>
       </w:r>
     </w:p>
@@ -179,6 +188,67 @@
         <w:rPr>
           <w:rFonts w:ascii="Times New Roman" w:hAnsi="Times New Roman" w:cs="Times New Roman"/>
           <w:b/>
+          <w:sz w:val="32"/>
+          <w:szCs w:val="32"/>
+        </w:rPr>
+      </w:pPr>
+      <w:r>
+        <w:rPr>
+          <w:rFonts w:ascii="Times New Roman" w:hAnsi="Times New Roman" w:cs="Times New Roman"/>
+          <w:b/>
+          <w:noProof/>
+          <w:sz w:val="32"/>
+          <w:szCs w:val="32"/>
+        </w:rPr>
+        <w:drawing>
+          <wp:inline distT="0" distB="0" distL="0" distR="0">
+            <wp:extent cx="6152001" cy="2343150"/>
+            <wp:effectExtent l="0" t="0" r="1270" b="0"/>
+            <wp:docPr id="1" name="Picture 1"/>
+            <wp:cNvGraphicFramePr>
+              <a:graphicFrameLocks xmlns:a="http://schemas.openxmlformats.org/drawingml/2006/main" noChangeAspect="1"/>
+            </wp:cNvGraphicFramePr>
+            <a:graphic xmlns:a="http://schemas.openxmlformats.org/drawingml/2006/main">
+              <a:graphicData uri="http://schemas.openxmlformats.org/drawingml/2006/picture">
+                <pic:pic xmlns:pic="http://schemas.openxmlformats.org/drawingml/2006/picture">
+                  <pic:nvPicPr>
+                    <pic:cNvPr id="1" name="TypesOfAI.png"/>
+                    <pic:cNvPicPr/>
+                  </pic:nvPicPr>
+                  <pic:blipFill>
+                    <a:blip r:embed="rId7">
+                      <a:extLst>
+                        <a:ext uri="{28A0092B-C50C-407E-A947-70E740481C1C}">
+                          <a14:useLocalDpi xmlns:a14="http://schemas.microsoft.com/office/drawing/2010/main" val="0"/>
+                        </a:ext>
+                      </a:extLst>
+                    </a:blip>
+                    <a:stretch>
+                      <a:fillRect/>
+                    </a:stretch>
+                  </pic:blipFill>
+                  <pic:spPr>
+                    <a:xfrm>
+                      <a:off x="0" y="0"/>
+                      <a:ext cx="6153723" cy="2343806"/>
+                    </a:xfrm>
+                    <a:prstGeom prst="rect">
+                      <a:avLst/>
+                    </a:prstGeom>
+                  </pic:spPr>
+                </pic:pic>
+              </a:graphicData>
+            </a:graphic>
+          </wp:inline>
+        </w:drawing>
+      </w:r>
+    </w:p>
+    <w:p>
+      <w:pPr>
+        <w:jc w:val="both"/>
+        <w:rPr>
+          <w:rFonts w:ascii="Times New Roman" w:hAnsi="Times New Roman" w:cs="Times New Roman"/>
+          <w:b/>
           <w:sz w:val="24"/>
           <w:szCs w:val="24"/>
         </w:rPr>
@@ -208,7 +278,34 @@
           <w:sz w:val="24"/>
           <w:szCs w:val="24"/>
         </w:rPr>
-        <w:t>Classify base on capacility)</w:t>
+        <w:t xml:space="preserve"> B</w:t>
+      </w:r>
+      <w:r>
+        <w:rPr>
+          <w:rFonts w:ascii="Times New Roman" w:hAnsi="Times New Roman" w:cs="Times New Roman"/>
+          <w:b/>
+          <w:sz w:val="24"/>
+          <w:szCs w:val="24"/>
+        </w:rPr>
+        <w:t>ase</w:t>
+      </w:r>
+      <w:r>
+        <w:rPr>
+          <w:rFonts w:ascii="Times New Roman" w:hAnsi="Times New Roman" w:cs="Times New Roman"/>
+          <w:b/>
+          <w:sz w:val="24"/>
+          <w:szCs w:val="24"/>
+        </w:rPr>
+        <w:t>d</w:t>
+      </w:r>
+      <w:r>
+        <w:rPr>
+          <w:rFonts w:ascii="Times New Roman" w:hAnsi="Times New Roman" w:cs="Times New Roman"/>
+          <w:b/>
+          <w:sz w:val="24"/>
+          <w:szCs w:val="24"/>
+        </w:rPr>
+        <w:t xml:space="preserve"> on capacility)</w:t>
       </w:r>
     </w:p>
     <w:p>
@@ -362,6 +459,14 @@
           <w:sz w:val="24"/>
           <w:szCs w:val="24"/>
         </w:rPr>
+        <w:t xml:space="preserve"> Hiện nay chúng ta đang nghiên cứu loại AI này.</w:t>
+      </w:r>
+      <w:r>
+        <w:rPr>
+          <w:rFonts w:ascii="Times New Roman" w:hAnsi="Times New Roman" w:cs="Times New Roman"/>
+          <w:sz w:val="24"/>
+          <w:szCs w:val="24"/>
+        </w:rPr>
         <w:t xml:space="preserve"> </w:t>
       </w:r>
       <w:r>
@@ -513,6 +618,7 @@
           <w:sz w:val="24"/>
           <w:szCs w:val="24"/>
         </w:rPr>
+        <w:lastRenderedPageBreak/>
         <w:t>1.2.2. Phân loạ</w:t>
       </w:r>
       <w:r>
@@ -549,7 +655,34 @@
           <w:sz w:val="24"/>
           <w:szCs w:val="24"/>
         </w:rPr>
-        <w:t>Classify base on functionaility)</w:t>
+        <w:t xml:space="preserve"> B</w:t>
+      </w:r>
+      <w:r>
+        <w:rPr>
+          <w:rFonts w:ascii="Times New Roman" w:hAnsi="Times New Roman" w:cs="Times New Roman"/>
+          <w:b/>
+          <w:sz w:val="24"/>
+          <w:szCs w:val="24"/>
+        </w:rPr>
+        <w:t>ase</w:t>
+      </w:r>
+      <w:r>
+        <w:rPr>
+          <w:rFonts w:ascii="Times New Roman" w:hAnsi="Times New Roman" w:cs="Times New Roman"/>
+          <w:b/>
+          <w:sz w:val="24"/>
+          <w:szCs w:val="24"/>
+        </w:rPr>
+        <w:t>d</w:t>
+      </w:r>
+      <w:r>
+        <w:rPr>
+          <w:rFonts w:ascii="Times New Roman" w:hAnsi="Times New Roman" w:cs="Times New Roman"/>
+          <w:b/>
+          <w:sz w:val="24"/>
+          <w:szCs w:val="24"/>
+        </w:rPr>
+        <w:t xml:space="preserve"> on functionaility)</w:t>
       </w:r>
     </w:p>
     <w:p>
@@ -671,7 +804,6 @@
           <w:sz w:val="24"/>
           <w:szCs w:val="24"/>
         </w:rPr>
-        <w:lastRenderedPageBreak/>
         <w:t>Là một loại AI bắt chước tế bào thần kinh trong não, thông minh hơn khi nhận được nhiều data để huấn luyện ( Deep Learning, Reinforcement Learning), có thể đào tạo dữ liệu trong quá khứ để đưa ra quyết định, theo dõi các đối tượng hoặc tình huống cụ thể theo thời gian.</w:t>
       </w:r>
     </w:p>
@@ -1104,6 +1236,7 @@
           <w:sz w:val="24"/>
           <w:szCs w:val="24"/>
         </w:rPr>
+        <w:lastRenderedPageBreak/>
         <w:t>Giao diện lập trình ứng dụng API cho phép thêm các chức năng AI vào các ứng dụng phần mềm và chương trình máy tính truyền thống.</w:t>
       </w:r>
     </w:p>
@@ -1125,6 +1258,24 @@
           <w:szCs w:val="32"/>
         </w:rPr>
         <w:t>1.5. Lĩnh vực con của AI</w:t>
+      </w:r>
+    </w:p>
+    <w:p>
+      <w:pPr>
+        <w:jc w:val="both"/>
+        <w:rPr>
+          <w:rFonts w:ascii="Times New Roman" w:hAnsi="Times New Roman" w:cs="Times New Roman"/>
+          <w:sz w:val="24"/>
+          <w:szCs w:val="24"/>
+        </w:rPr>
+      </w:pPr>
+      <w:r>
+        <w:rPr>
+          <w:rFonts w:ascii="Times New Roman" w:hAnsi="Times New Roman" w:cs="Times New Roman"/>
+          <w:sz w:val="24"/>
+          <w:szCs w:val="24"/>
+        </w:rPr>
+        <w:t>Một số lĩnh vực của AI:</w:t>
       </w:r>
     </w:p>
     <w:p>
@@ -1212,7 +1363,6 @@
           <w:sz w:val="24"/>
           <w:szCs w:val="24"/>
         </w:rPr>
-        <w:lastRenderedPageBreak/>
         <w:t>Natural Language Processing ( NLP):</w:t>
       </w:r>
       <w:r>
@@ -1659,20 +1809,20 @@
     </w:p>
     <w:p>
       <w:pPr>
-        <w:pStyle w:val="ListParagraph"/>
-        <w:jc w:val="both"/>
-        <w:rPr>
-          <w:rFonts w:ascii="Times New Roman" w:hAnsi="Times New Roman" w:cs="Times New Roman"/>
-          <w:sz w:val="24"/>
-          <w:szCs w:val="24"/>
-        </w:rPr>
-      </w:pPr>
-      <w:r>
-        <w:rPr>
-          <w:rFonts w:ascii="Times New Roman" w:hAnsi="Times New Roman" w:cs="Times New Roman"/>
-          <w:sz w:val="24"/>
-          <w:szCs w:val="24"/>
-        </w:rPr>
+        <w:jc w:val="both"/>
+        <w:rPr>
+          <w:rFonts w:ascii="Times New Roman" w:hAnsi="Times New Roman" w:cs="Times New Roman"/>
+          <w:sz w:val="24"/>
+          <w:szCs w:val="24"/>
+        </w:rPr>
+      </w:pPr>
+      <w:r>
+        <w:rPr>
+          <w:rFonts w:ascii="Times New Roman" w:hAnsi="Times New Roman" w:cs="Times New Roman"/>
+          <w:sz w:val="24"/>
+          <w:szCs w:val="24"/>
+        </w:rPr>
+        <w:lastRenderedPageBreak/>
         <w:t>Exploration Domain: robot khám phá trong môi trường nguy hiểm hoặc khắc nghiệt,..</w:t>
       </w:r>
     </w:p>
@@ -1693,7 +1843,7 @@
           <w:sz w:val="40"/>
           <w:szCs w:val="40"/>
         </w:rPr>
-        <w:t>2. Mach</w:t>
+        <w:t>2</w:t>
       </w:r>
       <w:r>
         <w:rPr>
@@ -1702,6 +1852,24 @@
           <w:sz w:val="40"/>
           <w:szCs w:val="40"/>
         </w:rPr>
+        <w:t xml:space="preserve">. Tổng quan về </w:t>
+      </w:r>
+      <w:r>
+        <w:rPr>
+          <w:rFonts w:ascii="Times New Roman" w:hAnsi="Times New Roman" w:cs="Times New Roman"/>
+          <w:b/>
+          <w:sz w:val="40"/>
+          <w:szCs w:val="40"/>
+        </w:rPr>
+        <w:t>Mach</w:t>
+      </w:r>
+      <w:r>
+        <w:rPr>
+          <w:rFonts w:ascii="Times New Roman" w:hAnsi="Times New Roman" w:cs="Times New Roman"/>
+          <w:b/>
+          <w:sz w:val="40"/>
+          <w:szCs w:val="40"/>
+        </w:rPr>
         <w:t>ine Learning</w:t>
       </w:r>
     </w:p>
@@ -1783,7 +1951,6 @@
           <w:noProof/>
           <w:lang w:val="en-US"/>
         </w:rPr>
-        <w:lastRenderedPageBreak/>
         <w:drawing>
           <wp:anchor distT="0" distB="0" distL="0" distR="0" simplePos="0" relativeHeight="251659264" behindDoc="1" locked="0" layoutInCell="1" allowOverlap="1" wp14:anchorId="11AF37EC" wp14:editId="0A011116">
             <wp:simplePos x="0" y="0"/>
@@ -1808,7 +1975,7 @@
                     <pic:cNvPicPr/>
                   </pic:nvPicPr>
                   <pic:blipFill>
-                    <a:blip r:embed="rId7" cstate="print"/>
+                    <a:blip r:embed="rId8" cstate="print"/>
                     <a:stretch>
                       <a:fillRect/>
                     </a:stretch>
@@ -1945,7 +2112,7 @@
                     <pic:cNvPicPr/>
                   </pic:nvPicPr>
                   <pic:blipFill>
-                    <a:blip r:embed="rId8" cstate="print"/>
+                    <a:blip r:embed="rId9" cstate="print"/>
                     <a:stretch>
                       <a:fillRect/>
                     </a:stretch>
@@ -2016,7 +2183,23 @@
           <w:sz w:val="24"/>
           <w:szCs w:val="24"/>
         </w:rPr>
-        <w:t>thu thập lượng dữ liệu lớn thì còn phải trích chọn các đặc trưng (feature extraction) phù hợp với dữ liệu, sau đó xây dựng một thuật toán tối ưu để tạp được mô hình tốt. Ngoài ra còn có bước tiền xử lý sau giai đoạn thu thập dữ liệu</w:t>
+        <w:t>thu thập lượng dữ liệu lớn thì còn phải trích chọn các đặc trưng (feature extraction) phù hợp với dữ liệu, sau đó xây dựng một thuật toán tối ưu để tạ</w:t>
+      </w:r>
+      <w:r>
+        <w:rPr>
+          <w:rFonts w:ascii="Times New Roman" w:hAnsi="Times New Roman" w:cs="Times New Roman"/>
+          <w:sz w:val="24"/>
+          <w:szCs w:val="24"/>
+        </w:rPr>
+        <w:t>o</w:t>
+      </w:r>
+      <w:r>
+        <w:rPr>
+          <w:rFonts w:ascii="Times New Roman" w:hAnsi="Times New Roman" w:cs="Times New Roman"/>
+          <w:sz w:val="24"/>
+          <w:szCs w:val="24"/>
+        </w:rPr>
+        <w:t xml:space="preserve"> được mô hình tốt. Ngoài ra còn có bước tiền xử lý sau giai đoạn thu thập dữ liệu</w:t>
       </w:r>
       <w:r>
         <w:rPr>
@@ -2579,6 +2762,14 @@
         </w:rPr>
         <w:t xml:space="preserve"> để thay đổi -&gt; hyperparameter tuning</w:t>
       </w:r>
+      <w:r>
+        <w:rPr>
+          <w:rFonts w:ascii="Times New Roman" w:hAnsi="Times New Roman" w:cs="Times New Roman"/>
+          <w:sz w:val="24"/>
+          <w:szCs w:val="24"/>
+        </w:rPr>
+        <w:t>.</w:t>
+      </w:r>
     </w:p>
     <w:p>
       <w:pPr>
@@ -3085,6 +3276,10 @@
     <w:p>
       <w:pPr>
         <w:pStyle w:val="BodyText"/>
+        <w:numPr>
+          <w:ilvl w:val="0"/>
+          <w:numId w:val="23"/>
+        </w:numPr>
         <w:spacing w:before="235"/>
         <w:rPr>
           <w:spacing w:val="-2"/>
@@ -3116,6 +3311,10 @@
     <w:p>
       <w:pPr>
         <w:pStyle w:val="BodyText"/>
+        <w:numPr>
+          <w:ilvl w:val="0"/>
+          <w:numId w:val="23"/>
+        </w:numPr>
         <w:spacing w:before="235"/>
         <w:rPr>
           <w:spacing w:val="-2"/>
@@ -3219,6 +3418,10 @@
     <w:p>
       <w:pPr>
         <w:pStyle w:val="BodyText"/>
+        <w:numPr>
+          <w:ilvl w:val="0"/>
+          <w:numId w:val="24"/>
+        </w:numPr>
         <w:spacing w:before="235"/>
         <w:rPr>
           <w:spacing w:val="-2"/>
@@ -3278,6 +3481,10 @@
     <w:p>
       <w:pPr>
         <w:pStyle w:val="BodyText"/>
+        <w:numPr>
+          <w:ilvl w:val="0"/>
+          <w:numId w:val="24"/>
+        </w:numPr>
         <w:spacing w:before="235"/>
         <w:rPr>
           <w:spacing w:val="-2"/>
@@ -3295,6 +3502,10 @@
     <w:p>
       <w:pPr>
         <w:pStyle w:val="BodyText"/>
+        <w:numPr>
+          <w:ilvl w:val="0"/>
+          <w:numId w:val="24"/>
+        </w:numPr>
         <w:spacing w:before="235"/>
         <w:rPr>
           <w:spacing w:val="-2"/>
@@ -3319,6 +3530,10 @@
     <w:p>
       <w:pPr>
         <w:pStyle w:val="BodyText"/>
+        <w:numPr>
+          <w:ilvl w:val="0"/>
+          <w:numId w:val="24"/>
+        </w:numPr>
         <w:spacing w:before="235"/>
         <w:rPr>
           <w:spacing w:val="-2"/>
@@ -3415,7 +3630,15 @@
           <w:spacing w:val="-2"/>
           <w:lang w:val="en-US"/>
         </w:rPr>
-        <w:t>Mô hình Unsupervised learning được huấn luyện với dữ liệu không được gán nhãn, các thuật toán tự mô hình hóa cấu trúc ẩn trong dữ liệu để mô tả tính chất hay đặc tính của dữ liệu.</w:t>
+        <w:t xml:space="preserve">Mô hình Unsupervised learning được huấn luyện với dữ liệu không được gán nhãn, các thuật toán </w:t>
+      </w:r>
+      <w:r>
+        <w:rPr>
+          <w:spacing w:val="-2"/>
+          <w:lang w:val="en-US"/>
+        </w:rPr>
+        <w:lastRenderedPageBreak/>
+        <w:t>tự mô hình hóa cấu trúc ẩn trong dữ liệu để mô tả tính chất hay đặc tính của dữ liệu.</w:t>
       </w:r>
     </w:p>
     <w:p>
@@ -3432,7 +3655,6 @@
           <w:spacing w:val="-2"/>
           <w:lang w:val="en-US"/>
         </w:rPr>
-        <w:lastRenderedPageBreak/>
         <w:t>Các thuật toán Unsupervised learning dựa vào các mục đích khác nhau để phân loại bao gồm:</w:t>
       </w:r>
     </w:p>
@@ -3665,7 +3887,21 @@
           <w:spacing w:val="-2"/>
           <w:lang w:val="en-US"/>
         </w:rPr>
-        <w:t xml:space="preserve"> trong dữ liệu. Mỗi điểm dữ liệu được gán cho một cụm dựa trên bình phương khoảng cách của nó với tâm</w:t>
+        <w:t xml:space="preserve"> trong dữ liệu. Mỗi điểm dữ liệu được gán cho một cụm dựa trên bình </w:t>
+      </w:r>
+      <w:r>
+        <w:rPr>
+          <w:spacing w:val="-2"/>
+          <w:lang w:val="en-US"/>
+        </w:rPr>
+        <w:t xml:space="preserve"> </w:t>
+      </w:r>
+      <w:r>
+        <w:rPr>
+          <w:spacing w:val="-2"/>
+          <w:lang w:val="en-US"/>
+        </w:rPr>
+        <w:t>phương khoảng cách của nó với tâm</w:t>
       </w:r>
       <w:r>
         <w:rPr>
@@ -3797,14 +4033,28 @@
           <w:spacing w:val="-2"/>
           <w:lang w:val="en-US"/>
         </w:rPr>
-        <w:t xml:space="preserve"> : luật kế hợp là một loại unsupervised learning nhằm kiểm tra sự phụ thuộc của một mục dữ liệu vào một mục dữ liệu khác, cố gắng tìm mối quan hệ hoặc liên kết giữa </w:t>
-      </w:r>
-      <w:r>
-        <w:rPr>
-          <w:spacing w:val="-2"/>
-          <w:lang w:val="en-US"/>
-        </w:rPr>
-        <w:t>các biến của tập dữ liệu.</w:t>
+        <w:t xml:space="preserve"> : luật kế</w:t>
+      </w:r>
+      <w:r>
+        <w:rPr>
+          <w:spacing w:val="-2"/>
+          <w:lang w:val="en-US"/>
+        </w:rPr>
+        <w:t>t</w:t>
+      </w:r>
+      <w:r>
+        <w:rPr>
+          <w:spacing w:val="-2"/>
+          <w:lang w:val="en-US"/>
+        </w:rPr>
+        <w:t xml:space="preserve"> hợp là một loại unsupervised learning nhằm kiểm tra sự phụ thuộc của một mục dữ liệu vào một mục dữ liệu khác, cố gắng tìm mối quan hệ hoặc liên kết giữa </w:t>
+      </w:r>
+      <w:r>
+        <w:rPr>
+          <w:spacing w:val="-2"/>
+          <w:lang w:val="en-US"/>
+        </w:rPr>
+        <w:t>các biến của tập dữ liệu, thường được sử dụng trong các bài toán transaction.</w:t>
       </w:r>
     </w:p>
     <w:p>
@@ -3947,6 +4197,7 @@
           <w:spacing w:val="-2"/>
           <w:lang w:val="en-US"/>
         </w:rPr>
+        <w:lastRenderedPageBreak/>
         <w:t>Là một loại học máy nằm giữa supervised learning và unsupervised learning, sử dụng lượng nhỏ dữ liệu được gán nhãn và lượng lớn dữ liệu không nhãn để huấn luyện mô hình</w:t>
       </w:r>
       <w:r>
@@ -4045,7 +4296,6 @@
         <w:t xml:space="preserve"> </w:t>
       </w:r>
       <w:r>
-        <w:lastRenderedPageBreak/>
         <w:t>toán</w:t>
       </w:r>
       <w:r>
@@ -4599,6 +4849,7 @@
           <w:spacing w:val="-2"/>
           <w:lang w:val="en-US"/>
         </w:rPr>
+        <w:lastRenderedPageBreak/>
         <w:t>Kết hợp kết quả dự đoán của 2 mô hình phân loại để có kết quả cuối cùng.</w:t>
       </w:r>
     </w:p>
@@ -4657,7 +4908,6 @@
           <w:spacing w:val="-2"/>
           <w:lang w:val="en-US"/>
         </w:rPr>
-        <w:lastRenderedPageBreak/>
         <w:t>Một số thuật toán sử dụng trong semi-supervised learning như FixMatch, MixMatch,</w:t>
       </w:r>
       <w:r>
@@ -4768,7 +5018,7 @@
           <w:spacing w:val="-2"/>
           <w:lang w:val="en-US"/>
         </w:rPr>
-        <w:t>reward lớn nhất.</w:t>
+        <w:t>reward lớn nhất bằng cách tối ưu policy.</w:t>
       </w:r>
     </w:p>
     <w:p>
@@ -4854,6 +5104,13 @@
         </w:rPr>
         <w:t>: Ở mỗi state ( trạng thái), enviroment gửi reward signal đến agent. Agent nhận được reward signal tùy theo good hoặc bad action. Reward signal có thể thay đổi policy vì bad action dẫn đến low reward -&gt; thay đổi policy để chọn action khác trong tương lai</w:t>
       </w:r>
+      <w:r>
+        <w:rPr>
+          <w:spacing w:val="-2"/>
+          <w:lang w:val="en-US"/>
+        </w:rPr>
+        <w:t>.</w:t>
+      </w:r>
     </w:p>
     <w:p>
       <w:pPr>
@@ -4990,7 +5247,6 @@
       <w:pPr>
         <w:pStyle w:val="BodyText"/>
         <w:spacing w:before="235"/>
-        <w:ind w:right="816"/>
       </w:pPr>
       <w:r>
         <w:t>Deep</w:t>
@@ -5086,8 +5342,7 @@
     <w:p>
       <w:pPr>
         <w:pStyle w:val="BodyText"/>
-        <w:spacing w:before="235"/>
-        <w:ind w:right="816"/>
+        <w:spacing w:before="236"/>
       </w:pPr>
       <w:r>
         <w:rPr>
@@ -5105,18 +5360,974 @@
         <w:t xml:space="preserve">từ lượng lớn dữ </w:t>
       </w:r>
       <w:r>
-        <w:t>liệu và giải thích các xu hướng trong dữ liệu.</w:t>
-      </w:r>
-    </w:p>
+        <w:t xml:space="preserve">liệu và giải thích các xu hướng </w:t>
+      </w:r>
+      <w:r>
+        <w:lastRenderedPageBreak/>
+        <w:t>trong dữ liệu.</w:t>
+      </w:r>
+    </w:p>
+    <w:p>
+      <w:pPr>
+        <w:pStyle w:val="BodyText"/>
+        <w:spacing w:before="236"/>
+      </w:pPr>
+      <w:r>
+        <w:t>Deep learning được ứng dụng trong thị giác máy tính, phân tích giọng nói, sinh văn bản, hệ thống lái xe tự động,...</w:t>
+      </w:r>
+    </w:p>
+    <w:p>
+      <w:pPr>
+        <w:pStyle w:val="BodyText"/>
+        <w:spacing w:before="236"/>
+        <w:rPr>
+          <w:b/>
+          <w:sz w:val="40"/>
+          <w:szCs w:val="40"/>
+          <w:lang w:val="en-US"/>
+        </w:rPr>
+      </w:pPr>
+      <w:r>
+        <w:rPr>
+          <w:b/>
+          <w:sz w:val="40"/>
+          <w:szCs w:val="40"/>
+          <w:lang w:val="en-US"/>
+        </w:rPr>
+        <w:t xml:space="preserve">2. </w:t>
+      </w:r>
+      <w:r>
+        <w:rPr>
+          <w:b/>
+          <w:sz w:val="40"/>
+          <w:szCs w:val="40"/>
+          <w:lang w:val="en-US"/>
+        </w:rPr>
+        <w:t>Bài toán ứng dụng</w:t>
+      </w:r>
+    </w:p>
+    <w:p>
+      <w:pPr>
+        <w:pStyle w:val="BodyText"/>
+        <w:spacing w:before="236"/>
+        <w:rPr>
+          <w:b/>
+          <w:sz w:val="32"/>
+          <w:szCs w:val="32"/>
+          <w:lang w:val="en-US"/>
+        </w:rPr>
+      </w:pPr>
+      <w:r>
+        <w:rPr>
+          <w:b/>
+          <w:sz w:val="32"/>
+          <w:szCs w:val="32"/>
+          <w:lang w:val="en-US"/>
+        </w:rPr>
+        <w:t>2.1. Mô tả bài toán</w:t>
+      </w:r>
+    </w:p>
+    <w:p>
+      <w:pPr>
+        <w:pStyle w:val="BodyText"/>
+        <w:spacing w:before="236"/>
+        <w:rPr>
+          <w:lang w:val="en-US"/>
+        </w:rPr>
+      </w:pPr>
+      <w:r>
+        <w:rPr>
+          <w:lang w:val="en-US"/>
+        </w:rPr>
+        <w:t>Khí thải CO</w:t>
+      </w:r>
+      <w:r>
+        <w:rPr>
+          <w:vertAlign w:val="subscript"/>
+          <w:lang w:val="en-US"/>
+        </w:rPr>
+        <w:t>2</w:t>
+      </w:r>
+      <w:r>
+        <w:rPr>
+          <w:lang w:val="en-US"/>
+        </w:rPr>
+        <w:t xml:space="preserve"> từ phương tiện là một trong những nguyên nhân chính gây ô nhiễm môi trường, việc kiểm soát lượng khí thải CO</w:t>
+      </w:r>
+      <w:r>
+        <w:rPr>
+          <w:vertAlign w:val="subscript"/>
+          <w:lang w:val="en-US"/>
+        </w:rPr>
+        <w:t>2</w:t>
+      </w:r>
+      <w:r>
+        <w:rPr>
+          <w:lang w:val="en-US"/>
+        </w:rPr>
+        <w:t xml:space="preserve"> từ phương tiện do đó đã gợi lên mối quan tâm toàn cầu trong nghiên cứu ứng dụng trong lĩnh vực phân tích dữ liệu và Machine Learning. Việc ước tính và trực quan mức tiêu thụ nhiên liệu và khí thải là rất quan trọng đối với định lượng chi phí năng lượng và ô nhiễm do giao thông vận tải gây ra. Với mong muốn xây dựng </w:t>
+      </w:r>
+      <w:r>
+        <w:rPr>
+          <w:lang w:val="en-US"/>
+        </w:rPr>
+        <w:t>một mô hình có thể dự đoán lượng khí thải CO</w:t>
+      </w:r>
+      <w:r>
+        <w:rPr>
+          <w:vertAlign w:val="subscript"/>
+          <w:lang w:val="en-US"/>
+        </w:rPr>
+        <w:t xml:space="preserve">2 </w:t>
+      </w:r>
+      <w:r>
+        <w:rPr>
+          <w:lang w:val="en-US"/>
+        </w:rPr>
+        <w:t>từ phương tiện và biết được những tác nhân quan trọng trong việc gây ra lượng khí thải CO</w:t>
+      </w:r>
+      <w:r>
+        <w:rPr>
+          <w:vertAlign w:val="subscript"/>
+          <w:lang w:val="en-US"/>
+        </w:rPr>
+        <w:t xml:space="preserve">2 </w:t>
+      </w:r>
+      <w:r>
+        <w:rPr>
+          <w:lang w:val="en-US"/>
+        </w:rPr>
+        <w:t>để sẵn sàng cho một nền tảng phương tiện tốt hơn qua đó làm giảm khí thải CO</w:t>
+      </w:r>
+      <w:r>
+        <w:rPr>
+          <w:vertAlign w:val="subscript"/>
+          <w:lang w:val="en-US"/>
+        </w:rPr>
+        <w:t>2.</w:t>
+      </w:r>
+    </w:p>
+    <w:p>
+      <w:pPr>
+        <w:pStyle w:val="BodyText"/>
+        <w:spacing w:before="236"/>
+        <w:rPr>
+          <w:lang w:val="en-US"/>
+        </w:rPr>
+      </w:pPr>
+      <w:r>
+        <w:rPr>
+          <w:lang w:val="en-US"/>
+        </w:rPr>
+        <w:t>Bộ dữ liệu trong bài toán này ghi lại chi tiết về lượng khí thải CO</w:t>
+      </w:r>
+      <w:r>
+        <w:rPr>
+          <w:vertAlign w:val="subscript"/>
+          <w:lang w:val="en-US"/>
+        </w:rPr>
+        <w:t>2</w:t>
+      </w:r>
+      <w:r>
+        <w:rPr>
+          <w:lang w:val="en-US"/>
+        </w:rPr>
+        <w:t xml:space="preserve"> của các phương tiện và các thông tin kĩ thuật về phương tiện đó bao gồm 7385 phương tiện và 12 đặc trưng.</w:t>
+      </w:r>
+    </w:p>
+    <w:p>
+      <w:pPr>
+        <w:pStyle w:val="BodyText"/>
+        <w:spacing w:before="236"/>
+        <w:rPr>
+          <w:lang w:val="en-US"/>
+        </w:rPr>
+      </w:pPr>
+      <w:r>
+        <w:rPr>
+          <w:lang w:val="en-US"/>
+        </w:rPr>
+        <w:t xml:space="preserve">Đây là bài toán regression với đầu ra cần dự đoán là CO2 Emission(g/km) có giá trị liên tục. Các đặc trưng </w:t>
+      </w:r>
+      <w:r>
+        <w:rPr>
+          <w:lang w:val="en-US"/>
+        </w:rPr>
+        <w:t>của dữ liệu trong bài toán đề cập ở dưới đây:</w:t>
+      </w:r>
+    </w:p>
+    <w:p>
+      <w:pPr>
+        <w:pStyle w:val="BodyText"/>
+        <w:spacing w:before="238"/>
+        <w:ind w:left="0" w:right="814"/>
+        <w:rPr>
+          <w:lang w:val="en-US"/>
+        </w:rPr>
+      </w:pPr>
+    </w:p>
+    <w:tbl>
+      <w:tblPr>
+        <w:tblStyle w:val="TableGrid"/>
+        <w:tblW w:w="9270" w:type="dxa"/>
+        <w:tblInd w:w="85" w:type="dxa"/>
+        <w:tblLook w:val="04A0" w:firstRow="1" w:lastRow="0" w:firstColumn="1" w:lastColumn="0" w:noHBand="0" w:noVBand="1"/>
+      </w:tblPr>
+      <w:tblGrid>
+        <w:gridCol w:w="4500"/>
+        <w:gridCol w:w="4770"/>
+      </w:tblGrid>
+      <w:tr>
+        <w:trPr>
+          <w:trHeight w:val="638"/>
+        </w:trPr>
+        <w:tc>
+          <w:tcPr>
+            <w:tcW w:w="4500" w:type="dxa"/>
+          </w:tcPr>
+          <w:p>
+            <w:pPr>
+              <w:pStyle w:val="BodyText"/>
+              <w:spacing w:before="236"/>
+              <w:ind w:left="0"/>
+              <w:jc w:val="left"/>
+              <w:rPr>
+                <w:b/>
+                <w:lang w:val="en-US"/>
+              </w:rPr>
+            </w:pPr>
+            <w:r>
+              <w:rPr>
+                <w:b/>
+                <w:lang w:val="en-US"/>
+              </w:rPr>
+              <w:t>Đặc trưng</w:t>
+            </w:r>
+          </w:p>
+        </w:tc>
+        <w:tc>
+          <w:tcPr>
+            <w:tcW w:w="4770" w:type="dxa"/>
+          </w:tcPr>
+          <w:p>
+            <w:pPr>
+              <w:pStyle w:val="BodyText"/>
+              <w:spacing w:before="236"/>
+              <w:ind w:left="0"/>
+              <w:jc w:val="left"/>
+              <w:rPr>
+                <w:b/>
+                <w:lang w:val="en-US"/>
+              </w:rPr>
+            </w:pPr>
+            <w:r>
+              <w:rPr>
+                <w:b/>
+                <w:lang w:val="en-US"/>
+              </w:rPr>
+              <w:t>Ý nghĩa</w:t>
+            </w:r>
+          </w:p>
+        </w:tc>
+      </w:tr>
+      <w:tr>
+        <w:trPr>
+          <w:trHeight w:val="638"/>
+        </w:trPr>
+        <w:tc>
+          <w:tcPr>
+            <w:tcW w:w="4500" w:type="dxa"/>
+          </w:tcPr>
+          <w:p>
+            <w:pPr>
+              <w:pStyle w:val="BodyText"/>
+              <w:spacing w:before="236"/>
+              <w:ind w:left="0"/>
+              <w:jc w:val="left"/>
+              <w:rPr>
+                <w:lang w:val="en-US"/>
+              </w:rPr>
+            </w:pPr>
+            <w:r>
+              <w:rPr>
+                <w:lang w:val="en-US"/>
+              </w:rPr>
+              <w:t>Make</w:t>
+            </w:r>
+          </w:p>
+        </w:tc>
+        <w:tc>
+          <w:tcPr>
+            <w:tcW w:w="4770" w:type="dxa"/>
+          </w:tcPr>
+          <w:p>
+            <w:pPr>
+              <w:pStyle w:val="BodyText"/>
+              <w:spacing w:before="236"/>
+              <w:ind w:left="0"/>
+              <w:jc w:val="left"/>
+              <w:rPr>
+                <w:lang w:val="en-US"/>
+              </w:rPr>
+            </w:pPr>
+            <w:r>
+              <w:rPr>
+                <w:lang w:val="en-US"/>
+              </w:rPr>
+              <w:t>Hãng xe</w:t>
+            </w:r>
+          </w:p>
+        </w:tc>
+      </w:tr>
+      <w:tr>
+        <w:trPr>
+          <w:trHeight w:val="263"/>
+        </w:trPr>
+        <w:tc>
+          <w:tcPr>
+            <w:tcW w:w="4500" w:type="dxa"/>
+          </w:tcPr>
+          <w:p>
+            <w:pPr>
+              <w:pStyle w:val="BodyText"/>
+              <w:spacing w:before="236"/>
+              <w:ind w:left="0"/>
+              <w:jc w:val="left"/>
+              <w:rPr>
+                <w:lang w:val="en-US"/>
+              </w:rPr>
+            </w:pPr>
+            <w:r>
+              <w:rPr>
+                <w:lang w:val="en-US"/>
+              </w:rPr>
+              <w:t>Model</w:t>
+            </w:r>
+          </w:p>
+        </w:tc>
+        <w:tc>
+          <w:tcPr>
+            <w:tcW w:w="4770" w:type="dxa"/>
+          </w:tcPr>
+          <w:p>
+            <w:pPr>
+              <w:pStyle w:val="BodyText"/>
+              <w:spacing w:before="236"/>
+              <w:ind w:left="0"/>
+              <w:jc w:val="left"/>
+              <w:rPr>
+                <w:lang w:val="en-US"/>
+              </w:rPr>
+            </w:pPr>
+            <w:r>
+              <w:rPr>
+                <w:lang w:val="en-US"/>
+              </w:rPr>
+              <w:t>Mẫu xe</w:t>
+            </w:r>
+          </w:p>
+        </w:tc>
+      </w:tr>
+      <w:tr>
+        <w:trPr>
+          <w:trHeight w:val="263"/>
+        </w:trPr>
+        <w:tc>
+          <w:tcPr>
+            <w:tcW w:w="4500" w:type="dxa"/>
+          </w:tcPr>
+          <w:p>
+            <w:pPr>
+              <w:pStyle w:val="BodyText"/>
+              <w:spacing w:before="236"/>
+              <w:ind w:left="0"/>
+              <w:jc w:val="left"/>
+              <w:rPr>
+                <w:lang w:val="en-US"/>
+              </w:rPr>
+            </w:pPr>
+            <w:r>
+              <w:rPr>
+                <w:lang w:val="en-US"/>
+              </w:rPr>
+              <w:t>Vehicle Class</w:t>
+            </w:r>
+          </w:p>
+        </w:tc>
+        <w:tc>
+          <w:tcPr>
+            <w:tcW w:w="4770" w:type="dxa"/>
+          </w:tcPr>
+          <w:p>
+            <w:pPr>
+              <w:pStyle w:val="BodyText"/>
+              <w:spacing w:before="236"/>
+              <w:ind w:left="0"/>
+              <w:jc w:val="left"/>
+              <w:rPr>
+                <w:lang w:val="en-US"/>
+              </w:rPr>
+            </w:pPr>
+            <w:r>
+              <w:rPr>
+                <w:lang w:val="en-US"/>
+              </w:rPr>
+              <w:t>Phân khúc xe</w:t>
+            </w:r>
+          </w:p>
+        </w:tc>
+      </w:tr>
+      <w:tr>
+        <w:trPr>
+          <w:trHeight w:val="263"/>
+        </w:trPr>
+        <w:tc>
+          <w:tcPr>
+            <w:tcW w:w="4500" w:type="dxa"/>
+          </w:tcPr>
+          <w:p>
+            <w:pPr>
+              <w:pStyle w:val="BodyText"/>
+              <w:spacing w:before="236"/>
+              <w:ind w:left="0"/>
+              <w:jc w:val="left"/>
+              <w:rPr>
+                <w:lang w:val="en-US"/>
+              </w:rPr>
+            </w:pPr>
+            <w:r>
+              <w:rPr>
+                <w:lang w:val="en-US"/>
+              </w:rPr>
+              <w:t>Engine Size(L)</w:t>
+            </w:r>
+          </w:p>
+        </w:tc>
+        <w:tc>
+          <w:tcPr>
+            <w:tcW w:w="4770" w:type="dxa"/>
+          </w:tcPr>
+          <w:p>
+            <w:pPr>
+              <w:pStyle w:val="BodyText"/>
+              <w:spacing w:before="236"/>
+              <w:ind w:left="0"/>
+              <w:jc w:val="left"/>
+              <w:rPr>
+                <w:lang w:val="en-US"/>
+              </w:rPr>
+            </w:pPr>
+            <w:r>
+              <w:rPr>
+                <w:lang w:val="en-US"/>
+              </w:rPr>
+              <w:t>Dung tích động cơ</w:t>
+            </w:r>
+          </w:p>
+        </w:tc>
+      </w:tr>
+      <w:tr>
+        <w:trPr>
+          <w:trHeight w:val="263"/>
+        </w:trPr>
+        <w:tc>
+          <w:tcPr>
+            <w:tcW w:w="4500" w:type="dxa"/>
+          </w:tcPr>
+          <w:p>
+            <w:pPr>
+              <w:pStyle w:val="BodyText"/>
+              <w:spacing w:before="236"/>
+              <w:ind w:left="0"/>
+              <w:jc w:val="left"/>
+              <w:rPr>
+                <w:lang w:val="en-US"/>
+              </w:rPr>
+            </w:pPr>
+            <w:r>
+              <w:rPr>
+                <w:lang w:val="en-US"/>
+              </w:rPr>
+              <w:t>Cylinders</w:t>
+            </w:r>
+          </w:p>
+        </w:tc>
+        <w:tc>
+          <w:tcPr>
+            <w:tcW w:w="4770" w:type="dxa"/>
+          </w:tcPr>
+          <w:p>
+            <w:pPr>
+              <w:pStyle w:val="BodyText"/>
+              <w:spacing w:before="236"/>
+              <w:ind w:left="0"/>
+              <w:jc w:val="left"/>
+              <w:rPr>
+                <w:lang w:val="en-US"/>
+              </w:rPr>
+            </w:pPr>
+            <w:r>
+              <w:rPr>
+                <w:lang w:val="en-US"/>
+              </w:rPr>
+              <w:t>Xilanh động cơ</w:t>
+            </w:r>
+          </w:p>
+        </w:tc>
+      </w:tr>
+      <w:tr>
+        <w:trPr>
+          <w:trHeight w:val="263"/>
+        </w:trPr>
+        <w:tc>
+          <w:tcPr>
+            <w:tcW w:w="4500" w:type="dxa"/>
+          </w:tcPr>
+          <w:p>
+            <w:pPr>
+              <w:pStyle w:val="BodyText"/>
+              <w:spacing w:before="236"/>
+              <w:ind w:left="0"/>
+              <w:jc w:val="left"/>
+              <w:rPr>
+                <w:lang w:val="en-US"/>
+              </w:rPr>
+            </w:pPr>
+            <w:r>
+              <w:rPr>
+                <w:lang w:val="en-US"/>
+              </w:rPr>
+              <w:t>Tranmission</w:t>
+            </w:r>
+          </w:p>
+        </w:tc>
+        <w:tc>
+          <w:tcPr>
+            <w:tcW w:w="4770" w:type="dxa"/>
+          </w:tcPr>
+          <w:p>
+            <w:pPr>
+              <w:pStyle w:val="BodyText"/>
+              <w:spacing w:before="236"/>
+              <w:ind w:left="0"/>
+              <w:jc w:val="left"/>
+              <w:rPr>
+                <w:lang w:val="en-US"/>
+              </w:rPr>
+            </w:pPr>
+            <w:r>
+              <w:rPr>
+                <w:lang w:val="en-US"/>
+              </w:rPr>
+              <w:t>Hộp số truyền động</w:t>
+            </w:r>
+          </w:p>
+        </w:tc>
+      </w:tr>
+      <w:tr>
+        <w:trPr>
+          <w:trHeight w:val="263"/>
+        </w:trPr>
+        <w:tc>
+          <w:tcPr>
+            <w:tcW w:w="4500" w:type="dxa"/>
+          </w:tcPr>
+          <w:p>
+            <w:pPr>
+              <w:pStyle w:val="BodyText"/>
+              <w:spacing w:before="236"/>
+              <w:ind w:left="0"/>
+              <w:jc w:val="left"/>
+              <w:rPr>
+                <w:lang w:val="en-US"/>
+              </w:rPr>
+            </w:pPr>
+            <w:r>
+              <w:rPr>
+                <w:lang w:val="en-US"/>
+              </w:rPr>
+              <w:t>Fuel Type</w:t>
+            </w:r>
+          </w:p>
+        </w:tc>
+        <w:tc>
+          <w:tcPr>
+            <w:tcW w:w="4770" w:type="dxa"/>
+          </w:tcPr>
+          <w:p>
+            <w:pPr>
+              <w:pStyle w:val="BodyText"/>
+              <w:spacing w:before="236"/>
+              <w:ind w:left="0"/>
+              <w:jc w:val="left"/>
+              <w:rPr>
+                <w:lang w:val="en-US"/>
+              </w:rPr>
+            </w:pPr>
+            <w:r>
+              <w:rPr>
+                <w:lang w:val="en-US"/>
+              </w:rPr>
+              <w:t>Loại nhiên liệu</w:t>
+            </w:r>
+          </w:p>
+        </w:tc>
+      </w:tr>
+      <w:tr>
+        <w:trPr>
+          <w:trHeight w:val="255"/>
+        </w:trPr>
+        <w:tc>
+          <w:tcPr>
+            <w:tcW w:w="4500" w:type="dxa"/>
+          </w:tcPr>
+          <w:p>
+            <w:pPr>
+              <w:pStyle w:val="BodyText"/>
+              <w:spacing w:before="236"/>
+              <w:ind w:left="0"/>
+              <w:jc w:val="left"/>
+              <w:rPr>
+                <w:lang w:val="en-US"/>
+              </w:rPr>
+            </w:pPr>
+            <w:r>
+              <w:rPr>
+                <w:lang w:val="en-US"/>
+              </w:rPr>
+              <w:t>Fuel Consumption City (L/100km)</w:t>
+            </w:r>
+          </w:p>
+        </w:tc>
+        <w:tc>
+          <w:tcPr>
+            <w:tcW w:w="4770" w:type="dxa"/>
+          </w:tcPr>
+          <w:p>
+            <w:pPr>
+              <w:pStyle w:val="BodyText"/>
+              <w:spacing w:before="236"/>
+              <w:ind w:left="0"/>
+              <w:jc w:val="left"/>
+              <w:rPr>
+                <w:lang w:val="en-US"/>
+              </w:rPr>
+            </w:pPr>
+            <w:r>
+              <w:rPr>
+                <w:lang w:val="en-US"/>
+              </w:rPr>
+              <w:t>Nhiên liệu tiêu thụ trong đô thị (L/100km)</w:t>
+            </w:r>
+          </w:p>
+        </w:tc>
+      </w:tr>
+      <w:tr>
+        <w:trPr>
+          <w:trHeight w:val="255"/>
+        </w:trPr>
+        <w:tc>
+          <w:tcPr>
+            <w:tcW w:w="4500" w:type="dxa"/>
+          </w:tcPr>
+          <w:p>
+            <w:pPr>
+              <w:pStyle w:val="BodyText"/>
+              <w:spacing w:before="236"/>
+              <w:ind w:left="0"/>
+              <w:jc w:val="left"/>
+              <w:rPr>
+                <w:lang w:val="en-US"/>
+              </w:rPr>
+            </w:pPr>
+            <w:r>
+              <w:rPr>
+                <w:lang w:val="en-US"/>
+              </w:rPr>
+              <w:t>Fuel Consumption Hwy (L/100km)</w:t>
+            </w:r>
+          </w:p>
+        </w:tc>
+        <w:tc>
+          <w:tcPr>
+            <w:tcW w:w="4770" w:type="dxa"/>
+          </w:tcPr>
+          <w:p>
+            <w:pPr>
+              <w:pStyle w:val="BodyText"/>
+              <w:spacing w:before="236"/>
+              <w:ind w:left="0"/>
+              <w:jc w:val="left"/>
+              <w:rPr>
+                <w:lang w:val="en-US"/>
+              </w:rPr>
+            </w:pPr>
+            <w:r>
+              <w:rPr>
+                <w:lang w:val="en-US"/>
+              </w:rPr>
+              <w:t>Nhiên liệu tiêu thụ ngoài đô thị (L/100km)</w:t>
+            </w:r>
+          </w:p>
+        </w:tc>
+      </w:tr>
+      <w:tr>
+        <w:trPr>
+          <w:trHeight w:val="255"/>
+        </w:trPr>
+        <w:tc>
+          <w:tcPr>
+            <w:tcW w:w="4500" w:type="dxa"/>
+          </w:tcPr>
+          <w:p>
+            <w:pPr>
+              <w:pStyle w:val="BodyText"/>
+              <w:spacing w:before="236"/>
+              <w:ind w:left="0"/>
+              <w:jc w:val="left"/>
+              <w:rPr>
+                <w:lang w:val="en-US"/>
+              </w:rPr>
+            </w:pPr>
+            <w:r>
+              <w:rPr>
+                <w:lang w:val="en-US"/>
+              </w:rPr>
+              <w:t>Fuel Consumption Comb (L/100km)</w:t>
+            </w:r>
+          </w:p>
+        </w:tc>
+        <w:tc>
+          <w:tcPr>
+            <w:tcW w:w="4770" w:type="dxa"/>
+          </w:tcPr>
+          <w:p>
+            <w:pPr>
+              <w:pStyle w:val="BodyText"/>
+              <w:spacing w:before="236"/>
+              <w:ind w:left="0"/>
+              <w:jc w:val="left"/>
+              <w:rPr>
+                <w:lang w:val="en-US"/>
+              </w:rPr>
+            </w:pPr>
+            <w:r>
+              <w:rPr>
+                <w:lang w:val="en-US"/>
+              </w:rPr>
+              <w:t>Nhiên liệu tiêu thụ hỗn hợp (L/100km)</w:t>
+            </w:r>
+          </w:p>
+        </w:tc>
+      </w:tr>
+      <w:tr>
+        <w:trPr>
+          <w:trHeight w:val="255"/>
+        </w:trPr>
+        <w:tc>
+          <w:tcPr>
+            <w:tcW w:w="4500" w:type="dxa"/>
+          </w:tcPr>
+          <w:p>
+            <w:pPr>
+              <w:pStyle w:val="BodyText"/>
+              <w:spacing w:before="236"/>
+              <w:ind w:left="0"/>
+              <w:rPr>
+                <w:lang w:val="en-US"/>
+              </w:rPr>
+            </w:pPr>
+            <w:r>
+              <w:rPr>
+                <w:lang w:val="en-US"/>
+              </w:rPr>
+              <w:lastRenderedPageBreak/>
+              <w:t>Fuel Consumption Comb (mpg)</w:t>
+            </w:r>
+          </w:p>
+        </w:tc>
+        <w:tc>
+          <w:tcPr>
+            <w:tcW w:w="4770" w:type="dxa"/>
+          </w:tcPr>
+          <w:p>
+            <w:pPr>
+              <w:pStyle w:val="BodyText"/>
+              <w:spacing w:before="236"/>
+              <w:ind w:left="0"/>
+              <w:rPr>
+                <w:lang w:val="en-US"/>
+              </w:rPr>
+            </w:pPr>
+            <w:r>
+              <w:rPr>
+                <w:lang w:val="en-US"/>
+              </w:rPr>
+              <w:t>Nhiên liệu tiêu thụ hỗn hợp (dặm trên gallon)</w:t>
+            </w:r>
+          </w:p>
+        </w:tc>
+      </w:tr>
+      <w:tr>
+        <w:trPr>
+          <w:trHeight w:val="255"/>
+        </w:trPr>
+        <w:tc>
+          <w:tcPr>
+            <w:tcW w:w="4500" w:type="dxa"/>
+          </w:tcPr>
+          <w:p>
+            <w:pPr>
+              <w:pStyle w:val="BodyText"/>
+              <w:tabs>
+                <w:tab w:val="left" w:pos="1305"/>
+              </w:tabs>
+              <w:spacing w:before="236"/>
+              <w:ind w:left="0"/>
+              <w:rPr>
+                <w:lang w:val="en-US"/>
+              </w:rPr>
+            </w:pPr>
+            <w:r>
+              <w:rPr>
+                <w:lang w:val="en-US"/>
+              </w:rPr>
+              <w:t>CO2 Emission(g/km)</w:t>
+            </w:r>
+          </w:p>
+        </w:tc>
+        <w:tc>
+          <w:tcPr>
+            <w:tcW w:w="4770" w:type="dxa"/>
+          </w:tcPr>
+          <w:p>
+            <w:pPr>
+              <w:pStyle w:val="BodyText"/>
+              <w:spacing w:before="236"/>
+              <w:ind w:left="0"/>
+              <w:rPr>
+                <w:lang w:val="en-US"/>
+              </w:rPr>
+            </w:pPr>
+            <w:r>
+              <w:rPr>
+                <w:lang w:val="en-US"/>
+              </w:rPr>
+              <w:t>Lượng khí thải CO</w:t>
+            </w:r>
+            <w:r>
+              <w:rPr>
+                <w:vertAlign w:val="subscript"/>
+                <w:lang w:val="en-US"/>
+              </w:rPr>
+              <w:t>2</w:t>
+            </w:r>
+            <w:r>
+              <w:rPr>
+                <w:lang w:val="en-US"/>
+              </w:rPr>
+              <w:t xml:space="preserve"> ước tính</w:t>
+            </w:r>
+          </w:p>
+        </w:tc>
+      </w:tr>
+    </w:tbl>
     <w:p>
       <w:pPr>
         <w:pStyle w:val="BodyText"/>
         <w:spacing w:before="238"/>
         <w:ind w:right="814"/>
-      </w:pPr>
-      <w:r>
-        <w:t>Deep learning được ứng dụng trong thị giác máy tính, phân tích giọng nói, sinh văn bản, hệ thống lái xe tự động,...</w:t>
-      </w:r>
+        <w:rPr>
+          <w:b/>
+          <w:sz w:val="32"/>
+          <w:szCs w:val="32"/>
+          <w:lang w:val="en-US"/>
+        </w:rPr>
+      </w:pPr>
+      <w:r>
+        <w:rPr>
+          <w:b/>
+          <w:sz w:val="32"/>
+          <w:szCs w:val="32"/>
+          <w:lang w:val="en-US"/>
+        </w:rPr>
+        <w:t xml:space="preserve">2.2. </w:t>
+      </w:r>
+      <w:r>
+        <w:rPr>
+          <w:b/>
+          <w:sz w:val="32"/>
+          <w:szCs w:val="32"/>
+          <w:lang w:val="en-US"/>
+        </w:rPr>
+        <w:t>Chuẩn bị dữ liệu ( Tiền xử lý dữ liệu)</w:t>
+      </w:r>
+    </w:p>
+    <w:p>
+      <w:pPr>
+        <w:pStyle w:val="BodyText"/>
+        <w:spacing w:before="238"/>
+        <w:ind w:right="814"/>
+        <w:rPr>
+          <w:b/>
+          <w:lang w:val="en-US"/>
+        </w:rPr>
+      </w:pPr>
+      <w:r>
+        <w:rPr>
+          <w:b/>
+          <w:lang w:val="en-US"/>
+        </w:rPr>
+        <w:t>2.2.1. Phân tích khám phá dữ liệu</w:t>
+      </w:r>
+      <w:r>
+        <w:rPr>
+          <w:b/>
+          <w:lang w:val="en-US"/>
+        </w:rPr>
+        <w:t xml:space="preserve"> ( Trực quan hóa dữ liệu)</w:t>
+      </w:r>
+    </w:p>
+    <w:p>
+      <w:pPr>
+        <w:pStyle w:val="BodyText"/>
+        <w:spacing w:before="238"/>
+        <w:ind w:right="814"/>
+        <w:rPr>
+          <w:lang w:val="en-US"/>
+        </w:rPr>
+      </w:pPr>
+    </w:p>
+    <w:p>
+      <w:pPr>
+        <w:pStyle w:val="BodyText"/>
+        <w:spacing w:before="238"/>
+        <w:ind w:right="814"/>
+        <w:rPr>
+          <w:b/>
+          <w:lang w:val="en-US"/>
+        </w:rPr>
+      </w:pPr>
+    </w:p>
+    <w:p>
+      <w:pPr>
+        <w:pStyle w:val="BodyText"/>
+        <w:spacing w:before="238"/>
+        <w:ind w:right="814"/>
+        <w:rPr>
+          <w:lang w:val="en-US"/>
+        </w:rPr>
+      </w:pPr>
+    </w:p>
+    <w:p>
+      <w:pPr>
+        <w:pStyle w:val="BodyText"/>
+        <w:spacing w:before="238"/>
+        <w:ind w:right="814"/>
+        <w:rPr>
+          <w:lang w:val="en-US"/>
+        </w:rPr>
+      </w:pPr>
     </w:p>
     <w:p>
       <w:pPr>
@@ -5135,7 +6346,6 @@
         <w:rPr>
           <w:lang w:val="en-US"/>
         </w:rPr>
-        <w:lastRenderedPageBreak/>
         <w:t>Xử lý dữ liệu categories ở test data không nằm trong train</w:t>
       </w:r>
       <w:r>
@@ -5200,7 +6410,19 @@
         <w:rPr>
           <w:lang w:val="en-US"/>
         </w:rPr>
-        <w:t>Trong bài toán đặc trưng Model có 2053 giá trị duy nhất được mã hóa bằng frequency encoding -&gt; lấy số lần xuất hiện của mỗi categories chia cho độ lớn dataset là 7384. Nếu trong test data xuất hiện Model mới thì vẫn sẽ được mã hóa như trên. Tuy nhiên điều này không phù hợp với thực tế nên ta xem xét đến việc phải cập nhật lại train data với các categories mới và thực hiện mã hóa lại.</w:t>
+        <w:t>Trong bài toán đặc trưng Model có 2053 giá trị duy nhất được mã hóa bằng frequency encoding -&gt; lấy số lần xuất hiện của mỗi categories chia cho độ lớn dataset là 7384. Nếu trong test data xuất hiện Model mới thì vẫn sẽ được mã hóa như trên. Tuy nhiên điều này không phù hợp với thực tế nên ta xem xét đ</w:t>
+      </w:r>
+      <w:r>
+        <w:rPr>
+          <w:lang w:val="en-US"/>
+        </w:rPr>
+        <w:t xml:space="preserve">ến việc phải cập nhật lại train </w:t>
+      </w:r>
+      <w:r>
+        <w:rPr>
+          <w:lang w:val="en-US"/>
+        </w:rPr>
+        <w:t>data với các categories mới và thực hiện mã hóa lại.</w:t>
       </w:r>
     </w:p>
     <w:p>
@@ -5346,15 +6568,14 @@
         <w:rPr>
           <w:lang w:val="en-US"/>
         </w:rPr>
-        <w:t>Chia train, te</w:t>
-      </w:r>
-      <w:bookmarkStart w:id="0" w:name="_GoBack"/>
-      <w:bookmarkEnd w:id="0"/>
-      <w:r>
-        <w:rPr>
-          <w:lang w:val="en-US"/>
-        </w:rPr>
-        <w:t>st rồi scale [0,1] cho train và test riêng, tỷ lệ khác nhau do min max khác nhau</w:t>
+        <w:t xml:space="preserve">Chia train, test rồi scale [0,1] cho train và test riêng, tỷ lệ khác nhau do min max </w:t>
+      </w:r>
+      <w:r>
+        <w:rPr>
+          <w:lang w:val="en-US"/>
+        </w:rPr>
+        <w:lastRenderedPageBreak/>
+        <w:t>khác nhau</w:t>
       </w:r>
     </w:p>
     <w:p>
@@ -5462,7 +6683,7 @@
           <w:lang w:val="en-US"/>
         </w:rPr>
       </w:pPr>
-      <w:hyperlink r:id="rId9" w:history="1">
+      <w:hyperlink r:id="rId10" w:history="1">
         <w:r>
           <w:rPr>
             <w:rStyle w:val="Hyperlink"/>
@@ -5485,7 +6706,7 @@
           <w:lang w:val="en-US"/>
         </w:rPr>
       </w:pPr>
-      <w:hyperlink r:id="rId10" w:history="1">
+      <w:hyperlink r:id="rId11" w:history="1">
         <w:r>
           <w:rPr>
             <w:rStyle w:val="Hyperlink"/>
@@ -5544,7 +6765,7 @@
           <w:lang w:val="en-US"/>
         </w:rPr>
       </w:pPr>
-      <w:hyperlink r:id="rId11" w:history="1">
+      <w:hyperlink r:id="rId12" w:anchor=":~:text=It's%20not%20guaranteed.,somewhat)%20independent%20of%20one%20another" w:history="1">
         <w:r>
           <w:rPr>
             <w:rStyle w:val="Hyperlink"/>
@@ -5563,6 +6784,16 @@
     <w:p>
       <w:pPr>
         <w:pStyle w:val="BodyText"/>
+        <w:spacing w:before="238"/>
+        <w:ind w:right="814"/>
+        <w:rPr>
+          <w:lang w:val="en-US"/>
+        </w:rPr>
+      </w:pPr>
+    </w:p>
+    <w:p>
+      <w:pPr>
+        <w:pStyle w:val="BodyText"/>
         <w:numPr>
           <w:ilvl w:val="0"/>
           <w:numId w:val="20"/>
@@ -5589,7 +6820,7 @@
           <w:lang w:val="en-US"/>
         </w:rPr>
       </w:pPr>
-      <w:hyperlink r:id="rId12" w:history="1">
+      <w:hyperlink r:id="rId13" w:anchor=":~:text=Hard%20and%20Soft%20SVM,-I%20would%20like&amp;text=We%20can%20now%20clearly%20state,allow%20any%20misclassification%20to%20happen" w:history="1">
         <w:r>
           <w:rPr>
             <w:rStyle w:val="Hyperlink"/>
@@ -5604,6 +6835,100 @@
         </w:rPr>
         <w:t>.</w:t>
       </w:r>
+    </w:p>
+    <w:p>
+      <w:pPr>
+        <w:pStyle w:val="BodyText"/>
+        <w:spacing w:before="238"/>
+        <w:ind w:right="814"/>
+        <w:rPr>
+          <w:lang w:val="en-US"/>
+        </w:rPr>
+      </w:pPr>
+      <w:hyperlink r:id="rId14" w:history="1">
+        <w:r>
+          <w:rPr>
+            <w:rStyle w:val="Hyperlink"/>
+            <w:lang w:val="en-US"/>
+          </w:rPr>
+          <w:t>https://viblo.asia/p/support-vector-machine-jvEla304Kkw</w:t>
+        </w:r>
+      </w:hyperlink>
+    </w:p>
+    <w:p>
+      <w:pPr>
+        <w:pStyle w:val="BodyText"/>
+        <w:numPr>
+          <w:ilvl w:val="0"/>
+          <w:numId w:val="20"/>
+        </w:numPr>
+        <w:spacing w:before="238"/>
+        <w:ind w:right="814"/>
+        <w:rPr>
+          <w:lang w:val="en-US"/>
+        </w:rPr>
+      </w:pPr>
+      <w:r>
+        <w:rPr>
+          <w:lang w:val="en-US"/>
+        </w:rPr>
+        <w:t>Random forest</w:t>
+      </w:r>
+    </w:p>
+    <w:p>
+      <w:pPr>
+        <w:pStyle w:val="BodyText"/>
+        <w:numPr>
+          <w:ilvl w:val="0"/>
+          <w:numId w:val="20"/>
+        </w:numPr>
+        <w:spacing w:before="238"/>
+        <w:ind w:right="814"/>
+        <w:rPr>
+          <w:lang w:val="en-US"/>
+        </w:rPr>
+      </w:pPr>
+      <w:hyperlink r:id="rId15" w:history="1">
+        <w:r>
+          <w:rPr>
+            <w:rStyle w:val="Hyperlink"/>
+            <w:lang w:val="en-US"/>
+          </w:rPr>
+          <w:t>https://www.quantstart.com/articles/bootstrap-aggregation-random-forests-and-boosted-trees/#:~:text=techniques%20to%20work.-,The%20Bootstrap,with%20a%20machine%20learning%20model</w:t>
+        </w:r>
+      </w:hyperlink>
+      <w:r>
+        <w:rPr>
+          <w:lang w:val="en-US"/>
+        </w:rPr>
+        <w:t>.</w:t>
+      </w:r>
+    </w:p>
+    <w:p>
+      <w:pPr>
+        <w:pStyle w:val="BodyText"/>
+        <w:numPr>
+          <w:ilvl w:val="0"/>
+          <w:numId w:val="20"/>
+        </w:numPr>
+        <w:spacing w:before="238"/>
+        <w:ind w:right="814"/>
+        <w:rPr>
+          <w:lang w:val="en-US"/>
+        </w:rPr>
+      </w:pPr>
+      <w:bookmarkStart w:id="0" w:name="_GoBack"/>
+      <w:bookmarkEnd w:id="0"/>
+    </w:p>
+    <w:p>
+      <w:pPr>
+        <w:pStyle w:val="BodyText"/>
+        <w:spacing w:before="238"/>
+        <w:ind w:right="814"/>
+        <w:rPr>
+          <w:lang w:val="en-US"/>
+        </w:rPr>
+      </w:pPr>
     </w:p>
     <w:p>
       <w:pPr>
@@ -6710,6 +8035,119 @@
     </w:lvl>
   </w:abstractNum>
   <w:abstractNum w:abstractNumId="4">
+    <w:nsid w:val="187154EA"/>
+    <w:multiLevelType w:val="hybridMultilevel"/>
+    <w:tmpl w:val="312E1954"/>
+    <w:lvl w:ilvl="0" w:tplc="0409000B">
+      <w:start w:val="1"/>
+      <w:numFmt w:val="bullet"/>
+      <w:lvlText w:val=""/>
+      <w:lvlJc w:val="left"/>
+      <w:pPr>
+        <w:ind w:left="820" w:hanging="360"/>
+      </w:pPr>
+      <w:rPr>
+        <w:rFonts w:ascii="Wingdings" w:hAnsi="Wingdings" w:hint="default"/>
+      </w:rPr>
+    </w:lvl>
+    <w:lvl w:ilvl="1" w:tplc="04090003" w:tentative="1">
+      <w:start w:val="1"/>
+      <w:numFmt w:val="bullet"/>
+      <w:lvlText w:val="o"/>
+      <w:lvlJc w:val="left"/>
+      <w:pPr>
+        <w:ind w:left="1540" w:hanging="360"/>
+      </w:pPr>
+      <w:rPr>
+        <w:rFonts w:ascii="Courier New" w:hAnsi="Courier New" w:cs="Courier New" w:hint="default"/>
+      </w:rPr>
+    </w:lvl>
+    <w:lvl w:ilvl="2" w:tplc="04090005" w:tentative="1">
+      <w:start w:val="1"/>
+      <w:numFmt w:val="bullet"/>
+      <w:lvlText w:val=""/>
+      <w:lvlJc w:val="left"/>
+      <w:pPr>
+        <w:ind w:left="2260" w:hanging="360"/>
+      </w:pPr>
+      <w:rPr>
+        <w:rFonts w:ascii="Wingdings" w:hAnsi="Wingdings" w:hint="default"/>
+      </w:rPr>
+    </w:lvl>
+    <w:lvl w:ilvl="3" w:tplc="04090001" w:tentative="1">
+      <w:start w:val="1"/>
+      <w:numFmt w:val="bullet"/>
+      <w:lvlText w:val=""/>
+      <w:lvlJc w:val="left"/>
+      <w:pPr>
+        <w:ind w:left="2980" w:hanging="360"/>
+      </w:pPr>
+      <w:rPr>
+        <w:rFonts w:ascii="Symbol" w:hAnsi="Symbol" w:hint="default"/>
+      </w:rPr>
+    </w:lvl>
+    <w:lvl w:ilvl="4" w:tplc="04090003" w:tentative="1">
+      <w:start w:val="1"/>
+      <w:numFmt w:val="bullet"/>
+      <w:lvlText w:val="o"/>
+      <w:lvlJc w:val="left"/>
+      <w:pPr>
+        <w:ind w:left="3700" w:hanging="360"/>
+      </w:pPr>
+      <w:rPr>
+        <w:rFonts w:ascii="Courier New" w:hAnsi="Courier New" w:cs="Courier New" w:hint="default"/>
+      </w:rPr>
+    </w:lvl>
+    <w:lvl w:ilvl="5" w:tplc="04090005" w:tentative="1">
+      <w:start w:val="1"/>
+      <w:numFmt w:val="bullet"/>
+      <w:lvlText w:val=""/>
+      <w:lvlJc w:val="left"/>
+      <w:pPr>
+        <w:ind w:left="4420" w:hanging="360"/>
+      </w:pPr>
+      <w:rPr>
+        <w:rFonts w:ascii="Wingdings" w:hAnsi="Wingdings" w:hint="default"/>
+      </w:rPr>
+    </w:lvl>
+    <w:lvl w:ilvl="6" w:tplc="04090001" w:tentative="1">
+      <w:start w:val="1"/>
+      <w:numFmt w:val="bullet"/>
+      <w:lvlText w:val=""/>
+      <w:lvlJc w:val="left"/>
+      <w:pPr>
+        <w:ind w:left="5140" w:hanging="360"/>
+      </w:pPr>
+      <w:rPr>
+        <w:rFonts w:ascii="Symbol" w:hAnsi="Symbol" w:hint="default"/>
+      </w:rPr>
+    </w:lvl>
+    <w:lvl w:ilvl="7" w:tplc="04090003" w:tentative="1">
+      <w:start w:val="1"/>
+      <w:numFmt w:val="bullet"/>
+      <w:lvlText w:val="o"/>
+      <w:lvlJc w:val="left"/>
+      <w:pPr>
+        <w:ind w:left="5860" w:hanging="360"/>
+      </w:pPr>
+      <w:rPr>
+        <w:rFonts w:ascii="Courier New" w:hAnsi="Courier New" w:cs="Courier New" w:hint="default"/>
+      </w:rPr>
+    </w:lvl>
+    <w:lvl w:ilvl="8" w:tplc="04090005" w:tentative="1">
+      <w:start w:val="1"/>
+      <w:numFmt w:val="bullet"/>
+      <w:lvlText w:val=""/>
+      <w:lvlJc w:val="left"/>
+      <w:pPr>
+        <w:ind w:left="6580" w:hanging="360"/>
+      </w:pPr>
+      <w:rPr>
+        <w:rFonts w:ascii="Wingdings" w:hAnsi="Wingdings" w:hint="default"/>
+      </w:rPr>
+    </w:lvl>
+  </w:abstractNum>
+  <w:abstractNum w:abstractNumId="5">
     <w:nsid w:val="199B7807"/>
     <w:multiLevelType w:val="hybridMultilevel"/>
     <w:tmpl w:val="036A39A4"/>
@@ -6822,7 +8260,7 @@
       </w:rPr>
     </w:lvl>
   </w:abstractNum>
-  <w:abstractNum w:abstractNumId="5">
+  <w:abstractNum w:abstractNumId="6">
     <w:nsid w:val="1BC45897"/>
     <w:multiLevelType w:val="hybridMultilevel"/>
     <w:tmpl w:val="A22AA1BE"/>
@@ -6935,7 +8373,7 @@
       </w:rPr>
     </w:lvl>
   </w:abstractNum>
-  <w:abstractNum w:abstractNumId="6">
+  <w:abstractNum w:abstractNumId="7">
     <w:nsid w:val="263617AE"/>
     <w:multiLevelType w:val="hybridMultilevel"/>
     <w:tmpl w:val="5DB4386A"/>
@@ -7048,7 +8486,7 @@
       </w:rPr>
     </w:lvl>
   </w:abstractNum>
-  <w:abstractNum w:abstractNumId="7">
+  <w:abstractNum w:abstractNumId="8">
     <w:nsid w:val="2B1D3502"/>
     <w:multiLevelType w:val="multilevel"/>
     <w:tmpl w:val="F39ADCEC"/>
@@ -7169,7 +8607,7 @@
       </w:rPr>
     </w:lvl>
   </w:abstractNum>
-  <w:abstractNum w:abstractNumId="8">
+  <w:abstractNum w:abstractNumId="9">
     <w:nsid w:val="2EAD5443"/>
     <w:multiLevelType w:val="hybridMultilevel"/>
     <w:tmpl w:val="11845B3E"/>
@@ -7258,7 +8696,7 @@
       </w:pPr>
     </w:lvl>
   </w:abstractNum>
-  <w:abstractNum w:abstractNumId="9">
+  <w:abstractNum w:abstractNumId="10">
     <w:nsid w:val="3C170D18"/>
     <w:multiLevelType w:val="hybridMultilevel"/>
     <w:tmpl w:val="0F1E3478"/>
@@ -7371,7 +8809,7 @@
       </w:rPr>
     </w:lvl>
   </w:abstractNum>
-  <w:abstractNum w:abstractNumId="10">
+  <w:abstractNum w:abstractNumId="11">
     <w:nsid w:val="3D2C0DCD"/>
     <w:multiLevelType w:val="hybridMultilevel"/>
     <w:tmpl w:val="5F6C4378"/>
@@ -7484,7 +8922,7 @@
       </w:rPr>
     </w:lvl>
   </w:abstractNum>
-  <w:abstractNum w:abstractNumId="11">
+  <w:abstractNum w:abstractNumId="12">
     <w:nsid w:val="3E0D4C36"/>
     <w:multiLevelType w:val="multilevel"/>
     <w:tmpl w:val="E2102046"/>
@@ -7597,7 +9035,7 @@
       </w:rPr>
     </w:lvl>
   </w:abstractNum>
-  <w:abstractNum w:abstractNumId="12">
+  <w:abstractNum w:abstractNumId="13">
     <w:nsid w:val="3F8919B7"/>
     <w:multiLevelType w:val="hybridMultilevel"/>
     <w:tmpl w:val="5FCCA88C"/>
@@ -7710,7 +9148,7 @@
       </w:rPr>
     </w:lvl>
   </w:abstractNum>
-  <w:abstractNum w:abstractNumId="13">
+  <w:abstractNum w:abstractNumId="14">
     <w:nsid w:val="46881F81"/>
     <w:multiLevelType w:val="hybridMultilevel"/>
     <w:tmpl w:val="CFAECC82"/>
@@ -7823,7 +9261,7 @@
       </w:rPr>
     </w:lvl>
   </w:abstractNum>
-  <w:abstractNum w:abstractNumId="14">
+  <w:abstractNum w:abstractNumId="15">
     <w:nsid w:val="49AF7AF5"/>
     <w:multiLevelType w:val="hybridMultilevel"/>
     <w:tmpl w:val="CBD42BC8"/>
@@ -7936,7 +9374,7 @@
       </w:rPr>
     </w:lvl>
   </w:abstractNum>
-  <w:abstractNum w:abstractNumId="15">
+  <w:abstractNum w:abstractNumId="16">
     <w:nsid w:val="4FA66A75"/>
     <w:multiLevelType w:val="hybridMultilevel"/>
     <w:tmpl w:val="A5344318"/>
@@ -8049,7 +9487,7 @@
       </w:rPr>
     </w:lvl>
   </w:abstractNum>
-  <w:abstractNum w:abstractNumId="16">
+  <w:abstractNum w:abstractNumId="17">
     <w:nsid w:val="506B6DE1"/>
     <w:multiLevelType w:val="hybridMultilevel"/>
     <w:tmpl w:val="8204601A"/>
@@ -8138,7 +9576,7 @@
       </w:pPr>
     </w:lvl>
   </w:abstractNum>
-  <w:abstractNum w:abstractNumId="17">
+  <w:abstractNum w:abstractNumId="18">
     <w:nsid w:val="5C1723F1"/>
     <w:multiLevelType w:val="multilevel"/>
     <w:tmpl w:val="1FDCC136"/>
@@ -8251,7 +9689,7 @@
       </w:rPr>
     </w:lvl>
   </w:abstractNum>
-  <w:abstractNum w:abstractNumId="18">
+  <w:abstractNum w:abstractNumId="19">
     <w:nsid w:val="5E6102AC"/>
     <w:multiLevelType w:val="hybridMultilevel"/>
     <w:tmpl w:val="8158868A"/>
@@ -8340,7 +9778,7 @@
       </w:pPr>
     </w:lvl>
   </w:abstractNum>
-  <w:abstractNum w:abstractNumId="19">
+  <w:abstractNum w:abstractNumId="20">
     <w:nsid w:val="64D64182"/>
     <w:multiLevelType w:val="hybridMultilevel"/>
     <w:tmpl w:val="D604E700"/>
@@ -8453,7 +9891,120 @@
       </w:rPr>
     </w:lvl>
   </w:abstractNum>
-  <w:abstractNum w:abstractNumId="20">
+  <w:abstractNum w:abstractNumId="21">
+    <w:nsid w:val="69B638FE"/>
+    <w:multiLevelType w:val="hybridMultilevel"/>
+    <w:tmpl w:val="76AAC3F2"/>
+    <w:lvl w:ilvl="0" w:tplc="0409000B">
+      <w:start w:val="1"/>
+      <w:numFmt w:val="bullet"/>
+      <w:lvlText w:val=""/>
+      <w:lvlJc w:val="left"/>
+      <w:pPr>
+        <w:ind w:left="820" w:hanging="360"/>
+      </w:pPr>
+      <w:rPr>
+        <w:rFonts w:ascii="Wingdings" w:hAnsi="Wingdings" w:hint="default"/>
+      </w:rPr>
+    </w:lvl>
+    <w:lvl w:ilvl="1" w:tplc="04090003" w:tentative="1">
+      <w:start w:val="1"/>
+      <w:numFmt w:val="bullet"/>
+      <w:lvlText w:val="o"/>
+      <w:lvlJc w:val="left"/>
+      <w:pPr>
+        <w:ind w:left="1540" w:hanging="360"/>
+      </w:pPr>
+      <w:rPr>
+        <w:rFonts w:ascii="Courier New" w:hAnsi="Courier New" w:cs="Courier New" w:hint="default"/>
+      </w:rPr>
+    </w:lvl>
+    <w:lvl w:ilvl="2" w:tplc="04090005" w:tentative="1">
+      <w:start w:val="1"/>
+      <w:numFmt w:val="bullet"/>
+      <w:lvlText w:val=""/>
+      <w:lvlJc w:val="left"/>
+      <w:pPr>
+        <w:ind w:left="2260" w:hanging="360"/>
+      </w:pPr>
+      <w:rPr>
+        <w:rFonts w:ascii="Wingdings" w:hAnsi="Wingdings" w:hint="default"/>
+      </w:rPr>
+    </w:lvl>
+    <w:lvl w:ilvl="3" w:tplc="04090001" w:tentative="1">
+      <w:start w:val="1"/>
+      <w:numFmt w:val="bullet"/>
+      <w:lvlText w:val=""/>
+      <w:lvlJc w:val="left"/>
+      <w:pPr>
+        <w:ind w:left="2980" w:hanging="360"/>
+      </w:pPr>
+      <w:rPr>
+        <w:rFonts w:ascii="Symbol" w:hAnsi="Symbol" w:hint="default"/>
+      </w:rPr>
+    </w:lvl>
+    <w:lvl w:ilvl="4" w:tplc="04090003" w:tentative="1">
+      <w:start w:val="1"/>
+      <w:numFmt w:val="bullet"/>
+      <w:lvlText w:val="o"/>
+      <w:lvlJc w:val="left"/>
+      <w:pPr>
+        <w:ind w:left="3700" w:hanging="360"/>
+      </w:pPr>
+      <w:rPr>
+        <w:rFonts w:ascii="Courier New" w:hAnsi="Courier New" w:cs="Courier New" w:hint="default"/>
+      </w:rPr>
+    </w:lvl>
+    <w:lvl w:ilvl="5" w:tplc="04090005" w:tentative="1">
+      <w:start w:val="1"/>
+      <w:numFmt w:val="bullet"/>
+      <w:lvlText w:val=""/>
+      <w:lvlJc w:val="left"/>
+      <w:pPr>
+        <w:ind w:left="4420" w:hanging="360"/>
+      </w:pPr>
+      <w:rPr>
+        <w:rFonts w:ascii="Wingdings" w:hAnsi="Wingdings" w:hint="default"/>
+      </w:rPr>
+    </w:lvl>
+    <w:lvl w:ilvl="6" w:tplc="04090001" w:tentative="1">
+      <w:start w:val="1"/>
+      <w:numFmt w:val="bullet"/>
+      <w:lvlText w:val=""/>
+      <w:lvlJc w:val="left"/>
+      <w:pPr>
+        <w:ind w:left="5140" w:hanging="360"/>
+      </w:pPr>
+      <w:rPr>
+        <w:rFonts w:ascii="Symbol" w:hAnsi="Symbol" w:hint="default"/>
+      </w:rPr>
+    </w:lvl>
+    <w:lvl w:ilvl="7" w:tplc="04090003" w:tentative="1">
+      <w:start w:val="1"/>
+      <w:numFmt w:val="bullet"/>
+      <w:lvlText w:val="o"/>
+      <w:lvlJc w:val="left"/>
+      <w:pPr>
+        <w:ind w:left="5860" w:hanging="360"/>
+      </w:pPr>
+      <w:rPr>
+        <w:rFonts w:ascii="Courier New" w:hAnsi="Courier New" w:cs="Courier New" w:hint="default"/>
+      </w:rPr>
+    </w:lvl>
+    <w:lvl w:ilvl="8" w:tplc="04090005" w:tentative="1">
+      <w:start w:val="1"/>
+      <w:numFmt w:val="bullet"/>
+      <w:lvlText w:val=""/>
+      <w:lvlJc w:val="left"/>
+      <w:pPr>
+        <w:ind w:left="6580" w:hanging="360"/>
+      </w:pPr>
+      <w:rPr>
+        <w:rFonts w:ascii="Wingdings" w:hAnsi="Wingdings" w:hint="default"/>
+      </w:rPr>
+    </w:lvl>
+  </w:abstractNum>
+  <w:abstractNum w:abstractNumId="22">
     <w:nsid w:val="78B501B8"/>
     <w:multiLevelType w:val="multilevel"/>
     <w:tmpl w:val="E2102046"/>
@@ -8566,7 +10117,7 @@
       </w:rPr>
     </w:lvl>
   </w:abstractNum>
-  <w:abstractNum w:abstractNumId="21">
+  <w:abstractNum w:abstractNumId="23">
     <w:nsid w:val="7B5071F2"/>
     <w:multiLevelType w:val="hybridMultilevel"/>
     <w:tmpl w:val="2F80CC54"/>
@@ -8680,70 +10231,76 @@
     </w:lvl>
   </w:abstractNum>
   <w:num w:numId="1">
+    <w:abstractNumId w:val="9"/>
+  </w:num>
+  <w:num w:numId="2">
     <w:abstractNumId w:val="8"/>
   </w:num>
-  <w:num w:numId="2">
-    <w:abstractNumId w:val="7"/>
-  </w:num>
   <w:num w:numId="3">
-    <w:abstractNumId w:val="17"/>
+    <w:abstractNumId w:val="18"/>
   </w:num>
   <w:num w:numId="4">
-    <w:abstractNumId w:val="11"/>
+    <w:abstractNumId w:val="12"/>
   </w:num>
   <w:num w:numId="5">
-    <w:abstractNumId w:val="15"/>
+    <w:abstractNumId w:val="16"/>
   </w:num>
   <w:num w:numId="6">
-    <w:abstractNumId w:val="21"/>
+    <w:abstractNumId w:val="23"/>
   </w:num>
   <w:num w:numId="7">
-    <w:abstractNumId w:val="9"/>
+    <w:abstractNumId w:val="10"/>
   </w:num>
   <w:num w:numId="8">
-    <w:abstractNumId w:val="19"/>
+    <w:abstractNumId w:val="20"/>
   </w:num>
   <w:num w:numId="9">
-    <w:abstractNumId w:val="13"/>
+    <w:abstractNumId w:val="14"/>
   </w:num>
   <w:num w:numId="10">
     <w:abstractNumId w:val="3"/>
   </w:num>
   <w:num w:numId="11">
-    <w:abstractNumId w:val="5"/>
+    <w:abstractNumId w:val="6"/>
   </w:num>
   <w:num w:numId="12">
-    <w:abstractNumId w:val="12"/>
+    <w:abstractNumId w:val="13"/>
   </w:num>
   <w:num w:numId="13">
     <w:abstractNumId w:val="1"/>
   </w:num>
   <w:num w:numId="14">
-    <w:abstractNumId w:val="20"/>
+    <w:abstractNumId w:val="22"/>
   </w:num>
   <w:num w:numId="15">
     <w:abstractNumId w:val="2"/>
   </w:num>
   <w:num w:numId="16">
-    <w:abstractNumId w:val="4"/>
+    <w:abstractNumId w:val="5"/>
   </w:num>
   <w:num w:numId="17">
-    <w:abstractNumId w:val="10"/>
+    <w:abstractNumId w:val="11"/>
   </w:num>
   <w:num w:numId="18">
-    <w:abstractNumId w:val="6"/>
+    <w:abstractNumId w:val="7"/>
   </w:num>
   <w:num w:numId="19">
-    <w:abstractNumId w:val="16"/>
+    <w:abstractNumId w:val="17"/>
   </w:num>
   <w:num w:numId="20">
-    <w:abstractNumId w:val="18"/>
+    <w:abstractNumId w:val="19"/>
   </w:num>
   <w:num w:numId="21">
     <w:abstractNumId w:val="0"/>
   </w:num>
   <w:num w:numId="22">
-    <w:abstractNumId w:val="14"/>
+    <w:abstractNumId w:val="15"/>
+  </w:num>
+  <w:num w:numId="23">
+    <w:abstractNumId w:val="4"/>
+  </w:num>
+  <w:num w:numId="24">
+    <w:abstractNumId w:val="21"/>
   </w:num>
 </w:numbering>
 </file>
@@ -9270,6 +10827,32 @@
       <w:u w:val="single"/>
     </w:rPr>
   </w:style>
+  <w:style w:type="table" w:styleId="TableGrid">
+    <w:name w:val="Table Grid"/>
+    <w:basedOn w:val="TableNormal"/>
+    <w:uiPriority w:val="39"/>
+    <w:rsid w:val="00701D9B"/>
+    <w:pPr>
+      <w:spacing w:after="0" w:line="240" w:lineRule="auto"/>
+    </w:pPr>
+    <w:tblPr>
+      <w:tblInd w:w="0" w:type="dxa"/>
+      <w:tblBorders>
+        <w:top w:val="single" w:sz="4" w:space="0" w:color="auto"/>
+        <w:left w:val="single" w:sz="4" w:space="0" w:color="auto"/>
+        <w:bottom w:val="single" w:sz="4" w:space="0" w:color="auto"/>
+        <w:right w:val="single" w:sz="4" w:space="0" w:color="auto"/>
+        <w:insideH w:val="single" w:sz="4" w:space="0" w:color="auto"/>
+        <w:insideV w:val="single" w:sz="4" w:space="0" w:color="auto"/>
+      </w:tblBorders>
+      <w:tblCellMar>
+        <w:top w:w="0" w:type="dxa"/>
+        <w:left w:w="108" w:type="dxa"/>
+        <w:bottom w:w="0" w:type="dxa"/>
+        <w:right w:w="108" w:type="dxa"/>
+      </w:tblCellMar>
+    </w:tblPr>
+  </w:style>
 </w:styles>
 </file>
 
